--- a/INFORME FINAL DE PROYECTO.docx
+++ b/INFORME FINAL DE PROYECTO.docx
@@ -1,8 +1,8 @@
 
 <file path=word/document.xml><?xml version="1.0" encoding="utf-8"?>
-<w:document xmlns:wpc="http://schemas.microsoft.com/office/word/2010/wordprocessingCanvas" xmlns:cx="http://schemas.microsoft.com/office/drawing/2014/chartex" xmlns:mc="http://schemas.openxmlformats.org/markup-compatibility/2006" xmlns:o="urn:schemas-microsoft-com:office:office" xmlns:r="http://schemas.openxmlformats.org/officeDocument/2006/relationships" xmlns:m="http://schemas.openxmlformats.org/officeDocument/2006/math" xmlns:v="urn:schemas-microsoft-com:vml" xmlns:wp14="http://schemas.microsoft.com/office/word/2010/wordprocessingDrawing" xmlns:wp="http://schemas.openxmlformats.org/drawingml/2006/wordprocessingDrawing" xmlns:w10="urn:schemas-microsoft-com:office:word" xmlns:w="http://schemas.openxmlformats.org/wordprocessingml/2006/main" xmlns:w14="http://schemas.microsoft.com/office/word/2010/wordml" xmlns:w15="http://schemas.microsoft.com/office/word/2012/wordml" xmlns:w16se="http://schemas.microsoft.com/office/word/2015/wordml/symex" xmlns:wpg="http://schemas.microsoft.com/office/word/2010/wordprocessingGroup" xmlns:wpi="http://schemas.microsoft.com/office/word/2010/wordprocessingInk" xmlns:wne="http://schemas.microsoft.com/office/word/2006/wordml" xmlns:wps="http://schemas.microsoft.com/office/word/2010/wordprocessingShape" mc:Ignorable="w14 w15 w16se wp14">
+<w:document xmlns:wpc="http://schemas.microsoft.com/office/word/2010/wordprocessingCanvas" xmlns:cx="http://schemas.microsoft.com/office/drawing/2014/chartex" xmlns:cx1="http://schemas.microsoft.com/office/drawing/2015/9/8/chartex" xmlns:cx2="http://schemas.microsoft.com/office/drawing/2015/10/21/chartex" xmlns:cx3="http://schemas.microsoft.com/office/drawing/2016/5/9/chartex" xmlns:cx4="http://schemas.microsoft.com/office/drawing/2016/5/10/chartex" xmlns:cx5="http://schemas.microsoft.com/office/drawing/2016/5/11/chartex" xmlns:cx6="http://schemas.microsoft.com/office/drawing/2016/5/12/chartex" xmlns:cx7="http://schemas.microsoft.com/office/drawing/2016/5/13/chartex" xmlns:cx8="http://schemas.microsoft.com/office/drawing/2016/5/14/chartex" xmlns:mc="http://schemas.openxmlformats.org/markup-compatibility/2006" xmlns:aink="http://schemas.microsoft.com/office/drawing/2016/ink" xmlns:am3d="http://schemas.microsoft.com/office/drawing/2017/model3d" xmlns:o="urn:schemas-microsoft-com:office:office" xmlns:r="http://schemas.openxmlformats.org/officeDocument/2006/relationships" xmlns:m="http://schemas.openxmlformats.org/officeDocument/2006/math" xmlns:v="urn:schemas-microsoft-com:vml" xmlns:wp14="http://schemas.microsoft.com/office/word/2010/wordprocessingDrawing" xmlns:wp="http://schemas.openxmlformats.org/drawingml/2006/wordprocessingDrawing" xmlns:w10="urn:schemas-microsoft-com:office:word" xmlns:w="http://schemas.openxmlformats.org/wordprocessingml/2006/main" xmlns:w14="http://schemas.microsoft.com/office/word/2010/wordml" xmlns:w15="http://schemas.microsoft.com/office/word/2012/wordml" xmlns:w16cid="http://schemas.microsoft.com/office/word/2016/wordml/cid" xmlns:w16se="http://schemas.microsoft.com/office/word/2015/wordml/symex" xmlns:wpg="http://schemas.microsoft.com/office/word/2010/wordprocessingGroup" xmlns:wpi="http://schemas.microsoft.com/office/word/2010/wordprocessingInk" xmlns:wne="http://schemas.microsoft.com/office/word/2006/wordml" xmlns:wps="http://schemas.microsoft.com/office/word/2010/wordprocessingShape" mc:Ignorable="w14 w15 w16se w16cid wp14">
   <w:body>
-    <w:p xmlns:wp14="http://schemas.microsoft.com/office/word/2010/wordml" wp14:textId="77777777">
+    <w:p>
       <w:pPr>
         <w:jc w:val="center"/>
         <w:rPr>
@@ -38,10 +38,8 @@
         </w:rPr>
         <w:t>O</w:t>
       </w:r>
-      <w:bookmarkStart w:name="_GoBack" w:id="0"/>
-      <w:bookmarkEnd w:id="0"/>
-    </w:p>
-    <w:p xmlns:wp14="http://schemas.microsoft.com/office/word/2010/wordml" wp14:textId="77777777">
+    </w:p>
+    <w:p>
       <w:r>
         <w:rPr>
           <w:color w:val="C45911" w:themeColor="accent2" w:themeShade="BF"/>
@@ -51,14 +49,16 @@
       <w:r>
         <w:t xml:space="preserve"> </w:t>
       </w:r>
+      <w:proofErr w:type="spellStart"/>
       <w:r>
         <w:rPr>
           <w:highlight w:val="yellow"/>
         </w:rPr>
-        <w:t>………………………………………………………………….</w:t>
-      </w:r>
-    </w:p>
-    <w:p xmlns:wp14="http://schemas.microsoft.com/office/word/2010/wordml" wp14:textId="77777777">
+        <w:t>Four</w:t>
+      </w:r>
+      <w:proofErr w:type="spellEnd"/>
+    </w:p>
+    <w:p>
       <w:pPr>
         <w:rPr>
           <w:color w:val="C45911" w:themeColor="accent2" w:themeShade="BF"/>
@@ -71,7 +71,7 @@
         <w:t>INTEGRANTES EQUIPO DESARROLLADOR:</w:t>
       </w:r>
     </w:p>
-    <w:p xmlns:wp14="http://schemas.microsoft.com/office/word/2010/wordml" wp14:textId="77777777">
+    <w:p>
       <w:pPr>
         <w:pStyle w:val="Prrafodelista"/>
         <w:numPr>
@@ -88,10 +88,26 @@
           <w:highlight w:val="yellow"/>
           <w:u w:val="dotted"/>
         </w:rPr>
-        <w:t>Apellidos Nombres</w:t>
-      </w:r>
-    </w:p>
-    <w:p xmlns:wp14="http://schemas.microsoft.com/office/word/2010/wordml" wp14:textId="77777777">
+        <w:t xml:space="preserve">Denis Hamilton </w:t>
+      </w:r>
+      <w:proofErr w:type="spellStart"/>
+      <w:r>
+        <w:rPr>
+          <w:highlight w:val="yellow"/>
+          <w:u w:val="dotted"/>
+        </w:rPr>
+        <w:t>Almaquio</w:t>
+      </w:r>
+      <w:proofErr w:type="spellEnd"/>
+      <w:r>
+        <w:rPr>
+          <w:highlight w:val="yellow"/>
+          <w:u w:val="dotted"/>
+        </w:rPr>
+        <w:t xml:space="preserve"> Melgar</w:t>
+      </w:r>
+    </w:p>
+    <w:p>
       <w:pPr>
         <w:pStyle w:val="Prrafodelista"/>
         <w:numPr>
@@ -111,13 +127,13 @@
         <w:t>Apellidos Nombres</w:t>
       </w:r>
     </w:p>
-    <w:p xmlns:wp14="http://schemas.microsoft.com/office/word/2010/wordml" wp14:textId="77777777">
-      <w:pPr>
-        <w:pStyle w:val="Prrafodelista"/>
-        <w:ind w:left="360"/>
-      </w:pPr>
-    </w:p>
-    <w:p xmlns:wp14="http://schemas.microsoft.com/office/word/2010/wordml" wp14:textId="77777777">
+    <w:p>
+      <w:pPr>
+        <w:pStyle w:val="Prrafodelista"/>
+        <w:ind w:left="360"/>
+      </w:pPr>
+    </w:p>
+    <w:p>
       <w:pPr>
         <w:pStyle w:val="Prrafodelista"/>
         <w:numPr>
@@ -129,13 +145,13 @@
         <w:t>Introducción</w:t>
       </w:r>
     </w:p>
-    <w:p xmlns:wp14="http://schemas.microsoft.com/office/word/2010/wordml" wp14:textId="77777777">
-      <w:pPr>
-        <w:pStyle w:val="Prrafodelista"/>
-        <w:ind w:left="360"/>
-      </w:pPr>
-    </w:p>
-    <w:p xmlns:wp14="http://schemas.microsoft.com/office/word/2010/wordml" wp14:textId="77777777">
+    <w:p>
+      <w:pPr>
+        <w:pStyle w:val="Prrafodelista"/>
+        <w:ind w:left="360"/>
+      </w:pPr>
+    </w:p>
+    <w:p>
       <w:pPr>
         <w:pStyle w:val="Prrafodelista"/>
         <w:numPr>
@@ -147,13 +163,13 @@
         <w:t>Descripción del problema</w:t>
       </w:r>
     </w:p>
-    <w:p xmlns:wp14="http://schemas.microsoft.com/office/word/2010/wordml" wp14:textId="77777777">
-      <w:pPr>
-        <w:pStyle w:val="Prrafodelista"/>
-        <w:ind w:left="360"/>
-      </w:pPr>
-    </w:p>
-    <w:p xmlns:wp14="http://schemas.microsoft.com/office/word/2010/wordml" wp14:textId="77777777">
+    <w:p>
+      <w:pPr>
+        <w:pStyle w:val="Prrafodelista"/>
+        <w:ind w:left="360"/>
+      </w:pPr>
+    </w:p>
+    <w:p>
       <w:pPr>
         <w:rPr>
           <w:i/>
@@ -168,40 +184,40 @@
         <w:t>Descripción del problema que resuelve el curso</w:t>
       </w:r>
     </w:p>
-    <w:p xmlns:wp14="http://schemas.microsoft.com/office/word/2010/wordml" wp14:textId="7D36DA6C">
-      <w:pPr>
-        <w:rPr>
-          <w:i w:val="1"/>
-          <w:iCs w:val="1"/>
+    <w:p>
+      <w:pPr>
+        <w:rPr>
+          <w:i/>
+          <w:iCs/>
           <w:color w:val="00B050"/>
         </w:rPr>
       </w:pPr>
       <w:r>
         <w:rPr>
-          <w:i w:val="1"/>
-          <w:iCs w:val="1"/>
+          <w:i/>
+          <w:iCs/>
           <w:color w:val="00B050"/>
         </w:rPr>
         <w:t xml:space="preserve">El </w:t>
       </w:r>
       <w:r>
         <w:rPr>
-          <w:i w:val="1"/>
-          <w:iCs w:val="1"/>
+          <w:i/>
+          <w:iCs/>
           <w:color w:val="00B050"/>
         </w:rPr>
         <w:t>último</w:t>
       </w:r>
       <w:r>
         <w:rPr>
-          <w:i w:val="1"/>
-          <w:iCs w:val="1"/>
+          <w:i/>
+          <w:iCs/>
           <w:color w:val="00B050"/>
         </w:rPr>
         <w:t xml:space="preserve"> párrafo debe incluir descripción del objetivo como equipo</w:t>
       </w:r>
     </w:p>
-    <w:p xmlns:wp14="http://schemas.microsoft.com/office/word/2010/wordml" wp14:textId="77777777">
+    <w:p>
       <w:pPr>
         <w:pStyle w:val="Prrafodelista"/>
         <w:numPr>
@@ -213,13 +229,13 @@
         <w:t>Objetivo de la aplicación</w:t>
       </w:r>
     </w:p>
-    <w:p xmlns:wp14="http://schemas.microsoft.com/office/word/2010/wordml" wp14:textId="77777777">
-      <w:pPr>
-        <w:pStyle w:val="Prrafodelista"/>
-        <w:ind w:left="360"/>
-      </w:pPr>
-    </w:p>
-    <w:p xmlns:wp14="http://schemas.microsoft.com/office/word/2010/wordml" wp14:textId="77777777">
+    <w:p>
+      <w:pPr>
+        <w:pStyle w:val="Prrafodelista"/>
+        <w:ind w:left="360"/>
+      </w:pPr>
+    </w:p>
+    <w:p>
       <w:pPr>
         <w:rPr>
           <w:i/>
@@ -234,7 +250,7 @@
         <w:t xml:space="preserve">2.1 Objetivo general </w:t>
       </w:r>
     </w:p>
-    <w:p xmlns:wp14="http://schemas.microsoft.com/office/word/2010/wordml" wp14:textId="77777777">
+    <w:p>
       <w:pPr>
         <w:rPr>
           <w:i/>
@@ -248,7 +264,7 @@
         <w:t>2.2 Objetivo equipo (tema(s) asignado(s)</w:t>
       </w:r>
     </w:p>
-    <w:p xmlns:wp14="http://schemas.microsoft.com/office/word/2010/wordml" wp14:textId="77777777">
+    <w:p>
       <w:pPr>
         <w:pStyle w:val="Prrafodelista"/>
         <w:numPr>
@@ -260,8 +276,8 @@
         <w:t xml:space="preserve">Actores involucrados </w:t>
       </w:r>
     </w:p>
-    <w:p xmlns:wp14="http://schemas.microsoft.com/office/word/2010/wordml" wp14:textId="77777777"/>
-    <w:p xmlns:wp14="http://schemas.microsoft.com/office/word/2010/wordml" wp14:textId="77777777">
+    <w:p/>
+    <w:p>
       <w:pPr>
         <w:pStyle w:val="Prrafodelista"/>
         <w:numPr>
@@ -273,8 +289,8 @@
         <w:t>Objetivos de usuarios</w:t>
       </w:r>
     </w:p>
-    <w:p xmlns:wp14="http://schemas.microsoft.com/office/word/2010/wordml" wp14:textId="77777777"/>
-    <w:p xmlns:wp14="http://schemas.microsoft.com/office/word/2010/wordml" wp14:textId="77777777">
+    <w:p/>
+    <w:p>
       <w:pPr>
         <w:pStyle w:val="Prrafodelista"/>
         <w:numPr>
@@ -295,8 +311,8 @@
         <w:t xml:space="preserve"> </w:t>
       </w:r>
     </w:p>
-    <w:p xmlns:wp14="http://schemas.microsoft.com/office/word/2010/wordml" wp14:textId="77777777"/>
-    <w:p xmlns:wp14="http://schemas.microsoft.com/office/word/2010/wordml" wp14:textId="77777777">
+    <w:p/>
+    <w:p>
       <w:pPr>
         <w:pStyle w:val="Prrafodelista"/>
         <w:numPr>
@@ -314,8 +330,8 @@
         <w:footnoteReference w:id="2"/>
       </w:r>
     </w:p>
-    <w:p xmlns:wp14="http://schemas.microsoft.com/office/word/2010/wordml" wp14:textId="77777777"/>
-    <w:p xmlns:wp14="http://schemas.microsoft.com/office/word/2010/wordml" wp14:textId="77777777">
+    <w:p/>
+    <w:p>
       <w:pPr>
         <w:pStyle w:val="Prrafodelista"/>
         <w:numPr>
@@ -333,19 +349,19 @@
         <w:t>------------------ desde aquí: solo lo concerniente al trabajo de equipo</w:t>
       </w:r>
     </w:p>
-    <w:p xmlns:wp14="http://schemas.microsoft.com/office/word/2010/wordml" wp14:textId="77777777">
-      <w:pPr>
-        <w:pStyle w:val="Prrafodelista"/>
-        <w:ind w:left="360"/>
-      </w:pPr>
-    </w:p>
-    <w:p xmlns:wp14="http://schemas.microsoft.com/office/word/2010/wordml" wp14:textId="77777777">
-      <w:pPr>
-        <w:pStyle w:val="Prrafodelista"/>
-        <w:ind w:left="360"/>
-      </w:pPr>
-    </w:p>
-    <w:p xmlns:wp14="http://schemas.microsoft.com/office/word/2010/wordml" wp14:textId="77777777">
+    <w:p>
+      <w:pPr>
+        <w:pStyle w:val="Prrafodelista"/>
+        <w:ind w:left="360"/>
+      </w:pPr>
+    </w:p>
+    <w:p>
+      <w:pPr>
+        <w:pStyle w:val="Prrafodelista"/>
+        <w:ind w:left="360"/>
+      </w:pPr>
+    </w:p>
+    <w:p>
       <w:pPr>
         <w:pStyle w:val="Prrafodelista"/>
         <w:ind w:left="360"/>
@@ -360,7 +376,7 @@
         <w:t>ANALISIS</w:t>
       </w:r>
     </w:p>
-    <w:p xmlns:wp14="http://schemas.microsoft.com/office/word/2010/wordml" wp14:textId="77777777">
+    <w:p>
       <w:pPr>
         <w:pStyle w:val="Prrafodelista"/>
         <w:numPr>
@@ -378,19 +394,19 @@
         <w:footnoteReference w:id="3"/>
       </w:r>
     </w:p>
-    <w:p xmlns:wp14="http://schemas.microsoft.com/office/word/2010/wordml" wp14:textId="77777777">
-      <w:pPr>
-        <w:pStyle w:val="Prrafodelista"/>
-        <w:ind w:left="360"/>
-      </w:pPr>
-    </w:p>
-    <w:p xmlns:wp14="http://schemas.microsoft.com/office/word/2010/wordml" wp14:textId="77777777">
-      <w:pPr>
-        <w:pStyle w:val="Prrafodelista"/>
-        <w:ind w:left="360"/>
-      </w:pPr>
-    </w:p>
-    <w:p xmlns:wp14="http://schemas.microsoft.com/office/word/2010/wordml" wp14:textId="77777777">
+    <w:p>
+      <w:pPr>
+        <w:pStyle w:val="Prrafodelista"/>
+        <w:ind w:left="360"/>
+      </w:pPr>
+    </w:p>
+    <w:p>
+      <w:pPr>
+        <w:pStyle w:val="Prrafodelista"/>
+        <w:ind w:left="360"/>
+      </w:pPr>
+    </w:p>
+    <w:p>
       <w:pPr>
         <w:pStyle w:val="Prrafodelista"/>
         <w:ind w:left="360"/>
@@ -402,6 +418,7 @@
         <w:rPr>
           <w:sz w:val="44"/>
         </w:rPr>
+        <w:lastRenderedPageBreak/>
         <w:t>DISEÑO</w:t>
       </w:r>
       <w:r>
@@ -429,7 +446,7 @@
         <w:tab/>
       </w:r>
     </w:p>
-    <w:p xmlns:wp14="http://schemas.microsoft.com/office/word/2010/wordml" wp14:textId="77777777">
+    <w:p>
       <w:pPr>
         <w:pStyle w:val="Prrafodelista"/>
         <w:numPr>
@@ -441,14 +458,14 @@
         <w:t>Diagramas de secuencia por cada caso de uso</w:t>
       </w:r>
     </w:p>
-    <w:p xmlns:wp14="http://schemas.microsoft.com/office/word/2010/wordml" wp14:textId="77777777">
+    <w:p>
       <w:pPr>
         <w:pStyle w:val="Prrafodelista"/>
         <w:spacing w:before="240"/>
         <w:ind w:left="360"/>
       </w:pPr>
     </w:p>
-    <w:p xmlns:wp14="http://schemas.microsoft.com/office/word/2010/wordml" wp14:textId="77777777">
+    <w:p>
       <w:pPr>
         <w:pStyle w:val="Prrafodelista"/>
         <w:numPr>
@@ -476,13 +493,13 @@
         <w:t>-------------clases de todas sus unidades o módulos</w:t>
       </w:r>
     </w:p>
-    <w:p xmlns:wp14="http://schemas.microsoft.com/office/word/2010/wordml" wp14:textId="77777777">
-      <w:pPr>
-        <w:pStyle w:val="Prrafodelista"/>
-        <w:ind w:left="360"/>
-      </w:pPr>
-    </w:p>
-    <w:p xmlns:wp14="http://schemas.microsoft.com/office/word/2010/wordml" wp14:textId="77777777">
+    <w:p>
+      <w:pPr>
+        <w:pStyle w:val="Prrafodelista"/>
+        <w:ind w:left="360"/>
+      </w:pPr>
+    </w:p>
+    <w:p>
       <w:pPr>
         <w:pStyle w:val="Prrafodelista"/>
         <w:numPr>
@@ -494,18 +511,18 @@
         <w:t>Arquitectura de la aplicación</w:t>
       </w:r>
     </w:p>
-    <w:p xmlns:wp14="http://schemas.microsoft.com/office/word/2010/wordml" wp14:textId="77777777">
-      <w:pPr>
-        <w:pStyle w:val="Prrafodelista"/>
-      </w:pPr>
-    </w:p>
-    <w:p xmlns:wp14="http://schemas.microsoft.com/office/word/2010/wordml" wp14:textId="77777777">
-      <w:pPr>
-        <w:pStyle w:val="Prrafodelista"/>
-        <w:ind w:left="360"/>
-      </w:pPr>
-    </w:p>
-    <w:p xmlns:wp14="http://schemas.microsoft.com/office/word/2010/wordml" wp14:textId="77777777">
+    <w:p>
+      <w:pPr>
+        <w:pStyle w:val="Prrafodelista"/>
+      </w:pPr>
+    </w:p>
+    <w:p>
+      <w:pPr>
+        <w:pStyle w:val="Prrafodelista"/>
+        <w:ind w:left="360"/>
+      </w:pPr>
+    </w:p>
+    <w:p>
       <w:pPr>
         <w:pStyle w:val="Prrafodelista"/>
         <w:ind w:left="360"/>
@@ -522,7 +539,7 @@
         <w:t>(Puntos adicionales: arquitectura del proyecto de curso)</w:t>
       </w:r>
     </w:p>
-    <w:p xmlns:wp14="http://schemas.microsoft.com/office/word/2010/wordml" wp14:textId="77777777">
+    <w:p>
       <w:pPr>
         <w:pStyle w:val="Prrafodelista"/>
         <w:numPr>
@@ -534,13 +551,13 @@
         <w:t>Diagrama de despliegue</w:t>
       </w:r>
     </w:p>
-    <w:p xmlns:wp14="http://schemas.microsoft.com/office/word/2010/wordml" wp14:textId="77777777">
-      <w:pPr>
-        <w:pStyle w:val="Prrafodelista"/>
-        <w:ind w:left="360"/>
-      </w:pPr>
-    </w:p>
-    <w:p xmlns:wp14="http://schemas.microsoft.com/office/word/2010/wordml" wp14:textId="77777777">
+    <w:p>
+      <w:pPr>
+        <w:pStyle w:val="Prrafodelista"/>
+        <w:ind w:left="360"/>
+      </w:pPr>
+    </w:p>
+    <w:p>
       <w:pPr>
         <w:pStyle w:val="Prrafodelista"/>
         <w:numPr>
@@ -552,10 +569,643 @@
         <w:t>Diseño de interfaces</w:t>
       </w:r>
     </w:p>
-    <w:p xmlns:wp14="http://schemas.microsoft.com/office/word/2010/wordml" wp14:textId="77777777"/>
-    <w:p xmlns:wp14="http://schemas.microsoft.com/office/word/2010/wordml" wp14:textId="77777777"/>
+    <w:p>
+      <w:pPr>
+        <w:pStyle w:val="Prrafodelista"/>
+      </w:pPr>
+    </w:p>
+    <w:p>
+      <w:pPr>
+        <w:pStyle w:val="Prrafodelista"/>
+        <w:numPr>
+          <w:ilvl w:val="0"/>
+          <w:numId w:val="2"/>
+        </w:numPr>
+      </w:pPr>
+      <w:r>
+        <w:t>ANEXO1</w:t>
+      </w:r>
+    </w:p>
+    <w:p>
+      <w:pPr>
+        <w:pStyle w:val="Prrafodelista"/>
+      </w:pPr>
+    </w:p>
+    <w:p>
+      <w:pPr>
+        <w:pStyle w:val="Prrafodelista"/>
+        <w:ind w:left="360"/>
+        <w:rPr>
+          <w:b/>
+          <w:bCs/>
+        </w:rPr>
+      </w:pPr>
+      <w:r>
+        <w:rPr>
+          <w:b/>
+          <w:bCs/>
+        </w:rPr>
+        <w:t>Notificación automática tras desocupación</w:t>
+      </w:r>
+    </w:p>
+    <w:p>
+      <w:pPr>
+        <w:pStyle w:val="Prrafodelista"/>
+        <w:ind w:left="360"/>
+        <w:rPr>
+          <w:b/>
+          <w:bCs/>
+        </w:rPr>
+      </w:pPr>
+    </w:p>
+    <w:p>
+      <w:pPr>
+        <w:pStyle w:val="Prrafodelista"/>
+        <w:ind w:left="360"/>
+      </w:pPr>
+      <w:r>
+        <w:rPr>
+          <w:b/>
+          <w:bCs/>
+        </w:rPr>
+        <w:t>Como</w:t>
+      </w:r>
+      <w:r>
+        <w:t xml:space="preserve"> personal del restaurante (mesero o cajero),</w:t>
+      </w:r>
+      <w:r>
+        <w:br/>
+      </w:r>
+      <w:r>
+        <w:rPr>
+          <w:b/>
+          <w:bCs/>
+        </w:rPr>
+        <w:t>quiero</w:t>
+      </w:r>
+      <w:r>
+        <w:t xml:space="preserve"> marcar una mesa como desocupada,</w:t>
+      </w:r>
+      <w:r>
+        <w:br/>
+      </w:r>
+      <w:r>
+        <w:rPr>
+          <w:b/>
+          <w:bCs/>
+        </w:rPr>
+        <w:t>para</w:t>
+      </w:r>
+      <w:r>
+        <w:t xml:space="preserve"> que el personal de limpieza reciba una notificación y pueda limpiar la mesa a tiempo.</w:t>
+      </w:r>
+    </w:p>
+    <w:p>
+      <w:pPr>
+        <w:pStyle w:val="Prrafodelista"/>
+        <w:ind w:left="360"/>
+      </w:pPr>
+    </w:p>
+    <w:p>
+      <w:pPr>
+        <w:pStyle w:val="Prrafodelista"/>
+        <w:ind w:left="360"/>
+      </w:pPr>
+      <w:r>
+        <w:rPr>
+          <w:b/>
+          <w:bCs/>
+        </w:rPr>
+        <w:t>Criterios de aceptación</w:t>
+      </w:r>
+      <w:r>
+        <w:t>:</w:t>
+      </w:r>
+    </w:p>
+    <w:p>
+      <w:pPr>
+        <w:pStyle w:val="Prrafodelista"/>
+        <w:numPr>
+          <w:ilvl w:val="0"/>
+          <w:numId w:val="3"/>
+        </w:numPr>
+      </w:pPr>
+      <w:r>
+        <w:t>Opción para que el mesero marque una mesa como "desocupada".</w:t>
+      </w:r>
+    </w:p>
+    <w:p>
+      <w:pPr>
+        <w:pStyle w:val="Prrafodelista"/>
+        <w:numPr>
+          <w:ilvl w:val="0"/>
+          <w:numId w:val="3"/>
+        </w:numPr>
+      </w:pPr>
+      <w:r>
+        <w:t>Notificación automática al personal de limpieza cuando la mesa está lista para limpiar.</w:t>
+      </w:r>
+    </w:p>
+    <w:p>
+      <w:pPr>
+        <w:pStyle w:val="Prrafodelista"/>
+        <w:numPr>
+          <w:ilvl w:val="0"/>
+          <w:numId w:val="3"/>
+        </w:numPr>
+      </w:pPr>
+      <w:r>
+        <w:t>El personal de limpieza puede confirmar la finalización de la tarea en el sistema.</w:t>
+      </w:r>
+    </w:p>
+    <w:p>
+      <w:pPr>
+        <w:pStyle w:val="Prrafodelista"/>
+        <w:ind w:left="360"/>
+      </w:pPr>
+    </w:p>
+    <w:p>
+      <w:pPr>
+        <w:pStyle w:val="Prrafodelista"/>
+        <w:ind w:left="360"/>
+        <w:rPr>
+          <w:b/>
+          <w:bCs/>
+        </w:rPr>
+      </w:pPr>
+      <w:r>
+        <w:rPr>
+          <w:b/>
+          <w:bCs/>
+        </w:rPr>
+        <w:t>Limpieza tras eventos finalizados</w:t>
+      </w:r>
+    </w:p>
+    <w:p>
+      <w:pPr>
+        <w:pStyle w:val="Prrafodelista"/>
+        <w:ind w:left="360"/>
+        <w:rPr>
+          <w:b/>
+          <w:bCs/>
+        </w:rPr>
+      </w:pPr>
+    </w:p>
+    <w:p>
+      <w:pPr>
+        <w:pStyle w:val="Prrafodelista"/>
+        <w:ind w:left="360"/>
+      </w:pPr>
+      <w:r>
+        <w:rPr>
+          <w:b/>
+          <w:bCs/>
+        </w:rPr>
+        <w:t>Como</w:t>
+      </w:r>
+      <w:r>
+        <w:t xml:space="preserve"> personal de eventos,</w:t>
+      </w:r>
+      <w:r>
+        <w:br/>
+      </w:r>
+      <w:r>
+        <w:rPr>
+          <w:b/>
+          <w:bCs/>
+        </w:rPr>
+        <w:t>quiero</w:t>
+      </w:r>
+      <w:r>
+        <w:t xml:space="preserve"> que el sistema envíe una notificación automática al personal de limpieza cuando termine un evento,</w:t>
+      </w:r>
+      <w:r>
+        <w:br/>
+      </w:r>
+      <w:r>
+        <w:rPr>
+          <w:b/>
+          <w:bCs/>
+        </w:rPr>
+        <w:t>para</w:t>
+      </w:r>
+      <w:r>
+        <w:t xml:space="preserve"> que el área del evento sea limpiada sin necesidad de intervención manual.</w:t>
+      </w:r>
+    </w:p>
+    <w:p>
+      <w:pPr>
+        <w:pStyle w:val="Prrafodelista"/>
+        <w:ind w:left="360"/>
+      </w:pPr>
+    </w:p>
+    <w:p>
+      <w:pPr>
+        <w:pStyle w:val="Prrafodelista"/>
+        <w:ind w:left="360"/>
+      </w:pPr>
+      <w:r>
+        <w:rPr>
+          <w:b/>
+          <w:bCs/>
+        </w:rPr>
+        <w:t>Criterios de aceptación</w:t>
+      </w:r>
+      <w:r>
+        <w:t>:</w:t>
+      </w:r>
+    </w:p>
+    <w:p>
+      <w:pPr>
+        <w:pStyle w:val="Prrafodelista"/>
+        <w:numPr>
+          <w:ilvl w:val="0"/>
+          <w:numId w:val="4"/>
+        </w:numPr>
+      </w:pPr>
+      <w:r>
+        <w:t>Notificación automática al personal de limpieza cuando un evento es marcado como finalizado.</w:t>
+      </w:r>
+    </w:p>
+    <w:p>
+      <w:pPr>
+        <w:pStyle w:val="Prrafodelista"/>
+        <w:numPr>
+          <w:ilvl w:val="0"/>
+          <w:numId w:val="4"/>
+        </w:numPr>
+      </w:pPr>
+      <w:r>
+        <w:t>Información sobre el área específica y tipo de limpieza requerido (superficial o profunda).</w:t>
+      </w:r>
+    </w:p>
+    <w:p>
+      <w:pPr>
+        <w:pStyle w:val="Prrafodelista"/>
+        <w:ind w:left="360"/>
+      </w:pPr>
+    </w:p>
+    <w:p>
+      <w:pPr>
+        <w:pStyle w:val="Prrafodelista"/>
+        <w:ind w:left="360"/>
+      </w:pPr>
+    </w:p>
+    <w:p>
+      <w:pPr>
+        <w:pStyle w:val="Prrafodelista"/>
+        <w:ind w:left="360"/>
+      </w:pPr>
+    </w:p>
+    <w:p>
+      <w:pPr>
+        <w:pStyle w:val="Prrafodelista"/>
+        <w:ind w:left="360"/>
+      </w:pPr>
+    </w:p>
+    <w:p>
+      <w:pPr>
+        <w:pStyle w:val="Prrafodelista"/>
+        <w:ind w:left="360"/>
+      </w:pPr>
+    </w:p>
+    <w:p>
+      <w:pPr>
+        <w:pStyle w:val="Prrafodelista"/>
+        <w:ind w:left="360"/>
+      </w:pPr>
+    </w:p>
+    <w:p>
+      <w:pPr>
+        <w:pStyle w:val="Prrafodelista"/>
+        <w:ind w:left="360"/>
+        <w:rPr>
+          <w:b/>
+          <w:bCs/>
+        </w:rPr>
+      </w:pPr>
+      <w:r>
+        <w:rPr>
+          <w:b/>
+          <w:bCs/>
+        </w:rPr>
+        <w:lastRenderedPageBreak/>
+        <w:t>Limpieza programada por ocupación</w:t>
+      </w:r>
+    </w:p>
+    <w:p>
+      <w:pPr>
+        <w:pStyle w:val="Prrafodelista"/>
+        <w:ind w:left="360"/>
+      </w:pPr>
+      <w:r>
+        <w:rPr>
+          <w:b/>
+          <w:bCs/>
+        </w:rPr>
+        <w:t>Como</w:t>
+      </w:r>
+      <w:r>
+        <w:t xml:space="preserve"> sistema automático,</w:t>
+      </w:r>
+      <w:r>
+        <w:br/>
+      </w:r>
+      <w:r>
+        <w:rPr>
+          <w:b/>
+          <w:bCs/>
+        </w:rPr>
+        <w:t>quiero</w:t>
+      </w:r>
+      <w:r>
+        <w:t xml:space="preserve"> detectar cuando una zona (como el baño o área común) ha sido utilizada frecuentemente,</w:t>
+      </w:r>
+      <w:r>
+        <w:br/>
+      </w:r>
+      <w:r>
+        <w:rPr>
+          <w:b/>
+          <w:bCs/>
+        </w:rPr>
+        <w:t>para</w:t>
+      </w:r>
+      <w:r>
+        <w:t xml:space="preserve"> enviar una notificación al personal de limpieza y mantener las áreas limpias.</w:t>
+      </w:r>
+    </w:p>
+    <w:p>
+      <w:pPr>
+        <w:pStyle w:val="Prrafodelista"/>
+        <w:ind w:left="360"/>
+      </w:pPr>
+    </w:p>
+    <w:p>
+      <w:pPr>
+        <w:pStyle w:val="Prrafodelista"/>
+        <w:ind w:left="360"/>
+      </w:pPr>
+      <w:r>
+        <w:rPr>
+          <w:b/>
+          <w:bCs/>
+        </w:rPr>
+        <w:t>Criterios de aceptación</w:t>
+      </w:r>
+      <w:r>
+        <w:t>:</w:t>
+      </w:r>
+    </w:p>
+    <w:p>
+      <w:pPr>
+        <w:pStyle w:val="Prrafodelista"/>
+        <w:numPr>
+          <w:ilvl w:val="0"/>
+          <w:numId w:val="5"/>
+        </w:numPr>
+      </w:pPr>
+      <w:r>
+        <w:t>El sistema registra cuántas veces se ha usado una zona.</w:t>
+      </w:r>
+    </w:p>
+    <w:p>
+      <w:pPr>
+        <w:pStyle w:val="Prrafodelista"/>
+        <w:numPr>
+          <w:ilvl w:val="0"/>
+          <w:numId w:val="5"/>
+        </w:numPr>
+      </w:pPr>
+      <w:r>
+        <w:t>Se envía una notificación cuando se alcanza un umbral predefinido de uso.</w:t>
+      </w:r>
+    </w:p>
+    <w:p>
+      <w:pPr>
+        <w:pStyle w:val="Prrafodelista"/>
+        <w:ind w:left="360"/>
+      </w:pPr>
+    </w:p>
+    <w:p>
+      <w:pPr>
+        <w:rPr>
+          <w:b/>
+          <w:bCs/>
+        </w:rPr>
+      </w:pPr>
+      <w:r>
+        <w:rPr>
+          <w:b/>
+          <w:bCs/>
+        </w:rPr>
+        <w:t>Limpieza en tiempos de baja ocupación</w:t>
+      </w:r>
+    </w:p>
+    <w:p>
+      <w:pPr>
+        <w:rPr>
+          <w:b/>
+          <w:bCs/>
+        </w:rPr>
+      </w:pPr>
+      <w:r>
+        <w:rPr>
+          <w:b/>
+          <w:bCs/>
+        </w:rPr>
+        <w:t xml:space="preserve">Como </w:t>
+      </w:r>
+      <w:r>
+        <w:rPr>
+          <w:bCs/>
+        </w:rPr>
+        <w:t>administrador,</w:t>
+      </w:r>
+      <w:r>
+        <w:rPr>
+          <w:b/>
+          <w:bCs/>
+        </w:rPr>
+        <w:br/>
+        <w:t>quiero</w:t>
+      </w:r>
+      <w:r>
+        <w:rPr>
+          <w:bCs/>
+        </w:rPr>
+        <w:t xml:space="preserve"> que el sistema envíe notificaciones de limpieza durante las horas de baja ocupación,</w:t>
+      </w:r>
+      <w:r>
+        <w:rPr>
+          <w:bCs/>
+        </w:rPr>
+        <w:br/>
+      </w:r>
+      <w:r>
+        <w:rPr>
+          <w:b/>
+          <w:bCs/>
+        </w:rPr>
+        <w:t>para</w:t>
+      </w:r>
+      <w:r>
+        <w:rPr>
+          <w:bCs/>
+        </w:rPr>
+        <w:t xml:space="preserve"> asegurar que el personal de limpieza no interfiera con el servicio al cliente.</w:t>
+      </w:r>
+    </w:p>
+    <w:p>
+      <w:pPr>
+        <w:rPr>
+          <w:b/>
+          <w:bCs/>
+        </w:rPr>
+      </w:pPr>
+      <w:r>
+        <w:rPr>
+          <w:b/>
+          <w:bCs/>
+        </w:rPr>
+        <w:t>Criterios de aceptación:</w:t>
+      </w:r>
+    </w:p>
+    <w:p>
+      <w:pPr>
+        <w:numPr>
+          <w:ilvl w:val="0"/>
+          <w:numId w:val="6"/>
+        </w:numPr>
+        <w:rPr>
+          <w:bCs/>
+        </w:rPr>
+      </w:pPr>
+      <w:r>
+        <w:rPr>
+          <w:bCs/>
+        </w:rPr>
+        <w:t>El sistema detecta periodos de baja ocupación en tiempo real.</w:t>
+      </w:r>
+    </w:p>
+    <w:p>
+      <w:pPr>
+        <w:numPr>
+          <w:ilvl w:val="0"/>
+          <w:numId w:val="6"/>
+        </w:numPr>
+        <w:rPr>
+          <w:bCs/>
+        </w:rPr>
+      </w:pPr>
+      <w:r>
+        <w:rPr>
+          <w:bCs/>
+        </w:rPr>
+        <w:t>Se generan notificaciones automáticas al personal de limpieza para aprovechar tiempos muertos</w:t>
+      </w:r>
+    </w:p>
+    <w:p>
+      <w:pPr>
+        <w:ind w:left="720"/>
+        <w:rPr>
+          <w:bCs/>
+        </w:rPr>
+      </w:pPr>
+      <w:bookmarkStart w:id="0" w:name="_GoBack"/>
+      <w:bookmarkEnd w:id="0"/>
+    </w:p>
+    <w:p>
+      <w:pPr>
+        <w:rPr>
+          <w:b/>
+          <w:bCs/>
+        </w:rPr>
+      </w:pPr>
+      <w:r>
+        <w:rPr>
+          <w:b/>
+          <w:bCs/>
+        </w:rPr>
+        <w:t>Limpieza de áreas prioritarias</w:t>
+      </w:r>
+    </w:p>
+    <w:p>
+      <w:r>
+        <w:rPr>
+          <w:b/>
+          <w:bCs/>
+        </w:rPr>
+        <w:t>Como</w:t>
+      </w:r>
+      <w:r>
+        <w:t xml:space="preserve"> personal de limpieza,</w:t>
+      </w:r>
+      <w:r>
+        <w:br/>
+      </w:r>
+      <w:r>
+        <w:rPr>
+          <w:b/>
+          <w:bCs/>
+        </w:rPr>
+        <w:t>quiero</w:t>
+      </w:r>
+      <w:r>
+        <w:t xml:space="preserve"> recibir notificaciones de las áreas con mayor prioridad para limpieza,</w:t>
+      </w:r>
+      <w:r>
+        <w:br/>
+      </w:r>
+      <w:r>
+        <w:rPr>
+          <w:b/>
+          <w:bCs/>
+        </w:rPr>
+        <w:t>para</w:t>
+      </w:r>
+      <w:r>
+        <w:t xml:space="preserve"> poder atender las zonas más críticas primero.</w:t>
+      </w:r>
+    </w:p>
+    <w:p>
+      <w:r>
+        <w:rPr>
+          <w:b/>
+          <w:bCs/>
+        </w:rPr>
+        <w:t>Criterios de aceptación</w:t>
+      </w:r>
+      <w:r>
+        <w:t>:</w:t>
+      </w:r>
+    </w:p>
+    <w:p>
+      <w:pPr>
+        <w:numPr>
+          <w:ilvl w:val="0"/>
+          <w:numId w:val="7"/>
+        </w:numPr>
+      </w:pPr>
+      <w:r>
+        <w:t>El sistema clasifica las áreas según prioridad (baños, cocinas, áreas comunes).</w:t>
+      </w:r>
+    </w:p>
+    <w:p>
+      <w:pPr>
+        <w:numPr>
+          <w:ilvl w:val="0"/>
+          <w:numId w:val="7"/>
+        </w:numPr>
+      </w:pPr>
+      <w:r>
+        <w:t>El personal recibe notificaciones con detalles de la prioridad.</w:t>
+      </w:r>
+    </w:p>
+    <w:p/>
+    <w:p/>
     <w:sectPr>
-      <w:pgSz w:w="11906" w:h="16838" w:orient="portrait"/>
+      <w:pgSz w:w="11906" w:h="16838"/>
       <w:pgMar w:top="1417" w:right="1701" w:bottom="1417" w:left="1701" w:header="708" w:footer="708" w:gutter="0"/>
       <w:cols w:space="708"/>
       <w:docGrid w:linePitch="360"/>
@@ -565,9 +1215,9 @@
 </file>
 
 <file path=word/endnotes.xml><?xml version="1.0" encoding="utf-8"?>
-<w:endnotes xmlns:wpc="http://schemas.microsoft.com/office/word/2010/wordprocessingCanvas" xmlns:cx="http://schemas.microsoft.com/office/drawing/2014/chartex" xmlns:mc="http://schemas.openxmlformats.org/markup-compatibility/2006" xmlns:o="urn:schemas-microsoft-com:office:office" xmlns:r="http://schemas.openxmlformats.org/officeDocument/2006/relationships" xmlns:m="http://schemas.openxmlformats.org/officeDocument/2006/math" xmlns:v="urn:schemas-microsoft-com:vml" xmlns:wp14="http://schemas.microsoft.com/office/word/2010/wordprocessingDrawing" xmlns:wp="http://schemas.openxmlformats.org/drawingml/2006/wordprocessingDrawing" xmlns:w10="urn:schemas-microsoft-com:office:word" xmlns:w="http://schemas.openxmlformats.org/wordprocessingml/2006/main" xmlns:w14="http://schemas.microsoft.com/office/word/2010/wordml" xmlns:w15="http://schemas.microsoft.com/office/word/2012/wordml" xmlns:w16se="http://schemas.microsoft.com/office/word/2015/wordml/symex" xmlns:wpg="http://schemas.microsoft.com/office/word/2010/wordprocessingGroup" xmlns:wpi="http://schemas.microsoft.com/office/word/2010/wordprocessingInk" xmlns:wne="http://schemas.microsoft.com/office/word/2006/wordml" xmlns:wps="http://schemas.microsoft.com/office/word/2010/wordprocessingShape" mc:Ignorable="w14 w15 w16se wp14">
+<w:endnotes xmlns:wpc="http://schemas.microsoft.com/office/word/2010/wordprocessingCanvas" xmlns:cx="http://schemas.microsoft.com/office/drawing/2014/chartex" xmlns:cx1="http://schemas.microsoft.com/office/drawing/2015/9/8/chartex" xmlns:cx2="http://schemas.microsoft.com/office/drawing/2015/10/21/chartex" xmlns:cx3="http://schemas.microsoft.com/office/drawing/2016/5/9/chartex" xmlns:cx4="http://schemas.microsoft.com/office/drawing/2016/5/10/chartex" xmlns:cx5="http://schemas.microsoft.com/office/drawing/2016/5/11/chartex" xmlns:cx6="http://schemas.microsoft.com/office/drawing/2016/5/12/chartex" xmlns:cx7="http://schemas.microsoft.com/office/drawing/2016/5/13/chartex" xmlns:cx8="http://schemas.microsoft.com/office/drawing/2016/5/14/chartex" xmlns:mc="http://schemas.openxmlformats.org/markup-compatibility/2006" xmlns:aink="http://schemas.microsoft.com/office/drawing/2016/ink" xmlns:am3d="http://schemas.microsoft.com/office/drawing/2017/model3d" xmlns:o="urn:schemas-microsoft-com:office:office" xmlns:r="http://schemas.openxmlformats.org/officeDocument/2006/relationships" xmlns:m="http://schemas.openxmlformats.org/officeDocument/2006/math" xmlns:v="urn:schemas-microsoft-com:vml" xmlns:wp14="http://schemas.microsoft.com/office/word/2010/wordprocessingDrawing" xmlns:wp="http://schemas.openxmlformats.org/drawingml/2006/wordprocessingDrawing" xmlns:w10="urn:schemas-microsoft-com:office:word" xmlns:w="http://schemas.openxmlformats.org/wordprocessingml/2006/main" xmlns:w14="http://schemas.microsoft.com/office/word/2010/wordml" xmlns:w15="http://schemas.microsoft.com/office/word/2012/wordml" xmlns:w16cid="http://schemas.microsoft.com/office/word/2016/wordml/cid" xmlns:w16se="http://schemas.microsoft.com/office/word/2015/wordml/symex" xmlns:wpg="http://schemas.microsoft.com/office/word/2010/wordprocessingGroup" xmlns:wpi="http://schemas.microsoft.com/office/word/2010/wordprocessingInk" xmlns:wne="http://schemas.microsoft.com/office/word/2006/wordml" xmlns:wps="http://schemas.microsoft.com/office/word/2010/wordprocessingShape" mc:Ignorable="w14 w15 w16se w16cid wp14">
   <w:endnote w:type="separator" w:id="-1">
-    <w:p xmlns:wp14="http://schemas.microsoft.com/office/word/2010/wordml" wp14:textId="77777777">
+    <w:p>
       <w:pPr>
         <w:spacing w:after="0" w:line="240" w:lineRule="auto"/>
       </w:pPr>
@@ -577,7 +1227,7 @@
     </w:p>
   </w:endnote>
   <w:endnote w:type="continuationSeparator" w:id="0">
-    <w:p xmlns:wp14="http://schemas.microsoft.com/office/word/2010/wordml" wp14:textId="77777777">
+    <w:p>
       <w:pPr>
         <w:spacing w:after="0" w:line="240" w:lineRule="auto"/>
       </w:pPr>
@@ -590,9 +1240,9 @@
 </file>
 
 <file path=word/footnotes.xml><?xml version="1.0" encoding="utf-8"?>
-<w:footnotes xmlns:wpc="http://schemas.microsoft.com/office/word/2010/wordprocessingCanvas" xmlns:cx="http://schemas.microsoft.com/office/drawing/2014/chartex" xmlns:mc="http://schemas.openxmlformats.org/markup-compatibility/2006" xmlns:o="urn:schemas-microsoft-com:office:office" xmlns:r="http://schemas.openxmlformats.org/officeDocument/2006/relationships" xmlns:m="http://schemas.openxmlformats.org/officeDocument/2006/math" xmlns:v="urn:schemas-microsoft-com:vml" xmlns:wp14="http://schemas.microsoft.com/office/word/2010/wordprocessingDrawing" xmlns:wp="http://schemas.openxmlformats.org/drawingml/2006/wordprocessingDrawing" xmlns:w10="urn:schemas-microsoft-com:office:word" xmlns:w="http://schemas.openxmlformats.org/wordprocessingml/2006/main" xmlns:w14="http://schemas.microsoft.com/office/word/2010/wordml" xmlns:w15="http://schemas.microsoft.com/office/word/2012/wordml" xmlns:w16se="http://schemas.microsoft.com/office/word/2015/wordml/symex" xmlns:wpg="http://schemas.microsoft.com/office/word/2010/wordprocessingGroup" xmlns:wpi="http://schemas.microsoft.com/office/word/2010/wordprocessingInk" xmlns:wne="http://schemas.microsoft.com/office/word/2006/wordml" xmlns:wps="http://schemas.microsoft.com/office/word/2010/wordprocessingShape" mc:Ignorable="w14 w15 w16se wp14">
+<w:footnotes xmlns:wpc="http://schemas.microsoft.com/office/word/2010/wordprocessingCanvas" xmlns:cx="http://schemas.microsoft.com/office/drawing/2014/chartex" xmlns:cx1="http://schemas.microsoft.com/office/drawing/2015/9/8/chartex" xmlns:cx2="http://schemas.microsoft.com/office/drawing/2015/10/21/chartex" xmlns:cx3="http://schemas.microsoft.com/office/drawing/2016/5/9/chartex" xmlns:cx4="http://schemas.microsoft.com/office/drawing/2016/5/10/chartex" xmlns:cx5="http://schemas.microsoft.com/office/drawing/2016/5/11/chartex" xmlns:cx6="http://schemas.microsoft.com/office/drawing/2016/5/12/chartex" xmlns:cx7="http://schemas.microsoft.com/office/drawing/2016/5/13/chartex" xmlns:cx8="http://schemas.microsoft.com/office/drawing/2016/5/14/chartex" xmlns:mc="http://schemas.openxmlformats.org/markup-compatibility/2006" xmlns:aink="http://schemas.microsoft.com/office/drawing/2016/ink" xmlns:am3d="http://schemas.microsoft.com/office/drawing/2017/model3d" xmlns:o="urn:schemas-microsoft-com:office:office" xmlns:r="http://schemas.openxmlformats.org/officeDocument/2006/relationships" xmlns:m="http://schemas.openxmlformats.org/officeDocument/2006/math" xmlns:v="urn:schemas-microsoft-com:vml" xmlns:wp14="http://schemas.microsoft.com/office/word/2010/wordprocessingDrawing" xmlns:wp="http://schemas.openxmlformats.org/drawingml/2006/wordprocessingDrawing" xmlns:w10="urn:schemas-microsoft-com:office:word" xmlns:w="http://schemas.openxmlformats.org/wordprocessingml/2006/main" xmlns:w14="http://schemas.microsoft.com/office/word/2010/wordml" xmlns:w15="http://schemas.microsoft.com/office/word/2012/wordml" xmlns:w16cid="http://schemas.microsoft.com/office/word/2016/wordml/cid" xmlns:w16se="http://schemas.microsoft.com/office/word/2015/wordml/symex" xmlns:wpg="http://schemas.microsoft.com/office/word/2010/wordprocessingGroup" xmlns:wpi="http://schemas.microsoft.com/office/word/2010/wordprocessingInk" xmlns:wne="http://schemas.microsoft.com/office/word/2006/wordml" xmlns:wps="http://schemas.microsoft.com/office/word/2010/wordprocessingShape" mc:Ignorable="w14 w15 w16se w16cid wp14">
   <w:footnote w:type="separator" w:id="-1">
-    <w:p xmlns:wp14="http://schemas.microsoft.com/office/word/2010/wordml" wp14:textId="77777777">
+    <w:p>
       <w:pPr>
         <w:spacing w:after="0" w:line="240" w:lineRule="auto"/>
       </w:pPr>
@@ -602,7 +1252,7 @@
     </w:p>
   </w:footnote>
   <w:footnote w:type="continuationSeparator" w:id="0">
-    <w:p xmlns:wp14="http://schemas.microsoft.com/office/word/2010/wordml" wp14:textId="77777777">
+    <w:p>
       <w:pPr>
         <w:spacing w:after="0" w:line="240" w:lineRule="auto"/>
       </w:pPr>
@@ -612,7 +1262,7 @@
     </w:p>
   </w:footnote>
   <w:footnote w:id="1">
-    <w:p xmlns:wp14="http://schemas.microsoft.com/office/word/2010/wordml" wp14:textId="77777777">
+    <w:p>
       <w:pPr>
         <w:pStyle w:val="Textonotapie"/>
       </w:pPr>
@@ -628,7 +1278,7 @@
     </w:p>
   </w:footnote>
   <w:footnote w:id="2">
-    <w:p xmlns:wp14="http://schemas.microsoft.com/office/word/2010/wordml" wp14:textId="77777777">
+    <w:p>
       <w:pPr>
         <w:pStyle w:val="Textonotapie"/>
       </w:pPr>
@@ -644,7 +1294,7 @@
     </w:p>
   </w:footnote>
   <w:footnote w:id="3">
-    <w:p xmlns:wp14="http://schemas.microsoft.com/office/word/2010/wordml" wp14:textId="77777777">
+    <w:p>
       <w:pPr>
         <w:rPr>
           <w:sz w:val="20"/>
@@ -669,7 +1319,7 @@
     </w:p>
   </w:footnote>
   <w:footnote w:id="4">
-    <w:p xmlns:wp14="http://schemas.microsoft.com/office/word/2010/wordml" wp14:textId="77777777">
+    <w:p>
       <w:pPr>
         <w:pStyle w:val="Textonotapie"/>
       </w:pPr>
@@ -688,8 +1338,306 @@
 </file>
 
 <file path=word/numbering.xml><?xml version="1.0" encoding="utf-8"?>
-<w:numbering xmlns:wpc="http://schemas.microsoft.com/office/word/2010/wordprocessingCanvas" xmlns:cx="http://schemas.microsoft.com/office/drawing/2014/chartex" xmlns:mc="http://schemas.openxmlformats.org/markup-compatibility/2006" xmlns:o="urn:schemas-microsoft-com:office:office" xmlns:r="http://schemas.openxmlformats.org/officeDocument/2006/relationships" xmlns:m="http://schemas.openxmlformats.org/officeDocument/2006/math" xmlns:v="urn:schemas-microsoft-com:vml" xmlns:wp14="http://schemas.microsoft.com/office/word/2010/wordprocessingDrawing" xmlns:wp="http://schemas.openxmlformats.org/drawingml/2006/wordprocessingDrawing" xmlns:w10="urn:schemas-microsoft-com:office:word" xmlns:w="http://schemas.openxmlformats.org/wordprocessingml/2006/main" xmlns:w14="http://schemas.microsoft.com/office/word/2010/wordml" xmlns:w15="http://schemas.microsoft.com/office/word/2012/wordml" xmlns:w16se="http://schemas.microsoft.com/office/word/2015/wordml/symex" xmlns:wpg="http://schemas.microsoft.com/office/word/2010/wordprocessingGroup" xmlns:wpi="http://schemas.microsoft.com/office/word/2010/wordprocessingInk" xmlns:wne="http://schemas.microsoft.com/office/word/2006/wordml" xmlns:wps="http://schemas.microsoft.com/office/word/2010/wordprocessingShape" mc:Ignorable="w14 w15 w16se wp14">
+<w:numbering xmlns:wpc="http://schemas.microsoft.com/office/word/2010/wordprocessingCanvas" xmlns:cx="http://schemas.microsoft.com/office/drawing/2014/chartex" xmlns:cx1="http://schemas.microsoft.com/office/drawing/2015/9/8/chartex" xmlns:cx2="http://schemas.microsoft.com/office/drawing/2015/10/21/chartex" xmlns:cx3="http://schemas.microsoft.com/office/drawing/2016/5/9/chartex" xmlns:cx4="http://schemas.microsoft.com/office/drawing/2016/5/10/chartex" xmlns:cx5="http://schemas.microsoft.com/office/drawing/2016/5/11/chartex" xmlns:cx6="http://schemas.microsoft.com/office/drawing/2016/5/12/chartex" xmlns:cx7="http://schemas.microsoft.com/office/drawing/2016/5/13/chartex" xmlns:cx8="http://schemas.microsoft.com/office/drawing/2016/5/14/chartex" xmlns:mc="http://schemas.openxmlformats.org/markup-compatibility/2006" xmlns:aink="http://schemas.microsoft.com/office/drawing/2016/ink" xmlns:am3d="http://schemas.microsoft.com/office/drawing/2017/model3d" xmlns:o="urn:schemas-microsoft-com:office:office" xmlns:r="http://schemas.openxmlformats.org/officeDocument/2006/relationships" xmlns:m="http://schemas.openxmlformats.org/officeDocument/2006/math" xmlns:v="urn:schemas-microsoft-com:vml" xmlns:wp14="http://schemas.microsoft.com/office/word/2010/wordprocessingDrawing" xmlns:wp="http://schemas.openxmlformats.org/drawingml/2006/wordprocessingDrawing" xmlns:w10="urn:schemas-microsoft-com:office:word" xmlns:w="http://schemas.openxmlformats.org/wordprocessingml/2006/main" xmlns:w14="http://schemas.microsoft.com/office/word/2010/wordml" xmlns:w15="http://schemas.microsoft.com/office/word/2012/wordml" xmlns:w16cid="http://schemas.microsoft.com/office/word/2016/wordml/cid" xmlns:w16se="http://schemas.microsoft.com/office/word/2015/wordml/symex" xmlns:wpg="http://schemas.microsoft.com/office/word/2010/wordprocessingGroup" xmlns:wpi="http://schemas.microsoft.com/office/word/2010/wordprocessingInk" xmlns:wne="http://schemas.microsoft.com/office/word/2006/wordml" xmlns:wps="http://schemas.microsoft.com/office/word/2010/wordprocessingShape" mc:Ignorable="w14 w15 w16se w16cid wp14">
   <w:abstractNum w:abstractNumId="0" w15:restartNumberingAfterBreak="0">
+    <w:nsid w:val="01D332C6"/>
+    <w:multiLevelType w:val="multilevel"/>
+    <w:tmpl w:val="289EA6A6"/>
+    <w:lvl w:ilvl="0">
+      <w:start w:val="1"/>
+      <w:numFmt w:val="bullet"/>
+      <w:lvlText w:val=""/>
+      <w:lvlJc w:val="left"/>
+      <w:pPr>
+        <w:tabs>
+          <w:tab w:val="num" w:pos="720"/>
+        </w:tabs>
+        <w:ind w:left="720" w:hanging="360"/>
+      </w:pPr>
+      <w:rPr>
+        <w:rFonts w:ascii="Symbol" w:hAnsi="Symbol" w:hint="default"/>
+        <w:sz w:val="20"/>
+      </w:rPr>
+    </w:lvl>
+    <w:lvl w:ilvl="1" w:tentative="1">
+      <w:start w:val="1"/>
+      <w:numFmt w:val="bullet"/>
+      <w:lvlText w:val="o"/>
+      <w:lvlJc w:val="left"/>
+      <w:pPr>
+        <w:tabs>
+          <w:tab w:val="num" w:pos="1440"/>
+        </w:tabs>
+        <w:ind w:left="1440" w:hanging="360"/>
+      </w:pPr>
+      <w:rPr>
+        <w:rFonts w:ascii="Courier New" w:hAnsi="Courier New" w:hint="default"/>
+        <w:sz w:val="20"/>
+      </w:rPr>
+    </w:lvl>
+    <w:lvl w:ilvl="2" w:tentative="1">
+      <w:start w:val="1"/>
+      <w:numFmt w:val="bullet"/>
+      <w:lvlText w:val=""/>
+      <w:lvlJc w:val="left"/>
+      <w:pPr>
+        <w:tabs>
+          <w:tab w:val="num" w:pos="2160"/>
+        </w:tabs>
+        <w:ind w:left="2160" w:hanging="360"/>
+      </w:pPr>
+      <w:rPr>
+        <w:rFonts w:ascii="Wingdings" w:hAnsi="Wingdings" w:hint="default"/>
+        <w:sz w:val="20"/>
+      </w:rPr>
+    </w:lvl>
+    <w:lvl w:ilvl="3" w:tentative="1">
+      <w:start w:val="1"/>
+      <w:numFmt w:val="bullet"/>
+      <w:lvlText w:val=""/>
+      <w:lvlJc w:val="left"/>
+      <w:pPr>
+        <w:tabs>
+          <w:tab w:val="num" w:pos="2880"/>
+        </w:tabs>
+        <w:ind w:left="2880" w:hanging="360"/>
+      </w:pPr>
+      <w:rPr>
+        <w:rFonts w:ascii="Wingdings" w:hAnsi="Wingdings" w:hint="default"/>
+        <w:sz w:val="20"/>
+      </w:rPr>
+    </w:lvl>
+    <w:lvl w:ilvl="4" w:tentative="1">
+      <w:start w:val="1"/>
+      <w:numFmt w:val="bullet"/>
+      <w:lvlText w:val=""/>
+      <w:lvlJc w:val="left"/>
+      <w:pPr>
+        <w:tabs>
+          <w:tab w:val="num" w:pos="3600"/>
+        </w:tabs>
+        <w:ind w:left="3600" w:hanging="360"/>
+      </w:pPr>
+      <w:rPr>
+        <w:rFonts w:ascii="Wingdings" w:hAnsi="Wingdings" w:hint="default"/>
+        <w:sz w:val="20"/>
+      </w:rPr>
+    </w:lvl>
+    <w:lvl w:ilvl="5" w:tentative="1">
+      <w:start w:val="1"/>
+      <w:numFmt w:val="bullet"/>
+      <w:lvlText w:val=""/>
+      <w:lvlJc w:val="left"/>
+      <w:pPr>
+        <w:tabs>
+          <w:tab w:val="num" w:pos="4320"/>
+        </w:tabs>
+        <w:ind w:left="4320" w:hanging="360"/>
+      </w:pPr>
+      <w:rPr>
+        <w:rFonts w:ascii="Wingdings" w:hAnsi="Wingdings" w:hint="default"/>
+        <w:sz w:val="20"/>
+      </w:rPr>
+    </w:lvl>
+    <w:lvl w:ilvl="6" w:tentative="1">
+      <w:start w:val="1"/>
+      <w:numFmt w:val="bullet"/>
+      <w:lvlText w:val=""/>
+      <w:lvlJc w:val="left"/>
+      <w:pPr>
+        <w:tabs>
+          <w:tab w:val="num" w:pos="5040"/>
+        </w:tabs>
+        <w:ind w:left="5040" w:hanging="360"/>
+      </w:pPr>
+      <w:rPr>
+        <w:rFonts w:ascii="Wingdings" w:hAnsi="Wingdings" w:hint="default"/>
+        <w:sz w:val="20"/>
+      </w:rPr>
+    </w:lvl>
+    <w:lvl w:ilvl="7" w:tentative="1">
+      <w:start w:val="1"/>
+      <w:numFmt w:val="bullet"/>
+      <w:lvlText w:val=""/>
+      <w:lvlJc w:val="left"/>
+      <w:pPr>
+        <w:tabs>
+          <w:tab w:val="num" w:pos="5760"/>
+        </w:tabs>
+        <w:ind w:left="5760" w:hanging="360"/>
+      </w:pPr>
+      <w:rPr>
+        <w:rFonts w:ascii="Wingdings" w:hAnsi="Wingdings" w:hint="default"/>
+        <w:sz w:val="20"/>
+      </w:rPr>
+    </w:lvl>
+    <w:lvl w:ilvl="8" w:tentative="1">
+      <w:start w:val="1"/>
+      <w:numFmt w:val="bullet"/>
+      <w:lvlText w:val=""/>
+      <w:lvlJc w:val="left"/>
+      <w:pPr>
+        <w:tabs>
+          <w:tab w:val="num" w:pos="6480"/>
+        </w:tabs>
+        <w:ind w:left="6480" w:hanging="360"/>
+      </w:pPr>
+      <w:rPr>
+        <w:rFonts w:ascii="Wingdings" w:hAnsi="Wingdings" w:hint="default"/>
+        <w:sz w:val="20"/>
+      </w:rPr>
+    </w:lvl>
+  </w:abstractNum>
+  <w:abstractNum w:abstractNumId="1" w15:restartNumberingAfterBreak="0">
+    <w:nsid w:val="0762666C"/>
+    <w:multiLevelType w:val="multilevel"/>
+    <w:tmpl w:val="1E4005A4"/>
+    <w:lvl w:ilvl="0">
+      <w:start w:val="1"/>
+      <w:numFmt w:val="bullet"/>
+      <w:lvlText w:val=""/>
+      <w:lvlJc w:val="left"/>
+      <w:pPr>
+        <w:tabs>
+          <w:tab w:val="num" w:pos="720"/>
+        </w:tabs>
+        <w:ind w:left="720" w:hanging="360"/>
+      </w:pPr>
+      <w:rPr>
+        <w:rFonts w:ascii="Symbol" w:hAnsi="Symbol" w:hint="default"/>
+        <w:sz w:val="20"/>
+      </w:rPr>
+    </w:lvl>
+    <w:lvl w:ilvl="1" w:tentative="1">
+      <w:start w:val="1"/>
+      <w:numFmt w:val="bullet"/>
+      <w:lvlText w:val="o"/>
+      <w:lvlJc w:val="left"/>
+      <w:pPr>
+        <w:tabs>
+          <w:tab w:val="num" w:pos="1440"/>
+        </w:tabs>
+        <w:ind w:left="1440" w:hanging="360"/>
+      </w:pPr>
+      <w:rPr>
+        <w:rFonts w:ascii="Courier New" w:hAnsi="Courier New" w:hint="default"/>
+        <w:sz w:val="20"/>
+      </w:rPr>
+    </w:lvl>
+    <w:lvl w:ilvl="2" w:tentative="1">
+      <w:start w:val="1"/>
+      <w:numFmt w:val="bullet"/>
+      <w:lvlText w:val=""/>
+      <w:lvlJc w:val="left"/>
+      <w:pPr>
+        <w:tabs>
+          <w:tab w:val="num" w:pos="2160"/>
+        </w:tabs>
+        <w:ind w:left="2160" w:hanging="360"/>
+      </w:pPr>
+      <w:rPr>
+        <w:rFonts w:ascii="Wingdings" w:hAnsi="Wingdings" w:hint="default"/>
+        <w:sz w:val="20"/>
+      </w:rPr>
+    </w:lvl>
+    <w:lvl w:ilvl="3" w:tentative="1">
+      <w:start w:val="1"/>
+      <w:numFmt w:val="bullet"/>
+      <w:lvlText w:val=""/>
+      <w:lvlJc w:val="left"/>
+      <w:pPr>
+        <w:tabs>
+          <w:tab w:val="num" w:pos="2880"/>
+        </w:tabs>
+        <w:ind w:left="2880" w:hanging="360"/>
+      </w:pPr>
+      <w:rPr>
+        <w:rFonts w:ascii="Wingdings" w:hAnsi="Wingdings" w:hint="default"/>
+        <w:sz w:val="20"/>
+      </w:rPr>
+    </w:lvl>
+    <w:lvl w:ilvl="4" w:tentative="1">
+      <w:start w:val="1"/>
+      <w:numFmt w:val="bullet"/>
+      <w:lvlText w:val=""/>
+      <w:lvlJc w:val="left"/>
+      <w:pPr>
+        <w:tabs>
+          <w:tab w:val="num" w:pos="3600"/>
+        </w:tabs>
+        <w:ind w:left="3600" w:hanging="360"/>
+      </w:pPr>
+      <w:rPr>
+        <w:rFonts w:ascii="Wingdings" w:hAnsi="Wingdings" w:hint="default"/>
+        <w:sz w:val="20"/>
+      </w:rPr>
+    </w:lvl>
+    <w:lvl w:ilvl="5" w:tentative="1">
+      <w:start w:val="1"/>
+      <w:numFmt w:val="bullet"/>
+      <w:lvlText w:val=""/>
+      <w:lvlJc w:val="left"/>
+      <w:pPr>
+        <w:tabs>
+          <w:tab w:val="num" w:pos="4320"/>
+        </w:tabs>
+        <w:ind w:left="4320" w:hanging="360"/>
+      </w:pPr>
+      <w:rPr>
+        <w:rFonts w:ascii="Wingdings" w:hAnsi="Wingdings" w:hint="default"/>
+        <w:sz w:val="20"/>
+      </w:rPr>
+    </w:lvl>
+    <w:lvl w:ilvl="6" w:tentative="1">
+      <w:start w:val="1"/>
+      <w:numFmt w:val="bullet"/>
+      <w:lvlText w:val=""/>
+      <w:lvlJc w:val="left"/>
+      <w:pPr>
+        <w:tabs>
+          <w:tab w:val="num" w:pos="5040"/>
+        </w:tabs>
+        <w:ind w:left="5040" w:hanging="360"/>
+      </w:pPr>
+      <w:rPr>
+        <w:rFonts w:ascii="Wingdings" w:hAnsi="Wingdings" w:hint="default"/>
+        <w:sz w:val="20"/>
+      </w:rPr>
+    </w:lvl>
+    <w:lvl w:ilvl="7" w:tentative="1">
+      <w:start w:val="1"/>
+      <w:numFmt w:val="bullet"/>
+      <w:lvlText w:val=""/>
+      <w:lvlJc w:val="left"/>
+      <w:pPr>
+        <w:tabs>
+          <w:tab w:val="num" w:pos="5760"/>
+        </w:tabs>
+        <w:ind w:left="5760" w:hanging="360"/>
+      </w:pPr>
+      <w:rPr>
+        <w:rFonts w:ascii="Wingdings" w:hAnsi="Wingdings" w:hint="default"/>
+        <w:sz w:val="20"/>
+      </w:rPr>
+    </w:lvl>
+    <w:lvl w:ilvl="8" w:tentative="1">
+      <w:start w:val="1"/>
+      <w:numFmt w:val="bullet"/>
+      <w:lvlText w:val=""/>
+      <w:lvlJc w:val="left"/>
+      <w:pPr>
+        <w:tabs>
+          <w:tab w:val="num" w:pos="6480"/>
+        </w:tabs>
+        <w:ind w:left="6480" w:hanging="360"/>
+      </w:pPr>
+      <w:rPr>
+        <w:rFonts w:ascii="Wingdings" w:hAnsi="Wingdings" w:hint="default"/>
+        <w:sz w:val="20"/>
+      </w:rPr>
+    </w:lvl>
+  </w:abstractNum>
+  <w:abstractNum w:abstractNumId="2" w15:restartNumberingAfterBreak="0">
     <w:nsid w:val="19B03718"/>
     <w:multiLevelType w:val="multilevel"/>
     <w:tmpl w:val="400A001F"/>
@@ -775,7 +1723,156 @@
       </w:pPr>
     </w:lvl>
   </w:abstractNum>
-  <w:abstractNum w:abstractNumId="1" w15:restartNumberingAfterBreak="0">
+  <w:abstractNum w:abstractNumId="3" w15:restartNumberingAfterBreak="0">
+    <w:nsid w:val="1AD92FBB"/>
+    <w:multiLevelType w:val="multilevel"/>
+    <w:tmpl w:val="B6C05DC6"/>
+    <w:lvl w:ilvl="0">
+      <w:start w:val="1"/>
+      <w:numFmt w:val="bullet"/>
+      <w:lvlText w:val=""/>
+      <w:lvlJc w:val="left"/>
+      <w:pPr>
+        <w:tabs>
+          <w:tab w:val="num" w:pos="720"/>
+        </w:tabs>
+        <w:ind w:left="720" w:hanging="360"/>
+      </w:pPr>
+      <w:rPr>
+        <w:rFonts w:ascii="Symbol" w:hAnsi="Symbol" w:hint="default"/>
+        <w:sz w:val="20"/>
+      </w:rPr>
+    </w:lvl>
+    <w:lvl w:ilvl="1" w:tentative="1">
+      <w:start w:val="1"/>
+      <w:numFmt w:val="bullet"/>
+      <w:lvlText w:val="o"/>
+      <w:lvlJc w:val="left"/>
+      <w:pPr>
+        <w:tabs>
+          <w:tab w:val="num" w:pos="1440"/>
+        </w:tabs>
+        <w:ind w:left="1440" w:hanging="360"/>
+      </w:pPr>
+      <w:rPr>
+        <w:rFonts w:ascii="Courier New" w:hAnsi="Courier New" w:hint="default"/>
+        <w:sz w:val="20"/>
+      </w:rPr>
+    </w:lvl>
+    <w:lvl w:ilvl="2" w:tentative="1">
+      <w:start w:val="1"/>
+      <w:numFmt w:val="bullet"/>
+      <w:lvlText w:val=""/>
+      <w:lvlJc w:val="left"/>
+      <w:pPr>
+        <w:tabs>
+          <w:tab w:val="num" w:pos="2160"/>
+        </w:tabs>
+        <w:ind w:left="2160" w:hanging="360"/>
+      </w:pPr>
+      <w:rPr>
+        <w:rFonts w:ascii="Wingdings" w:hAnsi="Wingdings" w:hint="default"/>
+        <w:sz w:val="20"/>
+      </w:rPr>
+    </w:lvl>
+    <w:lvl w:ilvl="3" w:tentative="1">
+      <w:start w:val="1"/>
+      <w:numFmt w:val="bullet"/>
+      <w:lvlText w:val=""/>
+      <w:lvlJc w:val="left"/>
+      <w:pPr>
+        <w:tabs>
+          <w:tab w:val="num" w:pos="2880"/>
+        </w:tabs>
+        <w:ind w:left="2880" w:hanging="360"/>
+      </w:pPr>
+      <w:rPr>
+        <w:rFonts w:ascii="Wingdings" w:hAnsi="Wingdings" w:hint="default"/>
+        <w:sz w:val="20"/>
+      </w:rPr>
+    </w:lvl>
+    <w:lvl w:ilvl="4" w:tentative="1">
+      <w:start w:val="1"/>
+      <w:numFmt w:val="bullet"/>
+      <w:lvlText w:val=""/>
+      <w:lvlJc w:val="left"/>
+      <w:pPr>
+        <w:tabs>
+          <w:tab w:val="num" w:pos="3600"/>
+        </w:tabs>
+        <w:ind w:left="3600" w:hanging="360"/>
+      </w:pPr>
+      <w:rPr>
+        <w:rFonts w:ascii="Wingdings" w:hAnsi="Wingdings" w:hint="default"/>
+        <w:sz w:val="20"/>
+      </w:rPr>
+    </w:lvl>
+    <w:lvl w:ilvl="5" w:tentative="1">
+      <w:start w:val="1"/>
+      <w:numFmt w:val="bullet"/>
+      <w:lvlText w:val=""/>
+      <w:lvlJc w:val="left"/>
+      <w:pPr>
+        <w:tabs>
+          <w:tab w:val="num" w:pos="4320"/>
+        </w:tabs>
+        <w:ind w:left="4320" w:hanging="360"/>
+      </w:pPr>
+      <w:rPr>
+        <w:rFonts w:ascii="Wingdings" w:hAnsi="Wingdings" w:hint="default"/>
+        <w:sz w:val="20"/>
+      </w:rPr>
+    </w:lvl>
+    <w:lvl w:ilvl="6" w:tentative="1">
+      <w:start w:val="1"/>
+      <w:numFmt w:val="bullet"/>
+      <w:lvlText w:val=""/>
+      <w:lvlJc w:val="left"/>
+      <w:pPr>
+        <w:tabs>
+          <w:tab w:val="num" w:pos="5040"/>
+        </w:tabs>
+        <w:ind w:left="5040" w:hanging="360"/>
+      </w:pPr>
+      <w:rPr>
+        <w:rFonts w:ascii="Wingdings" w:hAnsi="Wingdings" w:hint="default"/>
+        <w:sz w:val="20"/>
+      </w:rPr>
+    </w:lvl>
+    <w:lvl w:ilvl="7" w:tentative="1">
+      <w:start w:val="1"/>
+      <w:numFmt w:val="bullet"/>
+      <w:lvlText w:val=""/>
+      <w:lvlJc w:val="left"/>
+      <w:pPr>
+        <w:tabs>
+          <w:tab w:val="num" w:pos="5760"/>
+        </w:tabs>
+        <w:ind w:left="5760" w:hanging="360"/>
+      </w:pPr>
+      <w:rPr>
+        <w:rFonts w:ascii="Wingdings" w:hAnsi="Wingdings" w:hint="default"/>
+        <w:sz w:val="20"/>
+      </w:rPr>
+    </w:lvl>
+    <w:lvl w:ilvl="8" w:tentative="1">
+      <w:start w:val="1"/>
+      <w:numFmt w:val="bullet"/>
+      <w:lvlText w:val=""/>
+      <w:lvlJc w:val="left"/>
+      <w:pPr>
+        <w:tabs>
+          <w:tab w:val="num" w:pos="6480"/>
+        </w:tabs>
+        <w:ind w:left="6480" w:hanging="360"/>
+      </w:pPr>
+      <w:rPr>
+        <w:rFonts w:ascii="Wingdings" w:hAnsi="Wingdings" w:hint="default"/>
+        <w:sz w:val="20"/>
+      </w:rPr>
+    </w:lvl>
+  </w:abstractNum>
+  <w:abstractNum w:abstractNumId="4" w15:restartNumberingAfterBreak="0">
     <w:nsid w:val="1B68264B"/>
     <w:multiLevelType w:val="multilevel"/>
     <w:tmpl w:val="12247186"/>
@@ -788,7 +1885,7 @@
         <w:ind w:left="360" w:hanging="360"/>
       </w:pPr>
       <w:rPr>
-        <w:rFonts w:asciiTheme="minorHAnsi" w:hAnsiTheme="minorHAnsi" w:eastAsiaTheme="minorHAnsi" w:cstheme="minorBidi"/>
+        <w:rFonts w:asciiTheme="minorHAnsi" w:eastAsiaTheme="minorHAnsi" w:hAnsiTheme="minorHAnsi" w:cstheme="minorBidi"/>
       </w:rPr>
     </w:lvl>
     <w:lvl w:ilvl="1">
@@ -864,21 +1961,486 @@
       </w:pPr>
     </w:lvl>
   </w:abstractNum>
+  <w:abstractNum w:abstractNumId="5" w15:restartNumberingAfterBreak="0">
+    <w:nsid w:val="35C75755"/>
+    <w:multiLevelType w:val="multilevel"/>
+    <w:tmpl w:val="5DB0A5E0"/>
+    <w:lvl w:ilvl="0">
+      <w:start w:val="1"/>
+      <w:numFmt w:val="bullet"/>
+      <w:lvlText w:val=""/>
+      <w:lvlJc w:val="left"/>
+      <w:pPr>
+        <w:tabs>
+          <w:tab w:val="num" w:pos="720"/>
+        </w:tabs>
+        <w:ind w:left="720" w:hanging="360"/>
+      </w:pPr>
+      <w:rPr>
+        <w:rFonts w:ascii="Symbol" w:hAnsi="Symbol" w:hint="default"/>
+        <w:sz w:val="20"/>
+      </w:rPr>
+    </w:lvl>
+    <w:lvl w:ilvl="1" w:tentative="1">
+      <w:start w:val="1"/>
+      <w:numFmt w:val="bullet"/>
+      <w:lvlText w:val="o"/>
+      <w:lvlJc w:val="left"/>
+      <w:pPr>
+        <w:tabs>
+          <w:tab w:val="num" w:pos="1440"/>
+        </w:tabs>
+        <w:ind w:left="1440" w:hanging="360"/>
+      </w:pPr>
+      <w:rPr>
+        <w:rFonts w:ascii="Courier New" w:hAnsi="Courier New" w:hint="default"/>
+        <w:sz w:val="20"/>
+      </w:rPr>
+    </w:lvl>
+    <w:lvl w:ilvl="2" w:tentative="1">
+      <w:start w:val="1"/>
+      <w:numFmt w:val="bullet"/>
+      <w:lvlText w:val=""/>
+      <w:lvlJc w:val="left"/>
+      <w:pPr>
+        <w:tabs>
+          <w:tab w:val="num" w:pos="2160"/>
+        </w:tabs>
+        <w:ind w:left="2160" w:hanging="360"/>
+      </w:pPr>
+      <w:rPr>
+        <w:rFonts w:ascii="Wingdings" w:hAnsi="Wingdings" w:hint="default"/>
+        <w:sz w:val="20"/>
+      </w:rPr>
+    </w:lvl>
+    <w:lvl w:ilvl="3" w:tentative="1">
+      <w:start w:val="1"/>
+      <w:numFmt w:val="bullet"/>
+      <w:lvlText w:val=""/>
+      <w:lvlJc w:val="left"/>
+      <w:pPr>
+        <w:tabs>
+          <w:tab w:val="num" w:pos="2880"/>
+        </w:tabs>
+        <w:ind w:left="2880" w:hanging="360"/>
+      </w:pPr>
+      <w:rPr>
+        <w:rFonts w:ascii="Wingdings" w:hAnsi="Wingdings" w:hint="default"/>
+        <w:sz w:val="20"/>
+      </w:rPr>
+    </w:lvl>
+    <w:lvl w:ilvl="4" w:tentative="1">
+      <w:start w:val="1"/>
+      <w:numFmt w:val="bullet"/>
+      <w:lvlText w:val=""/>
+      <w:lvlJc w:val="left"/>
+      <w:pPr>
+        <w:tabs>
+          <w:tab w:val="num" w:pos="3600"/>
+        </w:tabs>
+        <w:ind w:left="3600" w:hanging="360"/>
+      </w:pPr>
+      <w:rPr>
+        <w:rFonts w:ascii="Wingdings" w:hAnsi="Wingdings" w:hint="default"/>
+        <w:sz w:val="20"/>
+      </w:rPr>
+    </w:lvl>
+    <w:lvl w:ilvl="5" w:tentative="1">
+      <w:start w:val="1"/>
+      <w:numFmt w:val="bullet"/>
+      <w:lvlText w:val=""/>
+      <w:lvlJc w:val="left"/>
+      <w:pPr>
+        <w:tabs>
+          <w:tab w:val="num" w:pos="4320"/>
+        </w:tabs>
+        <w:ind w:left="4320" w:hanging="360"/>
+      </w:pPr>
+      <w:rPr>
+        <w:rFonts w:ascii="Wingdings" w:hAnsi="Wingdings" w:hint="default"/>
+        <w:sz w:val="20"/>
+      </w:rPr>
+    </w:lvl>
+    <w:lvl w:ilvl="6" w:tentative="1">
+      <w:start w:val="1"/>
+      <w:numFmt w:val="bullet"/>
+      <w:lvlText w:val=""/>
+      <w:lvlJc w:val="left"/>
+      <w:pPr>
+        <w:tabs>
+          <w:tab w:val="num" w:pos="5040"/>
+        </w:tabs>
+        <w:ind w:left="5040" w:hanging="360"/>
+      </w:pPr>
+      <w:rPr>
+        <w:rFonts w:ascii="Wingdings" w:hAnsi="Wingdings" w:hint="default"/>
+        <w:sz w:val="20"/>
+      </w:rPr>
+    </w:lvl>
+    <w:lvl w:ilvl="7" w:tentative="1">
+      <w:start w:val="1"/>
+      <w:numFmt w:val="bullet"/>
+      <w:lvlText w:val=""/>
+      <w:lvlJc w:val="left"/>
+      <w:pPr>
+        <w:tabs>
+          <w:tab w:val="num" w:pos="5760"/>
+        </w:tabs>
+        <w:ind w:left="5760" w:hanging="360"/>
+      </w:pPr>
+      <w:rPr>
+        <w:rFonts w:ascii="Wingdings" w:hAnsi="Wingdings" w:hint="default"/>
+        <w:sz w:val="20"/>
+      </w:rPr>
+    </w:lvl>
+    <w:lvl w:ilvl="8" w:tentative="1">
+      <w:start w:val="1"/>
+      <w:numFmt w:val="bullet"/>
+      <w:lvlText w:val=""/>
+      <w:lvlJc w:val="left"/>
+      <w:pPr>
+        <w:tabs>
+          <w:tab w:val="num" w:pos="6480"/>
+        </w:tabs>
+        <w:ind w:left="6480" w:hanging="360"/>
+      </w:pPr>
+      <w:rPr>
+        <w:rFonts w:ascii="Wingdings" w:hAnsi="Wingdings" w:hint="default"/>
+        <w:sz w:val="20"/>
+      </w:rPr>
+    </w:lvl>
+  </w:abstractNum>
+  <w:abstractNum w:abstractNumId="6" w15:restartNumberingAfterBreak="0">
+    <w:nsid w:val="37BC775B"/>
+    <w:multiLevelType w:val="multilevel"/>
+    <w:tmpl w:val="84BEEADE"/>
+    <w:lvl w:ilvl="0">
+      <w:start w:val="1"/>
+      <w:numFmt w:val="bullet"/>
+      <w:lvlText w:val=""/>
+      <w:lvlJc w:val="left"/>
+      <w:pPr>
+        <w:tabs>
+          <w:tab w:val="num" w:pos="720"/>
+        </w:tabs>
+        <w:ind w:left="720" w:hanging="360"/>
+      </w:pPr>
+      <w:rPr>
+        <w:rFonts w:ascii="Symbol" w:hAnsi="Symbol" w:hint="default"/>
+        <w:sz w:val="20"/>
+      </w:rPr>
+    </w:lvl>
+    <w:lvl w:ilvl="1" w:tentative="1">
+      <w:start w:val="1"/>
+      <w:numFmt w:val="bullet"/>
+      <w:lvlText w:val="o"/>
+      <w:lvlJc w:val="left"/>
+      <w:pPr>
+        <w:tabs>
+          <w:tab w:val="num" w:pos="1440"/>
+        </w:tabs>
+        <w:ind w:left="1440" w:hanging="360"/>
+      </w:pPr>
+      <w:rPr>
+        <w:rFonts w:ascii="Courier New" w:hAnsi="Courier New" w:hint="default"/>
+        <w:sz w:val="20"/>
+      </w:rPr>
+    </w:lvl>
+    <w:lvl w:ilvl="2" w:tentative="1">
+      <w:start w:val="1"/>
+      <w:numFmt w:val="bullet"/>
+      <w:lvlText w:val=""/>
+      <w:lvlJc w:val="left"/>
+      <w:pPr>
+        <w:tabs>
+          <w:tab w:val="num" w:pos="2160"/>
+        </w:tabs>
+        <w:ind w:left="2160" w:hanging="360"/>
+      </w:pPr>
+      <w:rPr>
+        <w:rFonts w:ascii="Wingdings" w:hAnsi="Wingdings" w:hint="default"/>
+        <w:sz w:val="20"/>
+      </w:rPr>
+    </w:lvl>
+    <w:lvl w:ilvl="3" w:tentative="1">
+      <w:start w:val="1"/>
+      <w:numFmt w:val="bullet"/>
+      <w:lvlText w:val=""/>
+      <w:lvlJc w:val="left"/>
+      <w:pPr>
+        <w:tabs>
+          <w:tab w:val="num" w:pos="2880"/>
+        </w:tabs>
+        <w:ind w:left="2880" w:hanging="360"/>
+      </w:pPr>
+      <w:rPr>
+        <w:rFonts w:ascii="Wingdings" w:hAnsi="Wingdings" w:hint="default"/>
+        <w:sz w:val="20"/>
+      </w:rPr>
+    </w:lvl>
+    <w:lvl w:ilvl="4" w:tentative="1">
+      <w:start w:val="1"/>
+      <w:numFmt w:val="bullet"/>
+      <w:lvlText w:val=""/>
+      <w:lvlJc w:val="left"/>
+      <w:pPr>
+        <w:tabs>
+          <w:tab w:val="num" w:pos="3600"/>
+        </w:tabs>
+        <w:ind w:left="3600" w:hanging="360"/>
+      </w:pPr>
+      <w:rPr>
+        <w:rFonts w:ascii="Wingdings" w:hAnsi="Wingdings" w:hint="default"/>
+        <w:sz w:val="20"/>
+      </w:rPr>
+    </w:lvl>
+    <w:lvl w:ilvl="5" w:tentative="1">
+      <w:start w:val="1"/>
+      <w:numFmt w:val="bullet"/>
+      <w:lvlText w:val=""/>
+      <w:lvlJc w:val="left"/>
+      <w:pPr>
+        <w:tabs>
+          <w:tab w:val="num" w:pos="4320"/>
+        </w:tabs>
+        <w:ind w:left="4320" w:hanging="360"/>
+      </w:pPr>
+      <w:rPr>
+        <w:rFonts w:ascii="Wingdings" w:hAnsi="Wingdings" w:hint="default"/>
+        <w:sz w:val="20"/>
+      </w:rPr>
+    </w:lvl>
+    <w:lvl w:ilvl="6" w:tentative="1">
+      <w:start w:val="1"/>
+      <w:numFmt w:val="bullet"/>
+      <w:lvlText w:val=""/>
+      <w:lvlJc w:val="left"/>
+      <w:pPr>
+        <w:tabs>
+          <w:tab w:val="num" w:pos="5040"/>
+        </w:tabs>
+        <w:ind w:left="5040" w:hanging="360"/>
+      </w:pPr>
+      <w:rPr>
+        <w:rFonts w:ascii="Wingdings" w:hAnsi="Wingdings" w:hint="default"/>
+        <w:sz w:val="20"/>
+      </w:rPr>
+    </w:lvl>
+    <w:lvl w:ilvl="7" w:tentative="1">
+      <w:start w:val="1"/>
+      <w:numFmt w:val="bullet"/>
+      <w:lvlText w:val=""/>
+      <w:lvlJc w:val="left"/>
+      <w:pPr>
+        <w:tabs>
+          <w:tab w:val="num" w:pos="5760"/>
+        </w:tabs>
+        <w:ind w:left="5760" w:hanging="360"/>
+      </w:pPr>
+      <w:rPr>
+        <w:rFonts w:ascii="Wingdings" w:hAnsi="Wingdings" w:hint="default"/>
+        <w:sz w:val="20"/>
+      </w:rPr>
+    </w:lvl>
+    <w:lvl w:ilvl="8" w:tentative="1">
+      <w:start w:val="1"/>
+      <w:numFmt w:val="bullet"/>
+      <w:lvlText w:val=""/>
+      <w:lvlJc w:val="left"/>
+      <w:pPr>
+        <w:tabs>
+          <w:tab w:val="num" w:pos="6480"/>
+        </w:tabs>
+        <w:ind w:left="6480" w:hanging="360"/>
+      </w:pPr>
+      <w:rPr>
+        <w:rFonts w:ascii="Wingdings" w:hAnsi="Wingdings" w:hint="default"/>
+        <w:sz w:val="20"/>
+      </w:rPr>
+    </w:lvl>
+  </w:abstractNum>
+  <w:abstractNum w:abstractNumId="7" w15:restartNumberingAfterBreak="0">
+    <w:nsid w:val="6E5F133B"/>
+    <w:multiLevelType w:val="multilevel"/>
+    <w:tmpl w:val="C3DC5050"/>
+    <w:lvl w:ilvl="0">
+      <w:start w:val="1"/>
+      <w:numFmt w:val="bullet"/>
+      <w:lvlText w:val=""/>
+      <w:lvlJc w:val="left"/>
+      <w:pPr>
+        <w:tabs>
+          <w:tab w:val="num" w:pos="720"/>
+        </w:tabs>
+        <w:ind w:left="720" w:hanging="360"/>
+      </w:pPr>
+      <w:rPr>
+        <w:rFonts w:ascii="Symbol" w:hAnsi="Symbol" w:hint="default"/>
+        <w:sz w:val="20"/>
+      </w:rPr>
+    </w:lvl>
+    <w:lvl w:ilvl="1" w:tentative="1">
+      <w:start w:val="1"/>
+      <w:numFmt w:val="bullet"/>
+      <w:lvlText w:val="o"/>
+      <w:lvlJc w:val="left"/>
+      <w:pPr>
+        <w:tabs>
+          <w:tab w:val="num" w:pos="1440"/>
+        </w:tabs>
+        <w:ind w:left="1440" w:hanging="360"/>
+      </w:pPr>
+      <w:rPr>
+        <w:rFonts w:ascii="Courier New" w:hAnsi="Courier New" w:hint="default"/>
+        <w:sz w:val="20"/>
+      </w:rPr>
+    </w:lvl>
+    <w:lvl w:ilvl="2" w:tentative="1">
+      <w:start w:val="1"/>
+      <w:numFmt w:val="bullet"/>
+      <w:lvlText w:val=""/>
+      <w:lvlJc w:val="left"/>
+      <w:pPr>
+        <w:tabs>
+          <w:tab w:val="num" w:pos="2160"/>
+        </w:tabs>
+        <w:ind w:left="2160" w:hanging="360"/>
+      </w:pPr>
+      <w:rPr>
+        <w:rFonts w:ascii="Wingdings" w:hAnsi="Wingdings" w:hint="default"/>
+        <w:sz w:val="20"/>
+      </w:rPr>
+    </w:lvl>
+    <w:lvl w:ilvl="3" w:tentative="1">
+      <w:start w:val="1"/>
+      <w:numFmt w:val="bullet"/>
+      <w:lvlText w:val=""/>
+      <w:lvlJc w:val="left"/>
+      <w:pPr>
+        <w:tabs>
+          <w:tab w:val="num" w:pos="2880"/>
+        </w:tabs>
+        <w:ind w:left="2880" w:hanging="360"/>
+      </w:pPr>
+      <w:rPr>
+        <w:rFonts w:ascii="Wingdings" w:hAnsi="Wingdings" w:hint="default"/>
+        <w:sz w:val="20"/>
+      </w:rPr>
+    </w:lvl>
+    <w:lvl w:ilvl="4" w:tentative="1">
+      <w:start w:val="1"/>
+      <w:numFmt w:val="bullet"/>
+      <w:lvlText w:val=""/>
+      <w:lvlJc w:val="left"/>
+      <w:pPr>
+        <w:tabs>
+          <w:tab w:val="num" w:pos="3600"/>
+        </w:tabs>
+        <w:ind w:left="3600" w:hanging="360"/>
+      </w:pPr>
+      <w:rPr>
+        <w:rFonts w:ascii="Wingdings" w:hAnsi="Wingdings" w:hint="default"/>
+        <w:sz w:val="20"/>
+      </w:rPr>
+    </w:lvl>
+    <w:lvl w:ilvl="5" w:tentative="1">
+      <w:start w:val="1"/>
+      <w:numFmt w:val="bullet"/>
+      <w:lvlText w:val=""/>
+      <w:lvlJc w:val="left"/>
+      <w:pPr>
+        <w:tabs>
+          <w:tab w:val="num" w:pos="4320"/>
+        </w:tabs>
+        <w:ind w:left="4320" w:hanging="360"/>
+      </w:pPr>
+      <w:rPr>
+        <w:rFonts w:ascii="Wingdings" w:hAnsi="Wingdings" w:hint="default"/>
+        <w:sz w:val="20"/>
+      </w:rPr>
+    </w:lvl>
+    <w:lvl w:ilvl="6" w:tentative="1">
+      <w:start w:val="1"/>
+      <w:numFmt w:val="bullet"/>
+      <w:lvlText w:val=""/>
+      <w:lvlJc w:val="left"/>
+      <w:pPr>
+        <w:tabs>
+          <w:tab w:val="num" w:pos="5040"/>
+        </w:tabs>
+        <w:ind w:left="5040" w:hanging="360"/>
+      </w:pPr>
+      <w:rPr>
+        <w:rFonts w:ascii="Wingdings" w:hAnsi="Wingdings" w:hint="default"/>
+        <w:sz w:val="20"/>
+      </w:rPr>
+    </w:lvl>
+    <w:lvl w:ilvl="7" w:tentative="1">
+      <w:start w:val="1"/>
+      <w:numFmt w:val="bullet"/>
+      <w:lvlText w:val=""/>
+      <w:lvlJc w:val="left"/>
+      <w:pPr>
+        <w:tabs>
+          <w:tab w:val="num" w:pos="5760"/>
+        </w:tabs>
+        <w:ind w:left="5760" w:hanging="360"/>
+      </w:pPr>
+      <w:rPr>
+        <w:rFonts w:ascii="Wingdings" w:hAnsi="Wingdings" w:hint="default"/>
+        <w:sz w:val="20"/>
+      </w:rPr>
+    </w:lvl>
+    <w:lvl w:ilvl="8" w:tentative="1">
+      <w:start w:val="1"/>
+      <w:numFmt w:val="bullet"/>
+      <w:lvlText w:val=""/>
+      <w:lvlJc w:val="left"/>
+      <w:pPr>
+        <w:tabs>
+          <w:tab w:val="num" w:pos="6480"/>
+        </w:tabs>
+        <w:ind w:left="6480" w:hanging="360"/>
+      </w:pPr>
+      <w:rPr>
+        <w:rFonts w:ascii="Wingdings" w:hAnsi="Wingdings" w:hint="default"/>
+        <w:sz w:val="20"/>
+      </w:rPr>
+    </w:lvl>
+  </w:abstractNum>
   <w:num w:numId="1">
+    <w:abstractNumId w:val="4"/>
+  </w:num>
+  <w:num w:numId="2">
+    <w:abstractNumId w:val="2"/>
+  </w:num>
+  <w:num w:numId="3">
     <w:abstractNumId w:val="1"/>
   </w:num>
-  <w:num w:numId="2">
+  <w:num w:numId="4">
     <w:abstractNumId w:val="0"/>
+  </w:num>
+  <w:num w:numId="5">
+    <w:abstractNumId w:val="6"/>
+  </w:num>
+  <w:num w:numId="6">
+    <w:abstractNumId w:val="5"/>
+  </w:num>
+  <w:num w:numId="7">
+    <w:abstractNumId w:val="3"/>
+  </w:num>
+  <w:num w:numId="8">
+    <w:abstractNumId w:val="7"/>
   </w:num>
 </w:numbering>
 </file>
 
 <file path=word/styles.xml><?xml version="1.0" encoding="utf-8"?>
-<w:styles xmlns:wp14="http://schemas.microsoft.com/office/word/2010/wordprocessingDrawing" xmlns:mc="http://schemas.openxmlformats.org/markup-compatibility/2006" xmlns:r="http://schemas.openxmlformats.org/officeDocument/2006/relationships" xmlns:w="http://schemas.openxmlformats.org/wordprocessingml/2006/main" xmlns:w14="http://schemas.microsoft.com/office/word/2010/wordml" xmlns:w15="http://schemas.microsoft.com/office/word/2012/wordml" xmlns:w16se="http://schemas.microsoft.com/office/word/2015/wordml/symex" mc:Ignorable="w14 w15 w16se wp14">
+<w:styles xmlns:mc="http://schemas.openxmlformats.org/markup-compatibility/2006" xmlns:r="http://schemas.openxmlformats.org/officeDocument/2006/relationships" xmlns:w="http://schemas.openxmlformats.org/wordprocessingml/2006/main" xmlns:w14="http://schemas.microsoft.com/office/word/2010/wordml" xmlns:w15="http://schemas.microsoft.com/office/word/2012/wordml" xmlns:w16cid="http://schemas.microsoft.com/office/word/2016/wordml/cid" xmlns:w16se="http://schemas.microsoft.com/office/word/2015/wordml/symex" mc:Ignorable="w14 w15 w16se w16cid">
   <w:docDefaults>
     <w:rPrDefault>
       <w:rPr>
-        <w:rFonts w:asciiTheme="minorHAnsi" w:hAnsiTheme="minorHAnsi" w:eastAsiaTheme="minorHAnsi" w:cstheme="minorBidi"/>
+        <w:rFonts w:asciiTheme="minorHAnsi" w:eastAsiaTheme="minorHAnsi" w:hAnsiTheme="minorHAnsi" w:cstheme="minorBidi"/>
         <w:sz w:val="22"/>
         <w:szCs w:val="22"/>
         <w:lang w:val="es-BO" w:eastAsia="en-US" w:bidi="ar-SA"/>
@@ -890,17 +2452,17 @@
       </w:pPr>
     </w:pPrDefault>
   </w:docDefaults>
-  <w:latentStyles w:defLockedState="0" w:defUIPriority="99" w:defSemiHidden="0" w:defUnhideWhenUsed="0" w:defQFormat="0" w:count="371">
+  <w:latentStyles w:defLockedState="0" w:defUIPriority="99" w:defSemiHidden="0" w:defUnhideWhenUsed="0" w:defQFormat="0" w:count="375">
     <w:lsdException w:name="Normal" w:uiPriority="0" w:qFormat="1"/>
     <w:lsdException w:name="heading 1" w:uiPriority="9" w:qFormat="1"/>
-    <w:lsdException w:name="heading 2" w:uiPriority="9" w:semiHidden="1" w:unhideWhenUsed="1" w:qFormat="1"/>
-    <w:lsdException w:name="heading 3" w:uiPriority="9" w:semiHidden="1" w:unhideWhenUsed="1" w:qFormat="1"/>
-    <w:lsdException w:name="heading 4" w:uiPriority="9" w:semiHidden="1" w:unhideWhenUsed="1" w:qFormat="1"/>
-    <w:lsdException w:name="heading 5" w:uiPriority="9" w:semiHidden="1" w:unhideWhenUsed="1" w:qFormat="1"/>
-    <w:lsdException w:name="heading 6" w:uiPriority="9" w:semiHidden="1" w:unhideWhenUsed="1" w:qFormat="1"/>
-    <w:lsdException w:name="heading 7" w:uiPriority="9" w:semiHidden="1" w:unhideWhenUsed="1" w:qFormat="1"/>
-    <w:lsdException w:name="heading 8" w:uiPriority="9" w:semiHidden="1" w:unhideWhenUsed="1" w:qFormat="1"/>
-    <w:lsdException w:name="heading 9" w:uiPriority="9" w:semiHidden="1" w:unhideWhenUsed="1" w:qFormat="1"/>
+    <w:lsdException w:name="heading 2" w:semiHidden="1" w:uiPriority="9" w:unhideWhenUsed="1" w:qFormat="1"/>
+    <w:lsdException w:name="heading 3" w:semiHidden="1" w:uiPriority="9" w:unhideWhenUsed="1" w:qFormat="1"/>
+    <w:lsdException w:name="heading 4" w:semiHidden="1" w:uiPriority="9" w:unhideWhenUsed="1" w:qFormat="1"/>
+    <w:lsdException w:name="heading 5" w:semiHidden="1" w:uiPriority="9" w:unhideWhenUsed="1" w:qFormat="1"/>
+    <w:lsdException w:name="heading 6" w:semiHidden="1" w:uiPriority="9" w:unhideWhenUsed="1" w:qFormat="1"/>
+    <w:lsdException w:name="heading 7" w:semiHidden="1" w:uiPriority="9" w:unhideWhenUsed="1" w:qFormat="1"/>
+    <w:lsdException w:name="heading 8" w:semiHidden="1" w:uiPriority="9" w:unhideWhenUsed="1" w:qFormat="1"/>
+    <w:lsdException w:name="heading 9" w:semiHidden="1" w:uiPriority="9" w:unhideWhenUsed="1" w:qFormat="1"/>
     <w:lsdException w:name="index 1" w:semiHidden="1" w:unhideWhenUsed="1"/>
     <w:lsdException w:name="index 2" w:semiHidden="1" w:unhideWhenUsed="1"/>
     <w:lsdException w:name="index 3" w:semiHidden="1" w:unhideWhenUsed="1"/>
@@ -910,22 +2472,22 @@
     <w:lsdException w:name="index 7" w:semiHidden="1" w:unhideWhenUsed="1"/>
     <w:lsdException w:name="index 8" w:semiHidden="1" w:unhideWhenUsed="1"/>
     <w:lsdException w:name="index 9" w:semiHidden="1" w:unhideWhenUsed="1"/>
-    <w:lsdException w:name="toc 1" w:uiPriority="39" w:semiHidden="1" w:unhideWhenUsed="1"/>
-    <w:lsdException w:name="toc 2" w:uiPriority="39" w:semiHidden="1" w:unhideWhenUsed="1"/>
-    <w:lsdException w:name="toc 3" w:uiPriority="39" w:semiHidden="1" w:unhideWhenUsed="1"/>
-    <w:lsdException w:name="toc 4" w:uiPriority="39" w:semiHidden="1" w:unhideWhenUsed="1"/>
-    <w:lsdException w:name="toc 5" w:uiPriority="39" w:semiHidden="1" w:unhideWhenUsed="1"/>
-    <w:lsdException w:name="toc 6" w:uiPriority="39" w:semiHidden="1" w:unhideWhenUsed="1"/>
-    <w:lsdException w:name="toc 7" w:uiPriority="39" w:semiHidden="1" w:unhideWhenUsed="1"/>
-    <w:lsdException w:name="toc 8" w:uiPriority="39" w:semiHidden="1" w:unhideWhenUsed="1"/>
-    <w:lsdException w:name="toc 9" w:uiPriority="39" w:semiHidden="1" w:unhideWhenUsed="1"/>
+    <w:lsdException w:name="toc 1" w:semiHidden="1" w:uiPriority="39" w:unhideWhenUsed="1"/>
+    <w:lsdException w:name="toc 2" w:semiHidden="1" w:uiPriority="39" w:unhideWhenUsed="1"/>
+    <w:lsdException w:name="toc 3" w:semiHidden="1" w:uiPriority="39" w:unhideWhenUsed="1"/>
+    <w:lsdException w:name="toc 4" w:semiHidden="1" w:uiPriority="39" w:unhideWhenUsed="1"/>
+    <w:lsdException w:name="toc 5" w:semiHidden="1" w:uiPriority="39" w:unhideWhenUsed="1"/>
+    <w:lsdException w:name="toc 6" w:semiHidden="1" w:uiPriority="39" w:unhideWhenUsed="1"/>
+    <w:lsdException w:name="toc 7" w:semiHidden="1" w:uiPriority="39" w:unhideWhenUsed="1"/>
+    <w:lsdException w:name="toc 8" w:semiHidden="1" w:uiPriority="39" w:unhideWhenUsed="1"/>
+    <w:lsdException w:name="toc 9" w:semiHidden="1" w:uiPriority="39" w:unhideWhenUsed="1"/>
     <w:lsdException w:name="Normal Indent" w:semiHidden="1" w:unhideWhenUsed="1"/>
     <w:lsdException w:name="footnote text" w:semiHidden="1" w:unhideWhenUsed="1"/>
     <w:lsdException w:name="annotation text" w:semiHidden="1" w:unhideWhenUsed="1"/>
     <w:lsdException w:name="header" w:semiHidden="1" w:unhideWhenUsed="1"/>
     <w:lsdException w:name="footer" w:semiHidden="1" w:unhideWhenUsed="1"/>
     <w:lsdException w:name="index heading" w:semiHidden="1" w:unhideWhenUsed="1"/>
-    <w:lsdException w:name="caption" w:uiPriority="35" w:semiHidden="1" w:unhideWhenUsed="1" w:qFormat="1"/>
+    <w:lsdException w:name="caption" w:semiHidden="1" w:uiPriority="35" w:unhideWhenUsed="1" w:qFormat="1"/>
     <w:lsdException w:name="table of figures" w:semiHidden="1" w:unhideWhenUsed="1"/>
     <w:lsdException w:name="envelope address" w:semiHidden="1" w:unhideWhenUsed="1"/>
     <w:lsdException w:name="envelope return" w:semiHidden="1" w:unhideWhenUsed="1"/>
@@ -956,7 +2518,7 @@
     <w:lsdException w:name="Title" w:uiPriority="10" w:qFormat="1"/>
     <w:lsdException w:name="Closing" w:semiHidden="1" w:unhideWhenUsed="1"/>
     <w:lsdException w:name="Signature" w:semiHidden="1" w:unhideWhenUsed="1"/>
-    <w:lsdException w:name="Default Paragraph Font" w:uiPriority="1" w:semiHidden="1" w:unhideWhenUsed="1"/>
+    <w:lsdException w:name="Default Paragraph Font" w:semiHidden="1" w:uiPriority="1" w:unhideWhenUsed="1"/>
     <w:lsdException w:name="Body Text" w:semiHidden="1" w:unhideWhenUsed="1"/>
     <w:lsdException w:name="Body Text Indent" w:semiHidden="1" w:unhideWhenUsed="1"/>
     <w:lsdException w:name="List Continue" w:semiHidden="1" w:unhideWhenUsed="1"/>
@@ -996,7 +2558,6 @@
     <w:lsdException w:name="HTML Sample" w:semiHidden="1" w:unhideWhenUsed="1"/>
     <w:lsdException w:name="HTML Typewriter" w:semiHidden="1" w:unhideWhenUsed="1"/>
     <w:lsdException w:name="HTML Variable" w:semiHidden="1" w:unhideWhenUsed="1"/>
-    <w:lsdException w:name="Normal Table" w:semiHidden="1" w:unhideWhenUsed="1"/>
     <w:lsdException w:name="annotation subject" w:semiHidden="1" w:unhideWhenUsed="1"/>
     <w:lsdException w:name="No List" w:semiHidden="1" w:unhideWhenUsed="1"/>
     <w:lsdException w:name="Outline List 1" w:semiHidden="1" w:unhideWhenUsed="1"/>
@@ -1040,10 +2601,8 @@
     <w:lsdException w:name="Table Elegant" w:semiHidden="1" w:unhideWhenUsed="1"/>
     <w:lsdException w:name="Table Professional" w:semiHidden="1" w:unhideWhenUsed="1"/>
     <w:lsdException w:name="Table Subtle 1" w:semiHidden="1" w:unhideWhenUsed="1"/>
-    <w:lsdException w:name="Table Subtle 2" w:semiHidden="1" w:unhideWhenUsed="1"/>
     <w:lsdException w:name="Table Web 1" w:semiHidden="1" w:unhideWhenUsed="1"/>
     <w:lsdException w:name="Table Web 2" w:semiHidden="1" w:unhideWhenUsed="1"/>
-    <w:lsdException w:name="Table Web 3" w:semiHidden="1" w:unhideWhenUsed="1"/>
     <w:lsdException w:name="Balloon Text" w:semiHidden="1" w:unhideWhenUsed="1"/>
     <w:lsdException w:name="Table Grid" w:uiPriority="39"/>
     <w:lsdException w:name="Table Theme" w:semiHidden="1" w:unhideWhenUsed="1"/>
@@ -1156,8 +2715,8 @@
     <w:lsdException w:name="Subtle Reference" w:uiPriority="31" w:qFormat="1"/>
     <w:lsdException w:name="Intense Reference" w:uiPriority="32" w:qFormat="1"/>
     <w:lsdException w:name="Book Title" w:uiPriority="33" w:qFormat="1"/>
-    <w:lsdException w:name="Bibliography" w:uiPriority="37" w:semiHidden="1" w:unhideWhenUsed="1"/>
-    <w:lsdException w:name="TOC Heading" w:uiPriority="39" w:semiHidden="1" w:unhideWhenUsed="1" w:qFormat="1"/>
+    <w:lsdException w:name="Bibliography" w:semiHidden="1" w:uiPriority="37" w:unhideWhenUsed="1"/>
+    <w:lsdException w:name="TOC Heading" w:semiHidden="1" w:uiPriority="39" w:unhideWhenUsed="1" w:qFormat="1"/>
     <w:lsdException w:name="Plain Table 1" w:uiPriority="41"/>
     <w:lsdException w:name="Plain Table 2" w:uiPriority="42"/>
     <w:lsdException w:name="Plain Table 3" w:uiPriority="43"/>
@@ -1262,19 +2821,22 @@
     <w:lsdException w:name="List Table 5 Dark Accent 6" w:uiPriority="50"/>
     <w:lsdException w:name="List Table 6 Colorful Accent 6" w:uiPriority="51"/>
     <w:lsdException w:name="List Table 7 Colorful Accent 6" w:uiPriority="52"/>
+    <w:lsdException w:name="Mention" w:semiHidden="1" w:unhideWhenUsed="1"/>
+    <w:lsdException w:name="Smart Hyperlink" w:semiHidden="1" w:unhideWhenUsed="1"/>
+    <w:lsdException w:name="Hashtag" w:semiHidden="1" w:unhideWhenUsed="1"/>
+    <w:lsdException w:name="Unresolved Mention" w:semiHidden="1" w:unhideWhenUsed="1"/>
   </w:latentStyles>
-  <w:style w:type="paragraph" w:styleId="Normal" w:default="1">
+  <w:style w:type="paragraph" w:default="1" w:styleId="Normal">
     <w:name w:val="Normal"/>
     <w:qFormat/>
     <w:rsid w:val="00CC4C81"/>
   </w:style>
-  <w:style w:type="character" w:styleId="Fuentedeprrafopredeter" w:default="1">
+  <w:style w:type="character" w:default="1" w:styleId="Fuentedeprrafopredeter">
     <w:name w:val="Default Paragraph Font"/>
     <w:uiPriority w:val="1"/>
-    <w:semiHidden/>
     <w:unhideWhenUsed/>
   </w:style>
-  <w:style w:type="table" w:styleId="Tablanormal" w:default="1">
+  <w:style w:type="table" w:default="1" w:styleId="Tablanormal">
     <w:name w:val="Normal Table"/>
     <w:uiPriority w:val="99"/>
     <w:semiHidden/>
@@ -1289,7 +2851,7 @@
       </w:tblCellMar>
     </w:tblPr>
   </w:style>
-  <w:style w:type="numbering" w:styleId="Sinlista" w:default="1">
+  <w:style w:type="numbering" w:default="1" w:styleId="Sinlista">
     <w:name w:val="No List"/>
     <w:uiPriority w:val="99"/>
     <w:semiHidden/>
@@ -1311,7 +2873,7 @@
       <w:szCs w:val="20"/>
     </w:rPr>
   </w:style>
-  <w:style w:type="character" w:styleId="TextonotapieCar" w:customStyle="1">
+  <w:style w:type="character" w:customStyle="1" w:styleId="TextonotapieCar">
     <w:name w:val="Texto nota pie Car"/>
     <w:basedOn w:val="Fuentedeprrafopredeter"/>
     <w:link w:val="Textonotapie"/>
@@ -1610,6 +3172,26 @@
 </file>
 
 <file path=customXml/item1.xml><?xml version="1.0" encoding="utf-8"?>
+<p:properties xmlns:p="http://schemas.microsoft.com/office/2006/metadata/properties" xmlns:xsi="http://www.w3.org/2001/XMLSchema-instance" xmlns:pc="http://schemas.microsoft.com/office/infopath/2007/PartnerControls">
+  <documentManagement>
+    <TaxCatchAll xmlns="1c587be3-79e6-4b83-bdd2-3b010f07f224" xsi:nil="true"/>
+    <lcf76f155ced4ddcb4097134ff3c332f xmlns="d11bee6d-6b31-46e3-b4f9-20735bdeadca">
+      <Terms xmlns="http://schemas.microsoft.com/office/infopath/2007/PartnerControls"/>
+    </lcf76f155ced4ddcb4097134ff3c332f>
+  </documentManagement>
+</p:properties>
+</file>
+
+<file path=customXml/item2.xml><?xml version="1.0" encoding="utf-8"?>
+<?mso-contentType ?>
+<FormTemplates xmlns="http://schemas.microsoft.com/sharepoint/v3/contenttype/forms">
+  <Display>DocumentLibraryForm</Display>
+  <Edit>DocumentLibraryForm</Edit>
+  <New>DocumentLibraryForm</New>
+</FormTemplates>
+</file>
+
+<file path=customXml/item3.xml><?xml version="1.0" encoding="utf-8"?>
 <ct:contentTypeSchema xmlns:ct="http://schemas.microsoft.com/office/2006/metadata/contentType" xmlns:ma="http://schemas.microsoft.com/office/2006/metadata/properties/metaAttributes" ct:_="" ma:_="" ma:contentTypeName="Documento" ma:contentTypeID="0x0101008DA47E6718F779409755BFB0C45E452A" ma:contentTypeVersion="11" ma:contentTypeDescription="Crear nuevo documento." ma:contentTypeScope="" ma:versionID="236e6d60fcc121883bd046df3bb0a731">
   <xsd:schema xmlns:xsd="http://www.w3.org/2001/XMLSchema" xmlns:xs="http://www.w3.org/2001/XMLSchema" xmlns:p="http://schemas.microsoft.com/office/2006/metadata/properties" xmlns:ns2="d11bee6d-6b31-46e3-b4f9-20735bdeadca" xmlns:ns3="1c587be3-79e6-4b83-bdd2-3b010f07f224" targetNamespace="http://schemas.microsoft.com/office/2006/metadata/properties" ma:root="true" ma:fieldsID="bc3445dc07cdc6babf75fd7a17c487e2" ns2:_="" ns3:_="">
     <xsd:import namespace="d11bee6d-6b31-46e3-b4f9-20735bdeadca"/>
@@ -1804,34 +3386,40 @@
 </ct:contentTypeSchema>
 </file>
 
-<file path=customXml/item2.xml><?xml version="1.0" encoding="utf-8"?>
-<?mso-contentType ?>
-<FormTemplates xmlns="http://schemas.microsoft.com/sharepoint/v3/contenttype/forms">
-  <Display>DocumentLibraryForm</Display>
-  <Edit>DocumentLibraryForm</Edit>
-  <New>DocumentLibraryForm</New>
-</FormTemplates>
-</file>
-
-<file path=customXml/item3.xml><?xml version="1.0" encoding="utf-8"?>
-<p:properties xmlns:p="http://schemas.microsoft.com/office/2006/metadata/properties" xmlns:xsi="http://www.w3.org/2001/XMLSchema-instance" xmlns:pc="http://schemas.microsoft.com/office/infopath/2007/PartnerControls">
-  <documentManagement>
-    <TaxCatchAll xmlns="1c587be3-79e6-4b83-bdd2-3b010f07f224" xsi:nil="true"/>
-    <lcf76f155ced4ddcb4097134ff3c332f xmlns="d11bee6d-6b31-46e3-b4f9-20735bdeadca">
-      <Terms xmlns="http://schemas.microsoft.com/office/infopath/2007/PartnerControls"/>
-    </lcf76f155ced4ddcb4097134ff3c332f>
-  </documentManagement>
-</p:properties>
-</file>
-
 <file path=customXml/itemProps1.xml><?xml version="1.0" encoding="utf-8"?>
-<ds:datastoreItem xmlns:ds="http://schemas.openxmlformats.org/officeDocument/2006/customXml" ds:itemID="{0CCAC0FE-E9B5-4828-AE40-9C2D6393C40F}"/>
+<ds:datastoreItem xmlns:ds="http://schemas.openxmlformats.org/officeDocument/2006/customXml" ds:itemID="{5BC251EB-839B-4D09-B711-6AD9AD3285C4}">
+  <ds:schemaRefs>
+    <ds:schemaRef ds:uri="http://schemas.microsoft.com/office/2006/metadata/properties"/>
+    <ds:schemaRef ds:uri="http://schemas.microsoft.com/office/infopath/2007/PartnerControls"/>
+    <ds:schemaRef ds:uri="1c587be3-79e6-4b83-bdd2-3b010f07f224"/>
+    <ds:schemaRef ds:uri="d11bee6d-6b31-46e3-b4f9-20735bdeadca"/>
+  </ds:schemaRefs>
+</ds:datastoreItem>
 </file>
 
 <file path=customXml/itemProps2.xml><?xml version="1.0" encoding="utf-8"?>
-<ds:datastoreItem xmlns:ds="http://schemas.openxmlformats.org/officeDocument/2006/customXml" ds:itemID="{6A6C9C1B-EF5D-4C98-88C2-A81087A0BE13}"/>
+<ds:datastoreItem xmlns:ds="http://schemas.openxmlformats.org/officeDocument/2006/customXml" ds:itemID="{6A6C9C1B-EF5D-4C98-88C2-A81087A0BE13}">
+  <ds:schemaRefs>
+    <ds:schemaRef ds:uri="http://schemas.microsoft.com/sharepoint/v3/contenttype/forms"/>
+  </ds:schemaRefs>
+</ds:datastoreItem>
 </file>
 
 <file path=customXml/itemProps3.xml><?xml version="1.0" encoding="utf-8"?>
-<ds:datastoreItem xmlns:ds="http://schemas.openxmlformats.org/officeDocument/2006/customXml" ds:itemID="{5BC251EB-839B-4D09-B711-6AD9AD3285C4}"/>
+<ds:datastoreItem xmlns:ds="http://schemas.openxmlformats.org/officeDocument/2006/customXml" ds:itemID="{0CCAC0FE-E9B5-4828-AE40-9C2D6393C40F}">
+  <ds:schemaRefs>
+    <ds:schemaRef ds:uri="http://schemas.microsoft.com/office/2006/metadata/contentType"/>
+    <ds:schemaRef ds:uri="http://schemas.microsoft.com/office/2006/metadata/properties/metaAttributes"/>
+    <ds:schemaRef ds:uri="http://www.w3.org/2001/XMLSchema"/>
+    <ds:schemaRef ds:uri="http://schemas.microsoft.com/office/2006/metadata/properties"/>
+    <ds:schemaRef ds:uri="d11bee6d-6b31-46e3-b4f9-20735bdeadca"/>
+    <ds:schemaRef ds:uri="1c587be3-79e6-4b83-bdd2-3b010f07f224"/>
+    <ds:schemaRef ds:uri="http://schemas.microsoft.com/office/2006/documentManagement/types"/>
+    <ds:schemaRef ds:uri="http://schemas.microsoft.com/office/infopath/2007/PartnerControls"/>
+    <ds:schemaRef ds:uri="http://schemas.openxmlformats.org/package/2006/metadata/core-properties"/>
+    <ds:schemaRef ds:uri="http://purl.org/dc/elements/1.1/"/>
+    <ds:schemaRef ds:uri="http://purl.org/dc/terms/"/>
+    <ds:schemaRef ds:uri="http://schemas.microsoft.com/internal/obd"/>
+  </ds:schemaRefs>
+</ds:datastoreItem>
 </file>
--- a/INFORME FINAL DE PROYECTO.docx
+++ b/INFORME FINAL DE PROYECTO.docx
@@ -1,8 +1,8 @@
 
 <file path=word/document.xml><?xml version="1.0" encoding="utf-8"?>
-<w:document xmlns:wpc="http://schemas.microsoft.com/office/word/2010/wordprocessingCanvas" xmlns:cx="http://schemas.microsoft.com/office/drawing/2014/chartex" xmlns:mc="http://schemas.openxmlformats.org/markup-compatibility/2006" xmlns:o="urn:schemas-microsoft-com:office:office" xmlns:r="http://schemas.openxmlformats.org/officeDocument/2006/relationships" xmlns:m="http://schemas.openxmlformats.org/officeDocument/2006/math" xmlns:v="urn:schemas-microsoft-com:vml" xmlns:wp14="http://schemas.microsoft.com/office/word/2010/wordprocessingDrawing" xmlns:wp="http://schemas.openxmlformats.org/drawingml/2006/wordprocessingDrawing" xmlns:w10="urn:schemas-microsoft-com:office:word" xmlns:w="http://schemas.openxmlformats.org/wordprocessingml/2006/main" xmlns:w14="http://schemas.microsoft.com/office/word/2010/wordml" xmlns:w15="http://schemas.microsoft.com/office/word/2012/wordml" xmlns:w16se="http://schemas.microsoft.com/office/word/2015/wordml/symex" xmlns:wpg="http://schemas.microsoft.com/office/word/2010/wordprocessingGroup" xmlns:wpi="http://schemas.microsoft.com/office/word/2010/wordprocessingInk" xmlns:wne="http://schemas.microsoft.com/office/word/2006/wordml" xmlns:wps="http://schemas.microsoft.com/office/word/2010/wordprocessingShape" mc:Ignorable="w14 w15 w16se wp14">
+<w:document xmlns:wpc="http://schemas.microsoft.com/office/word/2010/wordprocessingCanvas" xmlns:cx="http://schemas.microsoft.com/office/drawing/2014/chartex" xmlns:cx1="http://schemas.microsoft.com/office/drawing/2015/9/8/chartex" xmlns:cx2="http://schemas.microsoft.com/office/drawing/2015/10/21/chartex" xmlns:cx3="http://schemas.microsoft.com/office/drawing/2016/5/9/chartex" xmlns:cx4="http://schemas.microsoft.com/office/drawing/2016/5/10/chartex" xmlns:cx5="http://schemas.microsoft.com/office/drawing/2016/5/11/chartex" xmlns:cx6="http://schemas.microsoft.com/office/drawing/2016/5/12/chartex" xmlns:cx7="http://schemas.microsoft.com/office/drawing/2016/5/13/chartex" xmlns:cx8="http://schemas.microsoft.com/office/drawing/2016/5/14/chartex" xmlns:mc="http://schemas.openxmlformats.org/markup-compatibility/2006" xmlns:aink="http://schemas.microsoft.com/office/drawing/2016/ink" xmlns:am3d="http://schemas.microsoft.com/office/drawing/2017/model3d" xmlns:o="urn:schemas-microsoft-com:office:office" xmlns:r="http://schemas.openxmlformats.org/officeDocument/2006/relationships" xmlns:m="http://schemas.openxmlformats.org/officeDocument/2006/math" xmlns:v="urn:schemas-microsoft-com:vml" xmlns:wp14="http://schemas.microsoft.com/office/word/2010/wordprocessingDrawing" xmlns:wp="http://schemas.openxmlformats.org/drawingml/2006/wordprocessingDrawing" xmlns:w10="urn:schemas-microsoft-com:office:word" xmlns:w="http://schemas.openxmlformats.org/wordprocessingml/2006/main" xmlns:w14="http://schemas.microsoft.com/office/word/2010/wordml" xmlns:w15="http://schemas.microsoft.com/office/word/2012/wordml" xmlns:w16cid="http://schemas.microsoft.com/office/word/2016/wordml/cid" xmlns:w16se="http://schemas.microsoft.com/office/word/2015/wordml/symex" xmlns:wpg="http://schemas.microsoft.com/office/word/2010/wordprocessingGroup" xmlns:wpi="http://schemas.microsoft.com/office/word/2010/wordprocessingInk" xmlns:wne="http://schemas.microsoft.com/office/word/2006/wordml" xmlns:wps="http://schemas.microsoft.com/office/word/2010/wordprocessingShape" mc:Ignorable="w14 w15 w16se w16cid wp14">
   <w:body>
-    <w:p xmlns:wp14="http://schemas.microsoft.com/office/word/2010/wordml" wp14:textId="77777777">
+    <w:p>
       <w:pPr>
         <w:jc w:val="center"/>
         <w:rPr>
@@ -38,10 +38,8 @@
         </w:rPr>
         <w:t>O</w:t>
       </w:r>
-      <w:bookmarkStart w:name="_GoBack" w:id="0"/>
-      <w:bookmarkEnd w:id="0"/>
-    </w:p>
-    <w:p xmlns:wp14="http://schemas.microsoft.com/office/word/2010/wordml" wp14:textId="77777777">
+    </w:p>
+    <w:p>
       <w:r>
         <w:rPr>
           <w:color w:val="C45911" w:themeColor="accent2" w:themeShade="BF"/>
@@ -58,7 +56,7 @@
         <w:t>………………………………………………………………….</w:t>
       </w:r>
     </w:p>
-    <w:p xmlns:wp14="http://schemas.microsoft.com/office/word/2010/wordml" wp14:textId="77777777">
+    <w:p>
       <w:pPr>
         <w:rPr>
           <w:color w:val="C45911" w:themeColor="accent2" w:themeShade="BF"/>
@@ -71,7 +69,7 @@
         <w:t>INTEGRANTES EQUIPO DESARROLLADOR:</w:t>
       </w:r>
     </w:p>
-    <w:p xmlns:wp14="http://schemas.microsoft.com/office/word/2010/wordml" wp14:textId="77777777">
+    <w:p>
       <w:pPr>
         <w:pStyle w:val="Prrafodelista"/>
         <w:numPr>
@@ -91,7 +89,7 @@
         <w:t>Apellidos Nombres</w:t>
       </w:r>
     </w:p>
-    <w:p xmlns:wp14="http://schemas.microsoft.com/office/word/2010/wordml" wp14:textId="77777777">
+    <w:p>
       <w:pPr>
         <w:pStyle w:val="Prrafodelista"/>
         <w:numPr>
@@ -111,13 +109,13 @@
         <w:t>Apellidos Nombres</w:t>
       </w:r>
     </w:p>
-    <w:p xmlns:wp14="http://schemas.microsoft.com/office/word/2010/wordml" wp14:textId="77777777">
+    <w:p>
       <w:pPr>
         <w:pStyle w:val="Prrafodelista"/>
         <w:ind w:left="360"/>
       </w:pPr>
     </w:p>
-    <w:p xmlns:wp14="http://schemas.microsoft.com/office/word/2010/wordml" wp14:textId="77777777">
+    <w:p>
       <w:pPr>
         <w:pStyle w:val="Prrafodelista"/>
         <w:numPr>
@@ -129,13 +127,31 @@
         <w:t>Introducción</w:t>
       </w:r>
     </w:p>
-    <w:p xmlns:wp14="http://schemas.microsoft.com/office/word/2010/wordml" wp14:textId="77777777">
+    <w:p>
       <w:pPr>
         <w:pStyle w:val="Prrafodelista"/>
         <w:ind w:left="360"/>
       </w:pPr>
-    </w:p>
-    <w:p xmlns:wp14="http://schemas.microsoft.com/office/word/2010/wordml" wp14:textId="77777777">
+      <w:r>
+        <w:t>El sistema para la gestión de actividades de un salón restaurante es un</w:t>
+      </w:r>
+      <w:r>
+        <w:t>a</w:t>
+      </w:r>
+      <w:r>
+        <w:t xml:space="preserve"> solución diseñada para optimizar </w:t>
+      </w:r>
+      <w:r>
+        <w:t xml:space="preserve">la operación de un local estático que funciona principalmente como restaurante y se alquila eventualmente para la realización y organización de eventos. El sistema esta pensado para cubrir las necesidades tanto del día a día del restaurante, como las exigencias logísticas de la organización de los eventos, todo desde una plataforma integral  </w:t>
+      </w:r>
+    </w:p>
+    <w:p>
+      <w:pPr>
+        <w:pStyle w:val="Prrafodelista"/>
+        <w:ind w:left="360"/>
+      </w:pPr>
+    </w:p>
+    <w:p>
       <w:pPr>
         <w:pStyle w:val="Prrafodelista"/>
         <w:numPr>
@@ -147,61 +163,74 @@
         <w:t>Descripción del problema</w:t>
       </w:r>
     </w:p>
-    <w:p xmlns:wp14="http://schemas.microsoft.com/office/word/2010/wordml" wp14:textId="77777777">
+    <w:p>
       <w:pPr>
         <w:pStyle w:val="Prrafodelista"/>
         <w:ind w:left="360"/>
       </w:pPr>
     </w:p>
-    <w:p xmlns:wp14="http://schemas.microsoft.com/office/word/2010/wordml" wp14:textId="77777777">
-      <w:pPr>
-        <w:rPr>
-          <w:i/>
-          <w:color w:val="00B050"/>
-        </w:rPr>
-      </w:pPr>
-      <w:r>
-        <w:rPr>
-          <w:i/>
-          <w:color w:val="00B050"/>
-        </w:rPr>
-        <w:t>Descripción del problema que resuelve el curso</w:t>
-      </w:r>
-    </w:p>
-    <w:p xmlns:wp14="http://schemas.microsoft.com/office/word/2010/wordml" wp14:textId="7D36DA6C">
-      <w:pPr>
-        <w:rPr>
-          <w:i w:val="1"/>
-          <w:iCs w:val="1"/>
-          <w:color w:val="00B050"/>
-        </w:rPr>
-      </w:pPr>
-      <w:r>
-        <w:rPr>
-          <w:i w:val="1"/>
-          <w:iCs w:val="1"/>
-          <w:color w:val="00B050"/>
-        </w:rPr>
-        <w:t xml:space="preserve">El </w:t>
-      </w:r>
-      <w:r>
-        <w:rPr>
-          <w:i w:val="1"/>
-          <w:iCs w:val="1"/>
-          <w:color w:val="00B050"/>
-        </w:rPr>
-        <w:t>último</w:t>
-      </w:r>
-      <w:r>
-        <w:rPr>
-          <w:i w:val="1"/>
-          <w:iCs w:val="1"/>
-          <w:color w:val="00B050"/>
-        </w:rPr>
-        <w:t xml:space="preserve"> párrafo debe incluir descripción del objetivo como equipo</w:t>
-      </w:r>
-    </w:p>
-    <w:p xmlns:wp14="http://schemas.microsoft.com/office/word/2010/wordml" wp14:textId="77777777">
+    <w:p>
+      <w:r>
+        <w:t>El establecimiento actualmente enfrenta dificultades para gestionar de manera eficiente las múltiples actividades que se llevan a cabo, tanto en su operación diaria como restaurante y en su función de salón de eventos.</w:t>
+      </w:r>
+    </w:p>
+    <w:p>
+      <w:r>
+        <w:rPr>
+          <w:b/>
+        </w:rPr>
+        <w:t>Gestión de operaciones</w:t>
+      </w:r>
+      <w:r>
+        <w:rPr>
+          <w:b/>
+        </w:rPr>
+        <w:t xml:space="preserve">: </w:t>
+      </w:r>
+      <w:r>
+        <w:t>Reservas, pedidos, gestión de personal y control</w:t>
+      </w:r>
+    </w:p>
+    <w:p>
+      <w:r>
+        <w:rPr>
+          <w:b/>
+        </w:rPr>
+        <w:t>Dificultad para coordinar eventos y operaciones del restaurante:</w:t>
+      </w:r>
+      <w:r>
+        <w:t xml:space="preserve"> Alquiler del local, administrar disponibilidad del espacio, personal, mesas, etc.</w:t>
+      </w:r>
+    </w:p>
+    <w:p>
+      <w:r>
+        <w:rPr>
+          <w:b/>
+        </w:rPr>
+        <w:t>Falta de automatización de pedidos y reservas:</w:t>
+      </w:r>
+      <w:r>
+        <w:rPr>
+          <w:b/>
+        </w:rPr>
+        <w:t xml:space="preserve"> </w:t>
+      </w:r>
+      <w:r>
+        <w:t>El sistema no cumple con una automatización para los clientes</w:t>
+      </w:r>
+    </w:p>
+    <w:p>
+      <w:r>
+        <w:rPr>
+          <w:b/>
+        </w:rPr>
+        <w:t>Control de ineficiencia del personal y las actividades internas:</w:t>
+      </w:r>
+      <w:r>
+        <w:t xml:space="preserve"> Este será el objetivo principal del equipo, para así tener una mejor organización del local y el personal </w:t>
+      </w:r>
+    </w:p>
+    <w:p>
       <w:pPr>
         <w:pStyle w:val="Prrafodelista"/>
         <w:numPr>
@@ -209,17 +238,19 @@
           <w:numId w:val="2"/>
         </w:numPr>
       </w:pPr>
+      <w:bookmarkStart w:id="0" w:name="_GoBack"/>
+      <w:bookmarkEnd w:id="0"/>
       <w:r>
         <w:t>Objetivo de la aplicación</w:t>
       </w:r>
     </w:p>
-    <w:p xmlns:wp14="http://schemas.microsoft.com/office/word/2010/wordml" wp14:textId="77777777">
+    <w:p>
       <w:pPr>
         <w:pStyle w:val="Prrafodelista"/>
         <w:ind w:left="360"/>
       </w:pPr>
     </w:p>
-    <w:p xmlns:wp14="http://schemas.microsoft.com/office/word/2010/wordml" wp14:textId="77777777">
+    <w:p>
       <w:pPr>
         <w:rPr>
           <w:i/>
@@ -234,7 +265,7 @@
         <w:t xml:space="preserve">2.1 Objetivo general </w:t>
       </w:r>
     </w:p>
-    <w:p xmlns:wp14="http://schemas.microsoft.com/office/word/2010/wordml" wp14:textId="77777777">
+    <w:p>
       <w:pPr>
         <w:rPr>
           <w:i/>
@@ -248,7 +279,7 @@
         <w:t>2.2 Objetivo equipo (tema(s) asignado(s)</w:t>
       </w:r>
     </w:p>
-    <w:p xmlns:wp14="http://schemas.microsoft.com/office/word/2010/wordml" wp14:textId="77777777">
+    <w:p>
       <w:pPr>
         <w:pStyle w:val="Prrafodelista"/>
         <w:numPr>
@@ -260,8 +291,8 @@
         <w:t xml:space="preserve">Actores involucrados </w:t>
       </w:r>
     </w:p>
-    <w:p xmlns:wp14="http://schemas.microsoft.com/office/word/2010/wordml" wp14:textId="77777777"/>
-    <w:p xmlns:wp14="http://schemas.microsoft.com/office/word/2010/wordml" wp14:textId="77777777">
+    <w:p/>
+    <w:p>
       <w:pPr>
         <w:pStyle w:val="Prrafodelista"/>
         <w:numPr>
@@ -273,8 +304,8 @@
         <w:t>Objetivos de usuarios</w:t>
       </w:r>
     </w:p>
-    <w:p xmlns:wp14="http://schemas.microsoft.com/office/word/2010/wordml" wp14:textId="77777777"/>
-    <w:p xmlns:wp14="http://schemas.microsoft.com/office/word/2010/wordml" wp14:textId="77777777">
+    <w:p/>
+    <w:p>
       <w:pPr>
         <w:pStyle w:val="Prrafodelista"/>
         <w:numPr>
@@ -295,8 +326,8 @@
         <w:t xml:space="preserve"> </w:t>
       </w:r>
     </w:p>
-    <w:p xmlns:wp14="http://schemas.microsoft.com/office/word/2010/wordml" wp14:textId="77777777"/>
-    <w:p xmlns:wp14="http://schemas.microsoft.com/office/word/2010/wordml" wp14:textId="77777777">
+    <w:p/>
+    <w:p>
       <w:pPr>
         <w:pStyle w:val="Prrafodelista"/>
         <w:numPr>
@@ -314,8 +345,8 @@
         <w:footnoteReference w:id="2"/>
       </w:r>
     </w:p>
-    <w:p xmlns:wp14="http://schemas.microsoft.com/office/word/2010/wordml" wp14:textId="77777777"/>
-    <w:p xmlns:wp14="http://schemas.microsoft.com/office/word/2010/wordml" wp14:textId="77777777">
+    <w:p/>
+    <w:p>
       <w:pPr>
         <w:pStyle w:val="Prrafodelista"/>
         <w:numPr>
@@ -333,19 +364,19 @@
         <w:t>------------------ desde aquí: solo lo concerniente al trabajo de equipo</w:t>
       </w:r>
     </w:p>
-    <w:p xmlns:wp14="http://schemas.microsoft.com/office/word/2010/wordml" wp14:textId="77777777">
+    <w:p>
       <w:pPr>
         <w:pStyle w:val="Prrafodelista"/>
         <w:ind w:left="360"/>
       </w:pPr>
     </w:p>
-    <w:p xmlns:wp14="http://schemas.microsoft.com/office/word/2010/wordml" wp14:textId="77777777">
+    <w:p>
       <w:pPr>
         <w:pStyle w:val="Prrafodelista"/>
         <w:ind w:left="360"/>
       </w:pPr>
     </w:p>
-    <w:p xmlns:wp14="http://schemas.microsoft.com/office/word/2010/wordml" wp14:textId="77777777">
+    <w:p>
       <w:pPr>
         <w:pStyle w:val="Prrafodelista"/>
         <w:ind w:left="360"/>
@@ -360,7 +391,7 @@
         <w:t>ANALISIS</w:t>
       </w:r>
     </w:p>
-    <w:p xmlns:wp14="http://schemas.microsoft.com/office/word/2010/wordml" wp14:textId="77777777">
+    <w:p>
       <w:pPr>
         <w:pStyle w:val="Prrafodelista"/>
         <w:numPr>
@@ -378,19 +409,19 @@
         <w:footnoteReference w:id="3"/>
       </w:r>
     </w:p>
-    <w:p xmlns:wp14="http://schemas.microsoft.com/office/word/2010/wordml" wp14:textId="77777777">
+    <w:p>
       <w:pPr>
         <w:pStyle w:val="Prrafodelista"/>
         <w:ind w:left="360"/>
       </w:pPr>
     </w:p>
-    <w:p xmlns:wp14="http://schemas.microsoft.com/office/word/2010/wordml" wp14:textId="77777777">
+    <w:p>
       <w:pPr>
         <w:pStyle w:val="Prrafodelista"/>
         <w:ind w:left="360"/>
       </w:pPr>
     </w:p>
-    <w:p xmlns:wp14="http://schemas.microsoft.com/office/word/2010/wordml" wp14:textId="77777777">
+    <w:p>
       <w:pPr>
         <w:pStyle w:val="Prrafodelista"/>
         <w:ind w:left="360"/>
@@ -429,7 +460,7 @@
         <w:tab/>
       </w:r>
     </w:p>
-    <w:p xmlns:wp14="http://schemas.microsoft.com/office/word/2010/wordml" wp14:textId="77777777">
+    <w:p>
       <w:pPr>
         <w:pStyle w:val="Prrafodelista"/>
         <w:numPr>
@@ -441,14 +472,14 @@
         <w:t>Diagramas de secuencia por cada caso de uso</w:t>
       </w:r>
     </w:p>
-    <w:p xmlns:wp14="http://schemas.microsoft.com/office/word/2010/wordml" wp14:textId="77777777">
+    <w:p>
       <w:pPr>
         <w:pStyle w:val="Prrafodelista"/>
         <w:spacing w:before="240"/>
         <w:ind w:left="360"/>
       </w:pPr>
     </w:p>
-    <w:p xmlns:wp14="http://schemas.microsoft.com/office/word/2010/wordml" wp14:textId="77777777">
+    <w:p>
       <w:pPr>
         <w:pStyle w:val="Prrafodelista"/>
         <w:numPr>
@@ -476,13 +507,13 @@
         <w:t>-------------clases de todas sus unidades o módulos</w:t>
       </w:r>
     </w:p>
-    <w:p xmlns:wp14="http://schemas.microsoft.com/office/word/2010/wordml" wp14:textId="77777777">
+    <w:p>
       <w:pPr>
         <w:pStyle w:val="Prrafodelista"/>
         <w:ind w:left="360"/>
       </w:pPr>
     </w:p>
-    <w:p xmlns:wp14="http://schemas.microsoft.com/office/word/2010/wordml" wp14:textId="77777777">
+    <w:p>
       <w:pPr>
         <w:pStyle w:val="Prrafodelista"/>
         <w:numPr>
@@ -494,18 +525,18 @@
         <w:t>Arquitectura de la aplicación</w:t>
       </w:r>
     </w:p>
-    <w:p xmlns:wp14="http://schemas.microsoft.com/office/word/2010/wordml" wp14:textId="77777777">
-      <w:pPr>
-        <w:pStyle w:val="Prrafodelista"/>
-      </w:pPr>
-    </w:p>
-    <w:p xmlns:wp14="http://schemas.microsoft.com/office/word/2010/wordml" wp14:textId="77777777">
+    <w:p>
+      <w:pPr>
+        <w:pStyle w:val="Prrafodelista"/>
+      </w:pPr>
+    </w:p>
+    <w:p>
       <w:pPr>
         <w:pStyle w:val="Prrafodelista"/>
         <w:ind w:left="360"/>
       </w:pPr>
     </w:p>
-    <w:p xmlns:wp14="http://schemas.microsoft.com/office/word/2010/wordml" wp14:textId="77777777">
+    <w:p>
       <w:pPr>
         <w:pStyle w:val="Prrafodelista"/>
         <w:ind w:left="360"/>
@@ -522,7 +553,7 @@
         <w:t>(Puntos adicionales: arquitectura del proyecto de curso)</w:t>
       </w:r>
     </w:p>
-    <w:p xmlns:wp14="http://schemas.microsoft.com/office/word/2010/wordml" wp14:textId="77777777">
+    <w:p>
       <w:pPr>
         <w:pStyle w:val="Prrafodelista"/>
         <w:numPr>
@@ -534,13 +565,13 @@
         <w:t>Diagrama de despliegue</w:t>
       </w:r>
     </w:p>
-    <w:p xmlns:wp14="http://schemas.microsoft.com/office/word/2010/wordml" wp14:textId="77777777">
+    <w:p>
       <w:pPr>
         <w:pStyle w:val="Prrafodelista"/>
         <w:ind w:left="360"/>
       </w:pPr>
     </w:p>
-    <w:p xmlns:wp14="http://schemas.microsoft.com/office/word/2010/wordml" wp14:textId="77777777">
+    <w:p>
       <w:pPr>
         <w:pStyle w:val="Prrafodelista"/>
         <w:numPr>
@@ -552,10 +583,293 @@
         <w:t>Diseño de interfaces</w:t>
       </w:r>
     </w:p>
-    <w:p xmlns:wp14="http://schemas.microsoft.com/office/word/2010/wordml" wp14:textId="77777777"/>
-    <w:p xmlns:wp14="http://schemas.microsoft.com/office/word/2010/wordml" wp14:textId="77777777"/>
+    <w:p/>
+    <w:p>
+      <w:r>
+        <w:t>Anexo 1.</w:t>
+      </w:r>
+    </w:p>
+    <w:p>
+      <w:r>
+        <w:t>CASO DE USO:</w:t>
+      </w:r>
+    </w:p>
+    <w:p>
+      <w:pPr>
+        <w:rPr>
+          <w:rStyle w:val="normaltextrun"/>
+          <w:rFonts w:ascii="Calibri" w:hAnsi="Calibri" w:cs="Calibri"/>
+          <w:color w:val="000000"/>
+          <w:shd w:val="clear" w:color="auto" w:fill="FFFFFF"/>
+          <w:lang w:val="es-ES"/>
+        </w:rPr>
+      </w:pPr>
+      <w:r>
+        <w:rPr>
+          <w:rStyle w:val="normaltextrun"/>
+          <w:rFonts w:ascii="Calibri" w:hAnsi="Calibri" w:cs="Calibri"/>
+          <w:color w:val="000000"/>
+          <w:shd w:val="clear" w:color="auto" w:fill="FFFFFF"/>
+          <w:lang w:val="es-ES"/>
+        </w:rPr>
+        <w:t xml:space="preserve">GESTIONAR LAS ACTIVIDADES DEL PERSONAL DE SEGURIDAD EN EL ESTABLECIMIENTO </w:t>
+      </w:r>
+    </w:p>
+    <w:p>
+      <w:pPr>
+        <w:rPr>
+          <w:rStyle w:val="normaltextrun"/>
+          <w:rFonts w:ascii="Calibri" w:hAnsi="Calibri" w:cs="Calibri"/>
+          <w:color w:val="000000"/>
+          <w:shd w:val="clear" w:color="auto" w:fill="00FFFF"/>
+          <w:lang w:val="es-ES"/>
+        </w:rPr>
+      </w:pPr>
+    </w:p>
+    <w:p>
+      <w:pPr>
+        <w:rPr>
+          <w:rStyle w:val="normaltextrun"/>
+          <w:rFonts w:ascii="Calibri" w:hAnsi="Calibri" w:cs="Calibri"/>
+          <w:color w:val="000000"/>
+          <w:shd w:val="clear" w:color="auto" w:fill="00FFFF"/>
+          <w:lang w:val="es-ES"/>
+        </w:rPr>
+      </w:pPr>
+      <w:r>
+        <w:rPr>
+          <w:rStyle w:val="normaltextrun"/>
+          <w:rFonts w:ascii="Calibri" w:hAnsi="Calibri" w:cs="Calibri"/>
+          <w:color w:val="000000"/>
+          <w:shd w:val="clear" w:color="auto" w:fill="FFFFFF"/>
+          <w:lang w:val="es-ES"/>
+        </w:rPr>
+        <w:t>Historias de usuario</w:t>
+      </w:r>
+      <w:r>
+        <w:rPr>
+          <w:rStyle w:val="normaltextrun"/>
+          <w:rFonts w:ascii="Calibri" w:hAnsi="Calibri" w:cs="Calibri"/>
+          <w:color w:val="000000"/>
+          <w:shd w:val="clear" w:color="auto" w:fill="00FFFF"/>
+          <w:lang w:val="es-ES"/>
+        </w:rPr>
+        <w:t xml:space="preserve"> </w:t>
+      </w:r>
+    </w:p>
+    <w:p>
+      <w:pPr>
+        <w:rPr>
+          <w:rStyle w:val="normaltextrun"/>
+          <w:rFonts w:ascii="Calibri" w:hAnsi="Calibri" w:cs="Calibri"/>
+          <w:color w:val="000000"/>
+          <w:shd w:val="clear" w:color="auto" w:fill="00FFFF"/>
+          <w:lang w:val="es-ES"/>
+        </w:rPr>
+      </w:pPr>
+      <w:r>
+        <w:rPr>
+          <w:rStyle w:val="normaltextrun"/>
+          <w:rFonts w:ascii="Calibri" w:hAnsi="Calibri" w:cs="Calibri"/>
+          <w:color w:val="000000"/>
+          <w:shd w:val="clear" w:color="auto" w:fill="00FFFF"/>
+          <w:lang w:val="es-ES"/>
+        </w:rPr>
+        <w:t>H</w:t>
+      </w:r>
+      <w:r>
+        <w:rPr>
+          <w:rStyle w:val="normaltextrun"/>
+          <w:rFonts w:ascii="Calibri" w:hAnsi="Calibri" w:cs="Calibri"/>
+          <w:color w:val="000000"/>
+          <w:shd w:val="clear" w:color="auto" w:fill="00FFFF"/>
+          <w:lang w:val="es-ES"/>
+        </w:rPr>
+        <w:t>1.- Control de asistencia</w:t>
+      </w:r>
+    </w:p>
+    <w:p>
+      <w:r>
+        <w:rPr>
+          <w:b/>
+        </w:rPr>
+        <w:t>Como</w:t>
+      </w:r>
+      <w:r>
+        <w:rPr>
+          <w:b/>
+        </w:rPr>
+        <w:t>:</w:t>
+      </w:r>
+      <w:r>
+        <w:rPr>
+          <w:b/>
+        </w:rPr>
+        <w:t xml:space="preserve"> </w:t>
+      </w:r>
+      <w:r>
+        <w:t>J</w:t>
+      </w:r>
+      <w:r>
+        <w:t>efe</w:t>
+      </w:r>
+      <w:r>
+        <w:t xml:space="preserve"> de seguridad</w:t>
+      </w:r>
+    </w:p>
+    <w:p>
+      <w:r>
+        <w:rPr>
+          <w:b/>
+        </w:rPr>
+        <w:t>Quiero:</w:t>
+      </w:r>
+      <w:r>
+        <w:t xml:space="preserve"> Registrar la asistencia diarios de los guardias</w:t>
+      </w:r>
+    </w:p>
+    <w:p>
+      <w:r>
+        <w:rPr>
+          <w:b/>
+        </w:rPr>
+        <w:t>Para:</w:t>
+      </w:r>
+      <w:r>
+        <w:t xml:space="preserve"> Asegurar que todos estén cumpliendo sus turnos asignados</w:t>
+      </w:r>
+    </w:p>
+    <w:p>
+      <w:r>
+        <w:rPr>
+          <w:highlight w:val="cyan"/>
+        </w:rPr>
+        <w:lastRenderedPageBreak/>
+        <w:t>H</w:t>
+      </w:r>
+      <w:r>
+        <w:rPr>
+          <w:highlight w:val="cyan"/>
+        </w:rPr>
+        <w:t>2.- Asignación de rondas</w:t>
+      </w:r>
+    </w:p>
+    <w:p>
+      <w:r>
+        <w:rPr>
+          <w:b/>
+        </w:rPr>
+        <w:t>Como:</w:t>
+      </w:r>
+      <w:r>
+        <w:rPr>
+          <w:b/>
+        </w:rPr>
+        <w:t xml:space="preserve"> </w:t>
+      </w:r>
+      <w:r>
+        <w:t>Supervisor</w:t>
+      </w:r>
+    </w:p>
+    <w:p>
+      <w:pPr>
+        <w:rPr>
+          <w:b/>
+        </w:rPr>
+      </w:pPr>
+      <w:r>
+        <w:rPr>
+          <w:b/>
+        </w:rPr>
+        <w:t>Quiero:</w:t>
+      </w:r>
+      <w:r>
+        <w:rPr>
+          <w:b/>
+        </w:rPr>
+        <w:t xml:space="preserve"> </w:t>
+      </w:r>
+      <w:r>
+        <w:t>Asignar rondas de vigilancia a los guardias</w:t>
+      </w:r>
+    </w:p>
+    <w:p>
+      <w:r>
+        <w:rPr>
+          <w:b/>
+        </w:rPr>
+        <w:t>Para:</w:t>
+      </w:r>
+      <w:r>
+        <w:rPr>
+          <w:b/>
+        </w:rPr>
+        <w:t xml:space="preserve"> </w:t>
+      </w:r>
+      <w:r>
+        <w:t>Garantizar cobertura para todas la</w:t>
+      </w:r>
+      <w:r>
+        <w:t>s</w:t>
+      </w:r>
+      <w:r>
+        <w:t xml:space="preserve"> áreas del establecimiento</w:t>
+      </w:r>
+    </w:p>
+    <w:p>
+      <w:pPr>
+        <w:rPr>
+          <w:highlight w:val="cyan"/>
+        </w:rPr>
+      </w:pPr>
+      <w:r>
+        <w:rPr>
+          <w:highlight w:val="cyan"/>
+        </w:rPr>
+        <w:t>H</w:t>
+      </w:r>
+      <w:r>
+        <w:rPr>
+          <w:highlight w:val="cyan"/>
+        </w:rPr>
+        <w:t>3.-Registros de incidente</w:t>
+      </w:r>
+    </w:p>
+    <w:p>
+      <w:r>
+        <w:rPr>
+          <w:b/>
+        </w:rPr>
+        <w:t>Como</w:t>
+      </w:r>
+      <w:r>
+        <w:t>: Guardia de seguridad</w:t>
+      </w:r>
+    </w:p>
+    <w:p>
+      <w:r>
+        <w:rPr>
+          <w:b/>
+        </w:rPr>
+        <w:t>Quiero</w:t>
+      </w:r>
+      <w:r>
+        <w:t>: Registrar cualquier incidente</w:t>
+      </w:r>
+    </w:p>
+    <w:p>
+      <w:r>
+        <w:rPr>
+          <w:b/>
+        </w:rPr>
+        <w:t>Para</w:t>
+      </w:r>
+      <w:r>
+        <w:t>: Mantener un historial de eventos y constancia de toma de decisiones</w:t>
+      </w:r>
+    </w:p>
     <w:sectPr>
-      <w:pgSz w:w="11906" w:h="16838" w:orient="portrait"/>
+      <w:pgSz w:w="11906" w:h="16838"/>
       <w:pgMar w:top="1417" w:right="1701" w:bottom="1417" w:left="1701" w:header="708" w:footer="708" w:gutter="0"/>
       <w:cols w:space="708"/>
       <w:docGrid w:linePitch="360"/>
@@ -565,9 +879,9 @@
 </file>
 
 <file path=word/endnotes.xml><?xml version="1.0" encoding="utf-8"?>
-<w:endnotes xmlns:wpc="http://schemas.microsoft.com/office/word/2010/wordprocessingCanvas" xmlns:cx="http://schemas.microsoft.com/office/drawing/2014/chartex" xmlns:mc="http://schemas.openxmlformats.org/markup-compatibility/2006" xmlns:o="urn:schemas-microsoft-com:office:office" xmlns:r="http://schemas.openxmlformats.org/officeDocument/2006/relationships" xmlns:m="http://schemas.openxmlformats.org/officeDocument/2006/math" xmlns:v="urn:schemas-microsoft-com:vml" xmlns:wp14="http://schemas.microsoft.com/office/word/2010/wordprocessingDrawing" xmlns:wp="http://schemas.openxmlformats.org/drawingml/2006/wordprocessingDrawing" xmlns:w10="urn:schemas-microsoft-com:office:word" xmlns:w="http://schemas.openxmlformats.org/wordprocessingml/2006/main" xmlns:w14="http://schemas.microsoft.com/office/word/2010/wordml" xmlns:w15="http://schemas.microsoft.com/office/word/2012/wordml" xmlns:w16se="http://schemas.microsoft.com/office/word/2015/wordml/symex" xmlns:wpg="http://schemas.microsoft.com/office/word/2010/wordprocessingGroup" xmlns:wpi="http://schemas.microsoft.com/office/word/2010/wordprocessingInk" xmlns:wne="http://schemas.microsoft.com/office/word/2006/wordml" xmlns:wps="http://schemas.microsoft.com/office/word/2010/wordprocessingShape" mc:Ignorable="w14 w15 w16se wp14">
+<w:endnotes xmlns:wpc="http://schemas.microsoft.com/office/word/2010/wordprocessingCanvas" xmlns:cx="http://schemas.microsoft.com/office/drawing/2014/chartex" xmlns:cx1="http://schemas.microsoft.com/office/drawing/2015/9/8/chartex" xmlns:cx2="http://schemas.microsoft.com/office/drawing/2015/10/21/chartex" xmlns:cx3="http://schemas.microsoft.com/office/drawing/2016/5/9/chartex" xmlns:cx4="http://schemas.microsoft.com/office/drawing/2016/5/10/chartex" xmlns:cx5="http://schemas.microsoft.com/office/drawing/2016/5/11/chartex" xmlns:cx6="http://schemas.microsoft.com/office/drawing/2016/5/12/chartex" xmlns:cx7="http://schemas.microsoft.com/office/drawing/2016/5/13/chartex" xmlns:cx8="http://schemas.microsoft.com/office/drawing/2016/5/14/chartex" xmlns:mc="http://schemas.openxmlformats.org/markup-compatibility/2006" xmlns:aink="http://schemas.microsoft.com/office/drawing/2016/ink" xmlns:am3d="http://schemas.microsoft.com/office/drawing/2017/model3d" xmlns:o="urn:schemas-microsoft-com:office:office" xmlns:r="http://schemas.openxmlformats.org/officeDocument/2006/relationships" xmlns:m="http://schemas.openxmlformats.org/officeDocument/2006/math" xmlns:v="urn:schemas-microsoft-com:vml" xmlns:wp14="http://schemas.microsoft.com/office/word/2010/wordprocessingDrawing" xmlns:wp="http://schemas.openxmlformats.org/drawingml/2006/wordprocessingDrawing" xmlns:w10="urn:schemas-microsoft-com:office:word" xmlns:w="http://schemas.openxmlformats.org/wordprocessingml/2006/main" xmlns:w14="http://schemas.microsoft.com/office/word/2010/wordml" xmlns:w15="http://schemas.microsoft.com/office/word/2012/wordml" xmlns:w16cid="http://schemas.microsoft.com/office/word/2016/wordml/cid" xmlns:w16se="http://schemas.microsoft.com/office/word/2015/wordml/symex" xmlns:wpg="http://schemas.microsoft.com/office/word/2010/wordprocessingGroup" xmlns:wpi="http://schemas.microsoft.com/office/word/2010/wordprocessingInk" xmlns:wne="http://schemas.microsoft.com/office/word/2006/wordml" xmlns:wps="http://schemas.microsoft.com/office/word/2010/wordprocessingShape" mc:Ignorable="w14 w15 w16se w16cid wp14">
   <w:endnote w:type="separator" w:id="-1">
-    <w:p xmlns:wp14="http://schemas.microsoft.com/office/word/2010/wordml" wp14:textId="77777777">
+    <w:p>
       <w:pPr>
         <w:spacing w:after="0" w:line="240" w:lineRule="auto"/>
       </w:pPr>
@@ -577,7 +891,7 @@
     </w:p>
   </w:endnote>
   <w:endnote w:type="continuationSeparator" w:id="0">
-    <w:p xmlns:wp14="http://schemas.microsoft.com/office/word/2010/wordml" wp14:textId="77777777">
+    <w:p>
       <w:pPr>
         <w:spacing w:after="0" w:line="240" w:lineRule="auto"/>
       </w:pPr>
@@ -590,9 +904,9 @@
 </file>
 
 <file path=word/footnotes.xml><?xml version="1.0" encoding="utf-8"?>
-<w:footnotes xmlns:wpc="http://schemas.microsoft.com/office/word/2010/wordprocessingCanvas" xmlns:cx="http://schemas.microsoft.com/office/drawing/2014/chartex" xmlns:mc="http://schemas.openxmlformats.org/markup-compatibility/2006" xmlns:o="urn:schemas-microsoft-com:office:office" xmlns:r="http://schemas.openxmlformats.org/officeDocument/2006/relationships" xmlns:m="http://schemas.openxmlformats.org/officeDocument/2006/math" xmlns:v="urn:schemas-microsoft-com:vml" xmlns:wp14="http://schemas.microsoft.com/office/word/2010/wordprocessingDrawing" xmlns:wp="http://schemas.openxmlformats.org/drawingml/2006/wordprocessingDrawing" xmlns:w10="urn:schemas-microsoft-com:office:word" xmlns:w="http://schemas.openxmlformats.org/wordprocessingml/2006/main" xmlns:w14="http://schemas.microsoft.com/office/word/2010/wordml" xmlns:w15="http://schemas.microsoft.com/office/word/2012/wordml" xmlns:w16se="http://schemas.microsoft.com/office/word/2015/wordml/symex" xmlns:wpg="http://schemas.microsoft.com/office/word/2010/wordprocessingGroup" xmlns:wpi="http://schemas.microsoft.com/office/word/2010/wordprocessingInk" xmlns:wne="http://schemas.microsoft.com/office/word/2006/wordml" xmlns:wps="http://schemas.microsoft.com/office/word/2010/wordprocessingShape" mc:Ignorable="w14 w15 w16se wp14">
+<w:footnotes xmlns:wpc="http://schemas.microsoft.com/office/word/2010/wordprocessingCanvas" xmlns:cx="http://schemas.microsoft.com/office/drawing/2014/chartex" xmlns:cx1="http://schemas.microsoft.com/office/drawing/2015/9/8/chartex" xmlns:cx2="http://schemas.microsoft.com/office/drawing/2015/10/21/chartex" xmlns:cx3="http://schemas.microsoft.com/office/drawing/2016/5/9/chartex" xmlns:cx4="http://schemas.microsoft.com/office/drawing/2016/5/10/chartex" xmlns:cx5="http://schemas.microsoft.com/office/drawing/2016/5/11/chartex" xmlns:cx6="http://schemas.microsoft.com/office/drawing/2016/5/12/chartex" xmlns:cx7="http://schemas.microsoft.com/office/drawing/2016/5/13/chartex" xmlns:cx8="http://schemas.microsoft.com/office/drawing/2016/5/14/chartex" xmlns:mc="http://schemas.openxmlformats.org/markup-compatibility/2006" xmlns:aink="http://schemas.microsoft.com/office/drawing/2016/ink" xmlns:am3d="http://schemas.microsoft.com/office/drawing/2017/model3d" xmlns:o="urn:schemas-microsoft-com:office:office" xmlns:r="http://schemas.openxmlformats.org/officeDocument/2006/relationships" xmlns:m="http://schemas.openxmlformats.org/officeDocument/2006/math" xmlns:v="urn:schemas-microsoft-com:vml" xmlns:wp14="http://schemas.microsoft.com/office/word/2010/wordprocessingDrawing" xmlns:wp="http://schemas.openxmlformats.org/drawingml/2006/wordprocessingDrawing" xmlns:w10="urn:schemas-microsoft-com:office:word" xmlns:w="http://schemas.openxmlformats.org/wordprocessingml/2006/main" xmlns:w14="http://schemas.microsoft.com/office/word/2010/wordml" xmlns:w15="http://schemas.microsoft.com/office/word/2012/wordml" xmlns:w16cid="http://schemas.microsoft.com/office/word/2016/wordml/cid" xmlns:w16se="http://schemas.microsoft.com/office/word/2015/wordml/symex" xmlns:wpg="http://schemas.microsoft.com/office/word/2010/wordprocessingGroup" xmlns:wpi="http://schemas.microsoft.com/office/word/2010/wordprocessingInk" xmlns:wne="http://schemas.microsoft.com/office/word/2006/wordml" xmlns:wps="http://schemas.microsoft.com/office/word/2010/wordprocessingShape" mc:Ignorable="w14 w15 w16se w16cid wp14">
   <w:footnote w:type="separator" w:id="-1">
-    <w:p xmlns:wp14="http://schemas.microsoft.com/office/word/2010/wordml" wp14:textId="77777777">
+    <w:p>
       <w:pPr>
         <w:spacing w:after="0" w:line="240" w:lineRule="auto"/>
       </w:pPr>
@@ -602,7 +916,7 @@
     </w:p>
   </w:footnote>
   <w:footnote w:type="continuationSeparator" w:id="0">
-    <w:p xmlns:wp14="http://schemas.microsoft.com/office/word/2010/wordml" wp14:textId="77777777">
+    <w:p>
       <w:pPr>
         <w:spacing w:after="0" w:line="240" w:lineRule="auto"/>
       </w:pPr>
@@ -612,7 +926,7 @@
     </w:p>
   </w:footnote>
   <w:footnote w:id="1">
-    <w:p xmlns:wp14="http://schemas.microsoft.com/office/word/2010/wordml" wp14:textId="77777777">
+    <w:p>
       <w:pPr>
         <w:pStyle w:val="Textonotapie"/>
       </w:pPr>
@@ -628,7 +942,7 @@
     </w:p>
   </w:footnote>
   <w:footnote w:id="2">
-    <w:p xmlns:wp14="http://schemas.microsoft.com/office/word/2010/wordml" wp14:textId="77777777">
+    <w:p>
       <w:pPr>
         <w:pStyle w:val="Textonotapie"/>
       </w:pPr>
@@ -644,7 +958,7 @@
     </w:p>
   </w:footnote>
   <w:footnote w:id="3">
-    <w:p xmlns:wp14="http://schemas.microsoft.com/office/word/2010/wordml" wp14:textId="77777777">
+    <w:p>
       <w:pPr>
         <w:rPr>
           <w:sz w:val="20"/>
@@ -669,7 +983,7 @@
     </w:p>
   </w:footnote>
   <w:footnote w:id="4">
-    <w:p xmlns:wp14="http://schemas.microsoft.com/office/word/2010/wordml" wp14:textId="77777777">
+    <w:p>
       <w:pPr>
         <w:pStyle w:val="Textonotapie"/>
       </w:pPr>
@@ -688,7 +1002,7 @@
 </file>
 
 <file path=word/numbering.xml><?xml version="1.0" encoding="utf-8"?>
-<w:numbering xmlns:wpc="http://schemas.microsoft.com/office/word/2010/wordprocessingCanvas" xmlns:cx="http://schemas.microsoft.com/office/drawing/2014/chartex" xmlns:mc="http://schemas.openxmlformats.org/markup-compatibility/2006" xmlns:o="urn:schemas-microsoft-com:office:office" xmlns:r="http://schemas.openxmlformats.org/officeDocument/2006/relationships" xmlns:m="http://schemas.openxmlformats.org/officeDocument/2006/math" xmlns:v="urn:schemas-microsoft-com:vml" xmlns:wp14="http://schemas.microsoft.com/office/word/2010/wordprocessingDrawing" xmlns:wp="http://schemas.openxmlformats.org/drawingml/2006/wordprocessingDrawing" xmlns:w10="urn:schemas-microsoft-com:office:word" xmlns:w="http://schemas.openxmlformats.org/wordprocessingml/2006/main" xmlns:w14="http://schemas.microsoft.com/office/word/2010/wordml" xmlns:w15="http://schemas.microsoft.com/office/word/2012/wordml" xmlns:w16se="http://schemas.microsoft.com/office/word/2015/wordml/symex" xmlns:wpg="http://schemas.microsoft.com/office/word/2010/wordprocessingGroup" xmlns:wpi="http://schemas.microsoft.com/office/word/2010/wordprocessingInk" xmlns:wne="http://schemas.microsoft.com/office/word/2006/wordml" xmlns:wps="http://schemas.microsoft.com/office/word/2010/wordprocessingShape" mc:Ignorable="w14 w15 w16se wp14">
+<w:numbering xmlns:wpc="http://schemas.microsoft.com/office/word/2010/wordprocessingCanvas" xmlns:cx="http://schemas.microsoft.com/office/drawing/2014/chartex" xmlns:cx1="http://schemas.microsoft.com/office/drawing/2015/9/8/chartex" xmlns:cx2="http://schemas.microsoft.com/office/drawing/2015/10/21/chartex" xmlns:cx3="http://schemas.microsoft.com/office/drawing/2016/5/9/chartex" xmlns:cx4="http://schemas.microsoft.com/office/drawing/2016/5/10/chartex" xmlns:cx5="http://schemas.microsoft.com/office/drawing/2016/5/11/chartex" xmlns:cx6="http://schemas.microsoft.com/office/drawing/2016/5/12/chartex" xmlns:cx7="http://schemas.microsoft.com/office/drawing/2016/5/13/chartex" xmlns:cx8="http://schemas.microsoft.com/office/drawing/2016/5/14/chartex" xmlns:mc="http://schemas.openxmlformats.org/markup-compatibility/2006" xmlns:aink="http://schemas.microsoft.com/office/drawing/2016/ink" xmlns:am3d="http://schemas.microsoft.com/office/drawing/2017/model3d" xmlns:o="urn:schemas-microsoft-com:office:office" xmlns:r="http://schemas.openxmlformats.org/officeDocument/2006/relationships" xmlns:m="http://schemas.openxmlformats.org/officeDocument/2006/math" xmlns:v="urn:schemas-microsoft-com:vml" xmlns:wp14="http://schemas.microsoft.com/office/word/2010/wordprocessingDrawing" xmlns:wp="http://schemas.openxmlformats.org/drawingml/2006/wordprocessingDrawing" xmlns:w10="urn:schemas-microsoft-com:office:word" xmlns:w="http://schemas.openxmlformats.org/wordprocessingml/2006/main" xmlns:w14="http://schemas.microsoft.com/office/word/2010/wordml" xmlns:w15="http://schemas.microsoft.com/office/word/2012/wordml" xmlns:w16cid="http://schemas.microsoft.com/office/word/2016/wordml/cid" xmlns:w16se="http://schemas.microsoft.com/office/word/2015/wordml/symex" xmlns:wpg="http://schemas.microsoft.com/office/word/2010/wordprocessingGroup" xmlns:wpi="http://schemas.microsoft.com/office/word/2010/wordprocessingInk" xmlns:wne="http://schemas.microsoft.com/office/word/2006/wordml" xmlns:wps="http://schemas.microsoft.com/office/word/2010/wordprocessingShape" mc:Ignorable="w14 w15 w16se w16cid wp14">
   <w:abstractNum w:abstractNumId="0" w15:restartNumberingAfterBreak="0">
     <w:nsid w:val="19B03718"/>
     <w:multiLevelType w:val="multilevel"/>
@@ -788,7 +1102,7 @@
         <w:ind w:left="360" w:hanging="360"/>
       </w:pPr>
       <w:rPr>
-        <w:rFonts w:asciiTheme="minorHAnsi" w:hAnsiTheme="minorHAnsi" w:eastAsiaTheme="minorHAnsi" w:cstheme="minorBidi"/>
+        <w:rFonts w:asciiTheme="minorHAnsi" w:eastAsiaTheme="minorHAnsi" w:hAnsiTheme="minorHAnsi" w:cstheme="minorBidi"/>
       </w:rPr>
     </w:lvl>
     <w:lvl w:ilvl="1">
@@ -874,11 +1188,11 @@
 </file>
 
 <file path=word/styles.xml><?xml version="1.0" encoding="utf-8"?>
-<w:styles xmlns:wp14="http://schemas.microsoft.com/office/word/2010/wordprocessingDrawing" xmlns:mc="http://schemas.openxmlformats.org/markup-compatibility/2006" xmlns:r="http://schemas.openxmlformats.org/officeDocument/2006/relationships" xmlns:w="http://schemas.openxmlformats.org/wordprocessingml/2006/main" xmlns:w14="http://schemas.microsoft.com/office/word/2010/wordml" xmlns:w15="http://schemas.microsoft.com/office/word/2012/wordml" xmlns:w16se="http://schemas.microsoft.com/office/word/2015/wordml/symex" mc:Ignorable="w14 w15 w16se wp14">
+<w:styles xmlns:mc="http://schemas.openxmlformats.org/markup-compatibility/2006" xmlns:r="http://schemas.openxmlformats.org/officeDocument/2006/relationships" xmlns:w="http://schemas.openxmlformats.org/wordprocessingml/2006/main" xmlns:w14="http://schemas.microsoft.com/office/word/2010/wordml" xmlns:w15="http://schemas.microsoft.com/office/word/2012/wordml" xmlns:w16cid="http://schemas.microsoft.com/office/word/2016/wordml/cid" xmlns:w16se="http://schemas.microsoft.com/office/word/2015/wordml/symex" mc:Ignorable="w14 w15 w16se w16cid">
   <w:docDefaults>
     <w:rPrDefault>
       <w:rPr>
-        <w:rFonts w:asciiTheme="minorHAnsi" w:hAnsiTheme="minorHAnsi" w:eastAsiaTheme="minorHAnsi" w:cstheme="minorBidi"/>
+        <w:rFonts w:asciiTheme="minorHAnsi" w:eastAsiaTheme="minorHAnsi" w:hAnsiTheme="minorHAnsi" w:cstheme="minorBidi"/>
         <w:sz w:val="22"/>
         <w:szCs w:val="22"/>
         <w:lang w:val="es-BO" w:eastAsia="en-US" w:bidi="ar-SA"/>
@@ -890,17 +1204,17 @@
       </w:pPr>
     </w:pPrDefault>
   </w:docDefaults>
-  <w:latentStyles w:defLockedState="0" w:defUIPriority="99" w:defSemiHidden="0" w:defUnhideWhenUsed="0" w:defQFormat="0" w:count="371">
+  <w:latentStyles w:defLockedState="0" w:defUIPriority="99" w:defSemiHidden="0" w:defUnhideWhenUsed="0" w:defQFormat="0" w:count="375">
     <w:lsdException w:name="Normal" w:uiPriority="0" w:qFormat="1"/>
     <w:lsdException w:name="heading 1" w:uiPriority="9" w:qFormat="1"/>
-    <w:lsdException w:name="heading 2" w:uiPriority="9" w:semiHidden="1" w:unhideWhenUsed="1" w:qFormat="1"/>
-    <w:lsdException w:name="heading 3" w:uiPriority="9" w:semiHidden="1" w:unhideWhenUsed="1" w:qFormat="1"/>
-    <w:lsdException w:name="heading 4" w:uiPriority="9" w:semiHidden="1" w:unhideWhenUsed="1" w:qFormat="1"/>
-    <w:lsdException w:name="heading 5" w:uiPriority="9" w:semiHidden="1" w:unhideWhenUsed="1" w:qFormat="1"/>
-    <w:lsdException w:name="heading 6" w:uiPriority="9" w:semiHidden="1" w:unhideWhenUsed="1" w:qFormat="1"/>
-    <w:lsdException w:name="heading 7" w:uiPriority="9" w:semiHidden="1" w:unhideWhenUsed="1" w:qFormat="1"/>
-    <w:lsdException w:name="heading 8" w:uiPriority="9" w:semiHidden="1" w:unhideWhenUsed="1" w:qFormat="1"/>
-    <w:lsdException w:name="heading 9" w:uiPriority="9" w:semiHidden="1" w:unhideWhenUsed="1" w:qFormat="1"/>
+    <w:lsdException w:name="heading 2" w:semiHidden="1" w:uiPriority="9" w:unhideWhenUsed="1" w:qFormat="1"/>
+    <w:lsdException w:name="heading 3" w:semiHidden="1" w:uiPriority="9" w:unhideWhenUsed="1" w:qFormat="1"/>
+    <w:lsdException w:name="heading 4" w:semiHidden="1" w:uiPriority="9" w:unhideWhenUsed="1" w:qFormat="1"/>
+    <w:lsdException w:name="heading 5" w:semiHidden="1" w:uiPriority="9" w:unhideWhenUsed="1" w:qFormat="1"/>
+    <w:lsdException w:name="heading 6" w:semiHidden="1" w:uiPriority="9" w:unhideWhenUsed="1" w:qFormat="1"/>
+    <w:lsdException w:name="heading 7" w:semiHidden="1" w:uiPriority="9" w:unhideWhenUsed="1" w:qFormat="1"/>
+    <w:lsdException w:name="heading 8" w:semiHidden="1" w:uiPriority="9" w:unhideWhenUsed="1" w:qFormat="1"/>
+    <w:lsdException w:name="heading 9" w:semiHidden="1" w:uiPriority="9" w:unhideWhenUsed="1" w:qFormat="1"/>
     <w:lsdException w:name="index 1" w:semiHidden="1" w:unhideWhenUsed="1"/>
     <w:lsdException w:name="index 2" w:semiHidden="1" w:unhideWhenUsed="1"/>
     <w:lsdException w:name="index 3" w:semiHidden="1" w:unhideWhenUsed="1"/>
@@ -910,22 +1224,22 @@
     <w:lsdException w:name="index 7" w:semiHidden="1" w:unhideWhenUsed="1"/>
     <w:lsdException w:name="index 8" w:semiHidden="1" w:unhideWhenUsed="1"/>
     <w:lsdException w:name="index 9" w:semiHidden="1" w:unhideWhenUsed="1"/>
-    <w:lsdException w:name="toc 1" w:uiPriority="39" w:semiHidden="1" w:unhideWhenUsed="1"/>
-    <w:lsdException w:name="toc 2" w:uiPriority="39" w:semiHidden="1" w:unhideWhenUsed="1"/>
-    <w:lsdException w:name="toc 3" w:uiPriority="39" w:semiHidden="1" w:unhideWhenUsed="1"/>
-    <w:lsdException w:name="toc 4" w:uiPriority="39" w:semiHidden="1" w:unhideWhenUsed="1"/>
-    <w:lsdException w:name="toc 5" w:uiPriority="39" w:semiHidden="1" w:unhideWhenUsed="1"/>
-    <w:lsdException w:name="toc 6" w:uiPriority="39" w:semiHidden="1" w:unhideWhenUsed="1"/>
-    <w:lsdException w:name="toc 7" w:uiPriority="39" w:semiHidden="1" w:unhideWhenUsed="1"/>
-    <w:lsdException w:name="toc 8" w:uiPriority="39" w:semiHidden="1" w:unhideWhenUsed="1"/>
-    <w:lsdException w:name="toc 9" w:uiPriority="39" w:semiHidden="1" w:unhideWhenUsed="1"/>
+    <w:lsdException w:name="toc 1" w:semiHidden="1" w:uiPriority="39" w:unhideWhenUsed="1"/>
+    <w:lsdException w:name="toc 2" w:semiHidden="1" w:uiPriority="39" w:unhideWhenUsed="1"/>
+    <w:lsdException w:name="toc 3" w:semiHidden="1" w:uiPriority="39" w:unhideWhenUsed="1"/>
+    <w:lsdException w:name="toc 4" w:semiHidden="1" w:uiPriority="39" w:unhideWhenUsed="1"/>
+    <w:lsdException w:name="toc 5" w:semiHidden="1" w:uiPriority="39" w:unhideWhenUsed="1"/>
+    <w:lsdException w:name="toc 6" w:semiHidden="1" w:uiPriority="39" w:unhideWhenUsed="1"/>
+    <w:lsdException w:name="toc 7" w:semiHidden="1" w:uiPriority="39" w:unhideWhenUsed="1"/>
+    <w:lsdException w:name="toc 8" w:semiHidden="1" w:uiPriority="39" w:unhideWhenUsed="1"/>
+    <w:lsdException w:name="toc 9" w:semiHidden="1" w:uiPriority="39" w:unhideWhenUsed="1"/>
     <w:lsdException w:name="Normal Indent" w:semiHidden="1" w:unhideWhenUsed="1"/>
     <w:lsdException w:name="footnote text" w:semiHidden="1" w:unhideWhenUsed="1"/>
     <w:lsdException w:name="annotation text" w:semiHidden="1" w:unhideWhenUsed="1"/>
     <w:lsdException w:name="header" w:semiHidden="1" w:unhideWhenUsed="1"/>
     <w:lsdException w:name="footer" w:semiHidden="1" w:unhideWhenUsed="1"/>
     <w:lsdException w:name="index heading" w:semiHidden="1" w:unhideWhenUsed="1"/>
-    <w:lsdException w:name="caption" w:uiPriority="35" w:semiHidden="1" w:unhideWhenUsed="1" w:qFormat="1"/>
+    <w:lsdException w:name="caption" w:semiHidden="1" w:uiPriority="35" w:unhideWhenUsed="1" w:qFormat="1"/>
     <w:lsdException w:name="table of figures" w:semiHidden="1" w:unhideWhenUsed="1"/>
     <w:lsdException w:name="envelope address" w:semiHidden="1" w:unhideWhenUsed="1"/>
     <w:lsdException w:name="envelope return" w:semiHidden="1" w:unhideWhenUsed="1"/>
@@ -956,7 +1270,7 @@
     <w:lsdException w:name="Title" w:uiPriority="10" w:qFormat="1"/>
     <w:lsdException w:name="Closing" w:semiHidden="1" w:unhideWhenUsed="1"/>
     <w:lsdException w:name="Signature" w:semiHidden="1" w:unhideWhenUsed="1"/>
-    <w:lsdException w:name="Default Paragraph Font" w:uiPriority="1" w:semiHidden="1" w:unhideWhenUsed="1"/>
+    <w:lsdException w:name="Default Paragraph Font" w:semiHidden="1" w:uiPriority="1" w:unhideWhenUsed="1"/>
     <w:lsdException w:name="Body Text" w:semiHidden="1" w:unhideWhenUsed="1"/>
     <w:lsdException w:name="Body Text Indent" w:semiHidden="1" w:unhideWhenUsed="1"/>
     <w:lsdException w:name="List Continue" w:semiHidden="1" w:unhideWhenUsed="1"/>
@@ -996,7 +1310,6 @@
     <w:lsdException w:name="HTML Sample" w:semiHidden="1" w:unhideWhenUsed="1"/>
     <w:lsdException w:name="HTML Typewriter" w:semiHidden="1" w:unhideWhenUsed="1"/>
     <w:lsdException w:name="HTML Variable" w:semiHidden="1" w:unhideWhenUsed="1"/>
-    <w:lsdException w:name="Normal Table" w:semiHidden="1" w:unhideWhenUsed="1"/>
     <w:lsdException w:name="annotation subject" w:semiHidden="1" w:unhideWhenUsed="1"/>
     <w:lsdException w:name="No List" w:semiHidden="1" w:unhideWhenUsed="1"/>
     <w:lsdException w:name="Outline List 1" w:semiHidden="1" w:unhideWhenUsed="1"/>
@@ -1040,10 +1353,8 @@
     <w:lsdException w:name="Table Elegant" w:semiHidden="1" w:unhideWhenUsed="1"/>
     <w:lsdException w:name="Table Professional" w:semiHidden="1" w:unhideWhenUsed="1"/>
     <w:lsdException w:name="Table Subtle 1" w:semiHidden="1" w:unhideWhenUsed="1"/>
-    <w:lsdException w:name="Table Subtle 2" w:semiHidden="1" w:unhideWhenUsed="1"/>
     <w:lsdException w:name="Table Web 1" w:semiHidden="1" w:unhideWhenUsed="1"/>
     <w:lsdException w:name="Table Web 2" w:semiHidden="1" w:unhideWhenUsed="1"/>
-    <w:lsdException w:name="Table Web 3" w:semiHidden="1" w:unhideWhenUsed="1"/>
     <w:lsdException w:name="Balloon Text" w:semiHidden="1" w:unhideWhenUsed="1"/>
     <w:lsdException w:name="Table Grid" w:uiPriority="39"/>
     <w:lsdException w:name="Table Theme" w:semiHidden="1" w:unhideWhenUsed="1"/>
@@ -1156,8 +1467,8 @@
     <w:lsdException w:name="Subtle Reference" w:uiPriority="31" w:qFormat="1"/>
     <w:lsdException w:name="Intense Reference" w:uiPriority="32" w:qFormat="1"/>
     <w:lsdException w:name="Book Title" w:uiPriority="33" w:qFormat="1"/>
-    <w:lsdException w:name="Bibliography" w:uiPriority="37" w:semiHidden="1" w:unhideWhenUsed="1"/>
-    <w:lsdException w:name="TOC Heading" w:uiPriority="39" w:semiHidden="1" w:unhideWhenUsed="1" w:qFormat="1"/>
+    <w:lsdException w:name="Bibliography" w:semiHidden="1" w:uiPriority="37" w:unhideWhenUsed="1"/>
+    <w:lsdException w:name="TOC Heading" w:semiHidden="1" w:uiPriority="39" w:unhideWhenUsed="1" w:qFormat="1"/>
     <w:lsdException w:name="Plain Table 1" w:uiPriority="41"/>
     <w:lsdException w:name="Plain Table 2" w:uiPriority="42"/>
     <w:lsdException w:name="Plain Table 3" w:uiPriority="43"/>
@@ -1262,19 +1573,23 @@
     <w:lsdException w:name="List Table 5 Dark Accent 6" w:uiPriority="50"/>
     <w:lsdException w:name="List Table 6 Colorful Accent 6" w:uiPriority="51"/>
     <w:lsdException w:name="List Table 7 Colorful Accent 6" w:uiPriority="52"/>
+    <w:lsdException w:name="Mention" w:semiHidden="1" w:unhideWhenUsed="1"/>
+    <w:lsdException w:name="Smart Hyperlink" w:semiHidden="1" w:unhideWhenUsed="1"/>
+    <w:lsdException w:name="Hashtag" w:semiHidden="1" w:unhideWhenUsed="1"/>
+    <w:lsdException w:name="Unresolved Mention" w:semiHidden="1" w:unhideWhenUsed="1"/>
   </w:latentStyles>
-  <w:style w:type="paragraph" w:styleId="Normal" w:default="1">
+  <w:style w:type="paragraph" w:default="1" w:styleId="Normal">
     <w:name w:val="Normal"/>
     <w:qFormat/>
     <w:rsid w:val="00CC4C81"/>
   </w:style>
-  <w:style w:type="character" w:styleId="Fuentedeprrafopredeter" w:default="1">
+  <w:style w:type="character" w:default="1" w:styleId="Fuentedeprrafopredeter">
     <w:name w:val="Default Paragraph Font"/>
     <w:uiPriority w:val="1"/>
     <w:semiHidden/>
     <w:unhideWhenUsed/>
   </w:style>
-  <w:style w:type="table" w:styleId="Tablanormal" w:default="1">
+  <w:style w:type="table" w:default="1" w:styleId="Tablanormal">
     <w:name w:val="Normal Table"/>
     <w:uiPriority w:val="99"/>
     <w:semiHidden/>
@@ -1289,7 +1604,7 @@
       </w:tblCellMar>
     </w:tblPr>
   </w:style>
-  <w:style w:type="numbering" w:styleId="Sinlista" w:default="1">
+  <w:style w:type="numbering" w:default="1" w:styleId="Sinlista">
     <w:name w:val="No List"/>
     <w:uiPriority w:val="99"/>
     <w:semiHidden/>
@@ -1311,7 +1626,7 @@
       <w:szCs w:val="20"/>
     </w:rPr>
   </w:style>
-  <w:style w:type="character" w:styleId="TextonotapieCar" w:customStyle="1">
+  <w:style w:type="character" w:customStyle="1" w:styleId="TextonotapieCar">
     <w:name w:val="Texto nota pie Car"/>
     <w:basedOn w:val="Fuentedeprrafopredeter"/>
     <w:link w:val="Textonotapie"/>
@@ -1344,6 +1659,16 @@
       <w:ind w:left="720"/>
       <w:contextualSpacing/>
     </w:pPr>
+  </w:style>
+  <w:style w:type="character" w:customStyle="1" w:styleId="normaltextrun">
+    <w:name w:val="normaltextrun"/>
+    <w:basedOn w:val="Fuentedeprrafopredeter"/>
+    <w:rsid w:val="007039DA"/>
+  </w:style>
+  <w:style w:type="character" w:customStyle="1" w:styleId="eop">
+    <w:name w:val="eop"/>
+    <w:basedOn w:val="Fuentedeprrafopredeter"/>
+    <w:rsid w:val="007039DA"/>
   </w:style>
 </w:styles>
 </file>
@@ -1610,6 +1935,26 @@
 </file>
 
 <file path=customXml/item1.xml><?xml version="1.0" encoding="utf-8"?>
+<p:properties xmlns:p="http://schemas.microsoft.com/office/2006/metadata/properties" xmlns:xsi="http://www.w3.org/2001/XMLSchema-instance" xmlns:pc="http://schemas.microsoft.com/office/infopath/2007/PartnerControls">
+  <documentManagement>
+    <TaxCatchAll xmlns="1c587be3-79e6-4b83-bdd2-3b010f07f224" xsi:nil="true"/>
+    <lcf76f155ced4ddcb4097134ff3c332f xmlns="d11bee6d-6b31-46e3-b4f9-20735bdeadca">
+      <Terms xmlns="http://schemas.microsoft.com/office/infopath/2007/PartnerControls"/>
+    </lcf76f155ced4ddcb4097134ff3c332f>
+  </documentManagement>
+</p:properties>
+</file>
+
+<file path=customXml/item2.xml><?xml version="1.0" encoding="utf-8"?>
+<?mso-contentType ?>
+<FormTemplates xmlns="http://schemas.microsoft.com/sharepoint/v3/contenttype/forms">
+  <Display>DocumentLibraryForm</Display>
+  <Edit>DocumentLibraryForm</Edit>
+  <New>DocumentLibraryForm</New>
+</FormTemplates>
+</file>
+
+<file path=customXml/item3.xml><?xml version="1.0" encoding="utf-8"?>
 <ct:contentTypeSchema xmlns:ct="http://schemas.microsoft.com/office/2006/metadata/contentType" xmlns:ma="http://schemas.microsoft.com/office/2006/metadata/properties/metaAttributes" ct:_="" ma:_="" ma:contentTypeName="Documento" ma:contentTypeID="0x0101008DA47E6718F779409755BFB0C45E452A" ma:contentTypeVersion="11" ma:contentTypeDescription="Crear nuevo documento." ma:contentTypeScope="" ma:versionID="236e6d60fcc121883bd046df3bb0a731">
   <xsd:schema xmlns:xsd="http://www.w3.org/2001/XMLSchema" xmlns:xs="http://www.w3.org/2001/XMLSchema" xmlns:p="http://schemas.microsoft.com/office/2006/metadata/properties" xmlns:ns2="d11bee6d-6b31-46e3-b4f9-20735bdeadca" xmlns:ns3="1c587be3-79e6-4b83-bdd2-3b010f07f224" targetNamespace="http://schemas.microsoft.com/office/2006/metadata/properties" ma:root="true" ma:fieldsID="bc3445dc07cdc6babf75fd7a17c487e2" ns2:_="" ns3:_="">
     <xsd:import namespace="d11bee6d-6b31-46e3-b4f9-20735bdeadca"/>
@@ -1804,34 +2149,40 @@
 </ct:contentTypeSchema>
 </file>
 
-<file path=customXml/item2.xml><?xml version="1.0" encoding="utf-8"?>
-<?mso-contentType ?>
-<FormTemplates xmlns="http://schemas.microsoft.com/sharepoint/v3/contenttype/forms">
-  <Display>DocumentLibraryForm</Display>
-  <Edit>DocumentLibraryForm</Edit>
-  <New>DocumentLibraryForm</New>
-</FormTemplates>
-</file>
-
-<file path=customXml/item3.xml><?xml version="1.0" encoding="utf-8"?>
-<p:properties xmlns:p="http://schemas.microsoft.com/office/2006/metadata/properties" xmlns:xsi="http://www.w3.org/2001/XMLSchema-instance" xmlns:pc="http://schemas.microsoft.com/office/infopath/2007/PartnerControls">
-  <documentManagement>
-    <TaxCatchAll xmlns="1c587be3-79e6-4b83-bdd2-3b010f07f224" xsi:nil="true"/>
-    <lcf76f155ced4ddcb4097134ff3c332f xmlns="d11bee6d-6b31-46e3-b4f9-20735bdeadca">
-      <Terms xmlns="http://schemas.microsoft.com/office/infopath/2007/PartnerControls"/>
-    </lcf76f155ced4ddcb4097134ff3c332f>
-  </documentManagement>
-</p:properties>
-</file>
-
 <file path=customXml/itemProps1.xml><?xml version="1.0" encoding="utf-8"?>
-<ds:datastoreItem xmlns:ds="http://schemas.openxmlformats.org/officeDocument/2006/customXml" ds:itemID="{0CCAC0FE-E9B5-4828-AE40-9C2D6393C40F}"/>
+<ds:datastoreItem xmlns:ds="http://schemas.openxmlformats.org/officeDocument/2006/customXml" ds:itemID="{5BC251EB-839B-4D09-B711-6AD9AD3285C4}">
+  <ds:schemaRefs>
+    <ds:schemaRef ds:uri="http://schemas.microsoft.com/office/2006/metadata/properties"/>
+    <ds:schemaRef ds:uri="http://schemas.microsoft.com/office/infopath/2007/PartnerControls"/>
+    <ds:schemaRef ds:uri="1c587be3-79e6-4b83-bdd2-3b010f07f224"/>
+    <ds:schemaRef ds:uri="d11bee6d-6b31-46e3-b4f9-20735bdeadca"/>
+  </ds:schemaRefs>
+</ds:datastoreItem>
 </file>
 
 <file path=customXml/itemProps2.xml><?xml version="1.0" encoding="utf-8"?>
-<ds:datastoreItem xmlns:ds="http://schemas.openxmlformats.org/officeDocument/2006/customXml" ds:itemID="{6A6C9C1B-EF5D-4C98-88C2-A81087A0BE13}"/>
+<ds:datastoreItem xmlns:ds="http://schemas.openxmlformats.org/officeDocument/2006/customXml" ds:itemID="{6A6C9C1B-EF5D-4C98-88C2-A81087A0BE13}">
+  <ds:schemaRefs>
+    <ds:schemaRef ds:uri="http://schemas.microsoft.com/sharepoint/v3/contenttype/forms"/>
+  </ds:schemaRefs>
+</ds:datastoreItem>
 </file>
 
 <file path=customXml/itemProps3.xml><?xml version="1.0" encoding="utf-8"?>
-<ds:datastoreItem xmlns:ds="http://schemas.openxmlformats.org/officeDocument/2006/customXml" ds:itemID="{5BC251EB-839B-4D09-B711-6AD9AD3285C4}"/>
+<ds:datastoreItem xmlns:ds="http://schemas.openxmlformats.org/officeDocument/2006/customXml" ds:itemID="{0CCAC0FE-E9B5-4828-AE40-9C2D6393C40F}">
+  <ds:schemaRefs>
+    <ds:schemaRef ds:uri="http://schemas.microsoft.com/office/2006/metadata/contentType"/>
+    <ds:schemaRef ds:uri="http://schemas.microsoft.com/office/2006/metadata/properties/metaAttributes"/>
+    <ds:schemaRef ds:uri="http://www.w3.org/2001/XMLSchema"/>
+    <ds:schemaRef ds:uri="http://schemas.microsoft.com/office/2006/metadata/properties"/>
+    <ds:schemaRef ds:uri="d11bee6d-6b31-46e3-b4f9-20735bdeadca"/>
+    <ds:schemaRef ds:uri="1c587be3-79e6-4b83-bdd2-3b010f07f224"/>
+    <ds:schemaRef ds:uri="http://schemas.microsoft.com/office/2006/documentManagement/types"/>
+    <ds:schemaRef ds:uri="http://schemas.microsoft.com/office/infopath/2007/PartnerControls"/>
+    <ds:schemaRef ds:uri="http://schemas.openxmlformats.org/package/2006/metadata/core-properties"/>
+    <ds:schemaRef ds:uri="http://purl.org/dc/elements/1.1/"/>
+    <ds:schemaRef ds:uri="http://purl.org/dc/terms/"/>
+    <ds:schemaRef ds:uri="http://schemas.microsoft.com/internal/obd"/>
+  </ds:schemaRefs>
+</ds:datastoreItem>
 </file>
--- a/INFORME FINAL DE PROYECTO.docx
+++ b/INFORME FINAL DE PROYECTO.docx
@@ -1,8 +1,8 @@
 
 <file path=word/document.xml><?xml version="1.0" encoding="utf-8"?>
-<w:document xmlns:wpc="http://schemas.microsoft.com/office/word/2010/wordprocessingCanvas" xmlns:cx="http://schemas.microsoft.com/office/drawing/2014/chartex" xmlns:mc="http://schemas.openxmlformats.org/markup-compatibility/2006" xmlns:o="urn:schemas-microsoft-com:office:office" xmlns:r="http://schemas.openxmlformats.org/officeDocument/2006/relationships" xmlns:m="http://schemas.openxmlformats.org/officeDocument/2006/math" xmlns:v="urn:schemas-microsoft-com:vml" xmlns:wp14="http://schemas.microsoft.com/office/word/2010/wordprocessingDrawing" xmlns:wp="http://schemas.openxmlformats.org/drawingml/2006/wordprocessingDrawing" xmlns:w10="urn:schemas-microsoft-com:office:word" xmlns:w="http://schemas.openxmlformats.org/wordprocessingml/2006/main" xmlns:w14="http://schemas.microsoft.com/office/word/2010/wordml" xmlns:w15="http://schemas.microsoft.com/office/word/2012/wordml" xmlns:w16se="http://schemas.microsoft.com/office/word/2015/wordml/symex" xmlns:wpg="http://schemas.microsoft.com/office/word/2010/wordprocessingGroup" xmlns:wpi="http://schemas.microsoft.com/office/word/2010/wordprocessingInk" xmlns:wne="http://schemas.microsoft.com/office/word/2006/wordml" xmlns:wps="http://schemas.microsoft.com/office/word/2010/wordprocessingShape" mc:Ignorable="w14 w15 w16se wp14">
+<w:document xmlns:wpc="http://schemas.microsoft.com/office/word/2010/wordprocessingCanvas" xmlns:cx="http://schemas.microsoft.com/office/drawing/2014/chartex" xmlns:cx1="http://schemas.microsoft.com/office/drawing/2015/9/8/chartex" xmlns:cx2="http://schemas.microsoft.com/office/drawing/2015/10/21/chartex" xmlns:cx3="http://schemas.microsoft.com/office/drawing/2016/5/9/chartex" xmlns:cx4="http://schemas.microsoft.com/office/drawing/2016/5/10/chartex" xmlns:cx5="http://schemas.microsoft.com/office/drawing/2016/5/11/chartex" xmlns:cx6="http://schemas.microsoft.com/office/drawing/2016/5/12/chartex" xmlns:cx7="http://schemas.microsoft.com/office/drawing/2016/5/13/chartex" xmlns:cx8="http://schemas.microsoft.com/office/drawing/2016/5/14/chartex" xmlns:mc="http://schemas.openxmlformats.org/markup-compatibility/2006" xmlns:aink="http://schemas.microsoft.com/office/drawing/2016/ink" xmlns:am3d="http://schemas.microsoft.com/office/drawing/2017/model3d" xmlns:o="urn:schemas-microsoft-com:office:office" xmlns:r="http://schemas.openxmlformats.org/officeDocument/2006/relationships" xmlns:m="http://schemas.openxmlformats.org/officeDocument/2006/math" xmlns:v="urn:schemas-microsoft-com:vml" xmlns:wp14="http://schemas.microsoft.com/office/word/2010/wordprocessingDrawing" xmlns:wp="http://schemas.openxmlformats.org/drawingml/2006/wordprocessingDrawing" xmlns:w10="urn:schemas-microsoft-com:office:word" xmlns:w="http://schemas.openxmlformats.org/wordprocessingml/2006/main" xmlns:w14="http://schemas.microsoft.com/office/word/2010/wordml" xmlns:w15="http://schemas.microsoft.com/office/word/2012/wordml" xmlns:w16cid="http://schemas.microsoft.com/office/word/2016/wordml/cid" xmlns:w16se="http://schemas.microsoft.com/office/word/2015/wordml/symex" xmlns:wpg="http://schemas.microsoft.com/office/word/2010/wordprocessingGroup" xmlns:wpi="http://schemas.microsoft.com/office/word/2010/wordprocessingInk" xmlns:wne="http://schemas.microsoft.com/office/word/2006/wordml" xmlns:wps="http://schemas.microsoft.com/office/word/2010/wordprocessingShape" mc:Ignorable="w14 w15 w16se w16cid wp14">
   <w:body>
-    <w:p xmlns:wp14="http://schemas.microsoft.com/office/word/2010/wordml" wp14:textId="77777777">
+    <w:p>
       <w:pPr>
         <w:jc w:val="center"/>
         <w:rPr>
@@ -38,10 +38,8 @@
         </w:rPr>
         <w:t>O</w:t>
       </w:r>
-      <w:bookmarkStart w:name="_GoBack" w:id="0"/>
-      <w:bookmarkEnd w:id="0"/>
-    </w:p>
-    <w:p xmlns:wp14="http://schemas.microsoft.com/office/word/2010/wordml" wp14:textId="77777777">
+    </w:p>
+    <w:p>
       <w:r>
         <w:rPr>
           <w:color w:val="C45911" w:themeColor="accent2" w:themeShade="BF"/>
@@ -55,10 +53,10 @@
         <w:rPr>
           <w:highlight w:val="yellow"/>
         </w:rPr>
-        <w:t>………………………………………………………………….</w:t>
-      </w:r>
-    </w:p>
-    <w:p xmlns:wp14="http://schemas.microsoft.com/office/word/2010/wordml" wp14:textId="77777777">
+        <w:t>Equipo 4</w:t>
+      </w:r>
+    </w:p>
+    <w:p>
       <w:pPr>
         <w:rPr>
           <w:color w:val="C45911" w:themeColor="accent2" w:themeShade="BF"/>
@@ -71,7 +69,7 @@
         <w:t>INTEGRANTES EQUIPO DESARROLLADOR:</w:t>
       </w:r>
     </w:p>
-    <w:p xmlns:wp14="http://schemas.microsoft.com/office/word/2010/wordml" wp14:textId="77777777">
+    <w:p>
       <w:pPr>
         <w:pStyle w:val="Prrafodelista"/>
         <w:numPr>
@@ -91,7 +89,7 @@
         <w:t>Apellidos Nombres</w:t>
       </w:r>
     </w:p>
-    <w:p xmlns:wp14="http://schemas.microsoft.com/office/word/2010/wordml" wp14:textId="77777777">
+    <w:p>
       <w:pPr>
         <w:pStyle w:val="Prrafodelista"/>
         <w:numPr>
@@ -111,13 +109,13 @@
         <w:t>Apellidos Nombres</w:t>
       </w:r>
     </w:p>
-    <w:p xmlns:wp14="http://schemas.microsoft.com/office/word/2010/wordml" wp14:textId="77777777">
+    <w:p>
       <w:pPr>
         <w:pStyle w:val="Prrafodelista"/>
         <w:ind w:left="360"/>
       </w:pPr>
     </w:p>
-    <w:p xmlns:wp14="http://schemas.microsoft.com/office/word/2010/wordml" wp14:textId="77777777">
+    <w:p>
       <w:pPr>
         <w:pStyle w:val="Prrafodelista"/>
         <w:numPr>
@@ -129,13 +127,13 @@
         <w:t>Introducción</w:t>
       </w:r>
     </w:p>
-    <w:p xmlns:wp14="http://schemas.microsoft.com/office/word/2010/wordml" wp14:textId="77777777">
+    <w:p>
       <w:pPr>
         <w:pStyle w:val="Prrafodelista"/>
         <w:ind w:left="360"/>
       </w:pPr>
     </w:p>
-    <w:p xmlns:wp14="http://schemas.microsoft.com/office/word/2010/wordml" wp14:textId="77777777">
+    <w:p>
       <w:pPr>
         <w:pStyle w:val="Prrafodelista"/>
         <w:numPr>
@@ -147,13 +145,13 @@
         <w:t>Descripción del problema</w:t>
       </w:r>
     </w:p>
-    <w:p xmlns:wp14="http://schemas.microsoft.com/office/word/2010/wordml" wp14:textId="77777777">
+    <w:p>
       <w:pPr>
         <w:pStyle w:val="Prrafodelista"/>
         <w:ind w:left="360"/>
       </w:pPr>
     </w:p>
-    <w:p xmlns:wp14="http://schemas.microsoft.com/office/word/2010/wordml" wp14:textId="77777777">
+    <w:p>
       <w:pPr>
         <w:rPr>
           <w:i/>
@@ -168,40 +166,40 @@
         <w:t>Descripción del problema que resuelve el curso</w:t>
       </w:r>
     </w:p>
-    <w:p xmlns:wp14="http://schemas.microsoft.com/office/word/2010/wordml" wp14:textId="7D36DA6C">
-      <w:pPr>
-        <w:rPr>
-          <w:i w:val="1"/>
-          <w:iCs w:val="1"/>
+    <w:p>
+      <w:pPr>
+        <w:rPr>
+          <w:i/>
+          <w:iCs/>
           <w:color w:val="00B050"/>
         </w:rPr>
       </w:pPr>
       <w:r>
         <w:rPr>
-          <w:i w:val="1"/>
-          <w:iCs w:val="1"/>
+          <w:i/>
+          <w:iCs/>
           <w:color w:val="00B050"/>
         </w:rPr>
         <w:t xml:space="preserve">El </w:t>
       </w:r>
       <w:r>
         <w:rPr>
-          <w:i w:val="1"/>
-          <w:iCs w:val="1"/>
+          <w:i/>
+          <w:iCs/>
           <w:color w:val="00B050"/>
         </w:rPr>
         <w:t>último</w:t>
       </w:r>
       <w:r>
         <w:rPr>
-          <w:i w:val="1"/>
-          <w:iCs w:val="1"/>
+          <w:i/>
+          <w:iCs/>
           <w:color w:val="00B050"/>
         </w:rPr>
         <w:t xml:space="preserve"> párrafo debe incluir descripción del objetivo como equipo</w:t>
       </w:r>
     </w:p>
-    <w:p xmlns:wp14="http://schemas.microsoft.com/office/word/2010/wordml" wp14:textId="77777777">
+    <w:p>
       <w:pPr>
         <w:pStyle w:val="Prrafodelista"/>
         <w:numPr>
@@ -213,13 +211,13 @@
         <w:t>Objetivo de la aplicación</w:t>
       </w:r>
     </w:p>
-    <w:p xmlns:wp14="http://schemas.microsoft.com/office/word/2010/wordml" wp14:textId="77777777">
+    <w:p>
       <w:pPr>
         <w:pStyle w:val="Prrafodelista"/>
         <w:ind w:left="360"/>
       </w:pPr>
     </w:p>
-    <w:p xmlns:wp14="http://schemas.microsoft.com/office/word/2010/wordml" wp14:textId="77777777">
+    <w:p>
       <w:pPr>
         <w:rPr>
           <w:i/>
@@ -234,7 +232,7 @@
         <w:t xml:space="preserve">2.1 Objetivo general </w:t>
       </w:r>
     </w:p>
-    <w:p xmlns:wp14="http://schemas.microsoft.com/office/word/2010/wordml" wp14:textId="77777777">
+    <w:p>
       <w:pPr>
         <w:rPr>
           <w:i/>
@@ -248,7 +246,7 @@
         <w:t>2.2 Objetivo equipo (tema(s) asignado(s)</w:t>
       </w:r>
     </w:p>
-    <w:p xmlns:wp14="http://schemas.microsoft.com/office/word/2010/wordml" wp14:textId="77777777">
+    <w:p>
       <w:pPr>
         <w:pStyle w:val="Prrafodelista"/>
         <w:numPr>
@@ -260,8 +258,8 @@
         <w:t xml:space="preserve">Actores involucrados </w:t>
       </w:r>
     </w:p>
-    <w:p xmlns:wp14="http://schemas.microsoft.com/office/word/2010/wordml" wp14:textId="77777777"/>
-    <w:p xmlns:wp14="http://schemas.microsoft.com/office/word/2010/wordml" wp14:textId="77777777">
+    <w:p/>
+    <w:p>
       <w:pPr>
         <w:pStyle w:val="Prrafodelista"/>
         <w:numPr>
@@ -273,8 +271,8 @@
         <w:t>Objetivos de usuarios</w:t>
       </w:r>
     </w:p>
-    <w:p xmlns:wp14="http://schemas.microsoft.com/office/word/2010/wordml" wp14:textId="77777777"/>
-    <w:p xmlns:wp14="http://schemas.microsoft.com/office/word/2010/wordml" wp14:textId="77777777">
+    <w:p/>
+    <w:p>
       <w:pPr>
         <w:pStyle w:val="Prrafodelista"/>
         <w:numPr>
@@ -295,8 +293,8 @@
         <w:t xml:space="preserve"> </w:t>
       </w:r>
     </w:p>
-    <w:p xmlns:wp14="http://schemas.microsoft.com/office/word/2010/wordml" wp14:textId="77777777"/>
-    <w:p xmlns:wp14="http://schemas.microsoft.com/office/word/2010/wordml" wp14:textId="77777777">
+    <w:p/>
+    <w:p>
       <w:pPr>
         <w:pStyle w:val="Prrafodelista"/>
         <w:numPr>
@@ -314,8 +312,11 @@
         <w:footnoteReference w:id="2"/>
       </w:r>
     </w:p>
-    <w:p xmlns:wp14="http://schemas.microsoft.com/office/word/2010/wordml" wp14:textId="77777777"/>
-    <w:p xmlns:wp14="http://schemas.microsoft.com/office/word/2010/wordml" wp14:textId="77777777">
+    <w:p>
+      <w:bookmarkStart w:id="0" w:name="_GoBack"/>
+      <w:bookmarkEnd w:id="0"/>
+    </w:p>
+    <w:p>
       <w:pPr>
         <w:pStyle w:val="Prrafodelista"/>
         <w:numPr>
@@ -333,19 +334,19 @@
         <w:t>------------------ desde aquí: solo lo concerniente al trabajo de equipo</w:t>
       </w:r>
     </w:p>
-    <w:p xmlns:wp14="http://schemas.microsoft.com/office/word/2010/wordml" wp14:textId="77777777">
+    <w:p>
       <w:pPr>
         <w:pStyle w:val="Prrafodelista"/>
         <w:ind w:left="360"/>
       </w:pPr>
     </w:p>
-    <w:p xmlns:wp14="http://schemas.microsoft.com/office/word/2010/wordml" wp14:textId="77777777">
+    <w:p>
       <w:pPr>
         <w:pStyle w:val="Prrafodelista"/>
         <w:ind w:left="360"/>
       </w:pPr>
     </w:p>
-    <w:p xmlns:wp14="http://schemas.microsoft.com/office/word/2010/wordml" wp14:textId="77777777">
+    <w:p>
       <w:pPr>
         <w:pStyle w:val="Prrafodelista"/>
         <w:ind w:left="360"/>
@@ -360,7 +361,7 @@
         <w:t>ANALISIS</w:t>
       </w:r>
     </w:p>
-    <w:p xmlns:wp14="http://schemas.microsoft.com/office/word/2010/wordml" wp14:textId="77777777">
+    <w:p>
       <w:pPr>
         <w:pStyle w:val="Prrafodelista"/>
         <w:numPr>
@@ -378,19 +379,19 @@
         <w:footnoteReference w:id="3"/>
       </w:r>
     </w:p>
-    <w:p xmlns:wp14="http://schemas.microsoft.com/office/word/2010/wordml" wp14:textId="77777777">
+    <w:p>
       <w:pPr>
         <w:pStyle w:val="Prrafodelista"/>
         <w:ind w:left="360"/>
       </w:pPr>
     </w:p>
-    <w:p xmlns:wp14="http://schemas.microsoft.com/office/word/2010/wordml" wp14:textId="77777777">
+    <w:p>
       <w:pPr>
         <w:pStyle w:val="Prrafodelista"/>
         <w:ind w:left="360"/>
       </w:pPr>
     </w:p>
-    <w:p xmlns:wp14="http://schemas.microsoft.com/office/word/2010/wordml" wp14:textId="77777777">
+    <w:p>
       <w:pPr>
         <w:pStyle w:val="Prrafodelista"/>
         <w:ind w:left="360"/>
@@ -402,6 +403,7 @@
         <w:rPr>
           <w:sz w:val="44"/>
         </w:rPr>
+        <w:lastRenderedPageBreak/>
         <w:t>DISEÑO</w:t>
       </w:r>
       <w:r>
@@ -429,7 +431,7 @@
         <w:tab/>
       </w:r>
     </w:p>
-    <w:p xmlns:wp14="http://schemas.microsoft.com/office/word/2010/wordml" wp14:textId="77777777">
+    <w:p>
       <w:pPr>
         <w:pStyle w:val="Prrafodelista"/>
         <w:numPr>
@@ -441,14 +443,14 @@
         <w:t>Diagramas de secuencia por cada caso de uso</w:t>
       </w:r>
     </w:p>
-    <w:p xmlns:wp14="http://schemas.microsoft.com/office/word/2010/wordml" wp14:textId="77777777">
+    <w:p>
       <w:pPr>
         <w:pStyle w:val="Prrafodelista"/>
         <w:spacing w:before="240"/>
         <w:ind w:left="360"/>
       </w:pPr>
     </w:p>
-    <w:p xmlns:wp14="http://schemas.microsoft.com/office/word/2010/wordml" wp14:textId="77777777">
+    <w:p>
       <w:pPr>
         <w:pStyle w:val="Prrafodelista"/>
         <w:numPr>
@@ -476,13 +478,13 @@
         <w:t>-------------clases de todas sus unidades o módulos</w:t>
       </w:r>
     </w:p>
-    <w:p xmlns:wp14="http://schemas.microsoft.com/office/word/2010/wordml" wp14:textId="77777777">
+    <w:p>
       <w:pPr>
         <w:pStyle w:val="Prrafodelista"/>
         <w:ind w:left="360"/>
       </w:pPr>
     </w:p>
-    <w:p xmlns:wp14="http://schemas.microsoft.com/office/word/2010/wordml" wp14:textId="77777777">
+    <w:p>
       <w:pPr>
         <w:pStyle w:val="Prrafodelista"/>
         <w:numPr>
@@ -494,18 +496,18 @@
         <w:t>Arquitectura de la aplicación</w:t>
       </w:r>
     </w:p>
-    <w:p xmlns:wp14="http://schemas.microsoft.com/office/word/2010/wordml" wp14:textId="77777777">
-      <w:pPr>
-        <w:pStyle w:val="Prrafodelista"/>
-      </w:pPr>
-    </w:p>
-    <w:p xmlns:wp14="http://schemas.microsoft.com/office/word/2010/wordml" wp14:textId="77777777">
+    <w:p>
+      <w:pPr>
+        <w:pStyle w:val="Prrafodelista"/>
+      </w:pPr>
+    </w:p>
+    <w:p>
       <w:pPr>
         <w:pStyle w:val="Prrafodelista"/>
         <w:ind w:left="360"/>
       </w:pPr>
     </w:p>
-    <w:p xmlns:wp14="http://schemas.microsoft.com/office/word/2010/wordml" wp14:textId="77777777">
+    <w:p>
       <w:pPr>
         <w:pStyle w:val="Prrafodelista"/>
         <w:ind w:left="360"/>
@@ -522,7 +524,7 @@
         <w:t>(Puntos adicionales: arquitectura del proyecto de curso)</w:t>
       </w:r>
     </w:p>
-    <w:p xmlns:wp14="http://schemas.microsoft.com/office/word/2010/wordml" wp14:textId="77777777">
+    <w:p>
       <w:pPr>
         <w:pStyle w:val="Prrafodelista"/>
         <w:numPr>
@@ -534,13 +536,13 @@
         <w:t>Diagrama de despliegue</w:t>
       </w:r>
     </w:p>
-    <w:p xmlns:wp14="http://schemas.microsoft.com/office/word/2010/wordml" wp14:textId="77777777">
+    <w:p>
       <w:pPr>
         <w:pStyle w:val="Prrafodelista"/>
         <w:ind w:left="360"/>
       </w:pPr>
     </w:p>
-    <w:p xmlns:wp14="http://schemas.microsoft.com/office/word/2010/wordml" wp14:textId="77777777">
+    <w:p>
       <w:pPr>
         <w:pStyle w:val="Prrafodelista"/>
         <w:numPr>
@@ -552,10 +554,331 @@
         <w:t>Diseño de interfaces</w:t>
       </w:r>
     </w:p>
-    <w:p xmlns:wp14="http://schemas.microsoft.com/office/word/2010/wordml" wp14:textId="77777777"/>
-    <w:p xmlns:wp14="http://schemas.microsoft.com/office/word/2010/wordml" wp14:textId="77777777"/>
+    <w:p>
+      <w:pPr>
+        <w:pStyle w:val="Prrafodelista"/>
+      </w:pPr>
+    </w:p>
+    <w:p>
+      <w:pPr>
+        <w:pStyle w:val="Prrafodelista"/>
+        <w:numPr>
+          <w:ilvl w:val="0"/>
+          <w:numId w:val="2"/>
+        </w:numPr>
+      </w:pPr>
+      <w:r>
+        <w:rPr>
+          <w:rStyle w:val="Refdenotaalpie"/>
+        </w:rPr>
+        <w:footnoteRef/>
+      </w:r>
+      <w:r>
+        <w:t xml:space="preserve"> Debe incluir atributos, métodos y relaciones entre clases. Todos los integrantes del equipo aportan sus clases identificadas.</w:t>
+      </w:r>
+    </w:p>
+    <w:p>
+      <w:pPr>
+        <w:rPr>
+          <w:b/>
+          <w:sz w:val="36"/>
+          <w:szCs w:val="36"/>
+        </w:rPr>
+      </w:pPr>
+    </w:p>
+    <w:p>
+      <w:pPr>
+        <w:rPr>
+          <w:b/>
+          <w:sz w:val="50"/>
+          <w:szCs w:val="50"/>
+        </w:rPr>
+      </w:pPr>
+      <w:r>
+        <w:rPr>
+          <w:b/>
+          <w:sz w:val="50"/>
+          <w:szCs w:val="50"/>
+        </w:rPr>
+        <w:t>Anexo</w:t>
+      </w:r>
+      <w:r>
+        <w:rPr>
+          <w:b/>
+          <w:sz w:val="50"/>
+          <w:szCs w:val="50"/>
+        </w:rPr>
+        <w:t xml:space="preserve"> 1</w:t>
+      </w:r>
+    </w:p>
+    <w:p>
+      <w:pPr>
+        <w:rPr>
+          <w:sz w:val="30"/>
+          <w:szCs w:val="30"/>
+        </w:rPr>
+      </w:pPr>
+      <w:r>
+        <w:rPr>
+          <w:sz w:val="30"/>
+          <w:szCs w:val="30"/>
+        </w:rPr>
+        <w:t>Backlog</w:t>
+      </w:r>
+    </w:p>
+    <w:p>
+      <w:pPr>
+        <w:rPr>
+          <w:sz w:val="24"/>
+          <w:szCs w:val="24"/>
+        </w:rPr>
+      </w:pPr>
+      <w:r>
+        <w:rPr>
+          <w:sz w:val="24"/>
+          <w:szCs w:val="24"/>
+        </w:rPr>
+        <w:t xml:space="preserve">H1: </w:t>
+      </w:r>
+      <w:r>
+        <w:rPr>
+          <w:sz w:val="24"/>
+          <w:szCs w:val="24"/>
+        </w:rPr>
+        <w:t>Como Administrador quiero poder registrar nuevos usuarios para</w:t>
+      </w:r>
+      <w:r>
+        <w:rPr>
+          <w:sz w:val="24"/>
+          <w:szCs w:val="24"/>
+        </w:rPr>
+        <w:t xml:space="preserve"> contratar</w:t>
+      </w:r>
+      <w:r>
+        <w:rPr>
+          <w:sz w:val="24"/>
+          <w:szCs w:val="24"/>
+        </w:rPr>
+        <w:t xml:space="preserve"> nuevo personal</w:t>
+      </w:r>
+      <w:r>
+        <w:rPr>
+          <w:sz w:val="24"/>
+          <w:szCs w:val="24"/>
+        </w:rPr>
+        <w:t xml:space="preserve"> y habilitarlos en el sistema</w:t>
+      </w:r>
+      <w:r>
+        <w:rPr>
+          <w:sz w:val="24"/>
+          <w:szCs w:val="24"/>
+        </w:rPr>
+        <w:t>.</w:t>
+      </w:r>
+    </w:p>
+    <w:p>
+      <w:pPr>
+        <w:rPr>
+          <w:sz w:val="24"/>
+          <w:szCs w:val="24"/>
+        </w:rPr>
+      </w:pPr>
+      <w:r>
+        <w:rPr>
+          <w:sz w:val="24"/>
+          <w:szCs w:val="24"/>
+        </w:rPr>
+        <w:t xml:space="preserve">H2: Como Administrador quiero poder dar de baja al personal para asegurar que empleados </w:t>
+      </w:r>
+      <w:r>
+        <w:rPr>
+          <w:sz w:val="24"/>
+          <w:szCs w:val="24"/>
+        </w:rPr>
+        <w:t>que ya no ejercen una labor en el salón de eventos ya no entren al sistema</w:t>
+      </w:r>
+    </w:p>
+    <w:p>
+      <w:pPr>
+        <w:rPr>
+          <w:sz w:val="24"/>
+          <w:szCs w:val="24"/>
+        </w:rPr>
+      </w:pPr>
+      <w:r>
+        <w:rPr>
+          <w:sz w:val="24"/>
+          <w:szCs w:val="24"/>
+        </w:rPr>
+        <w:t>H3: Como Administrador quiero poder ver la lista del personal para ver a todos los empleados que están registrados.</w:t>
+      </w:r>
+    </w:p>
+    <w:p>
+      <w:pPr>
+        <w:rPr>
+          <w:sz w:val="24"/>
+          <w:szCs w:val="24"/>
+        </w:rPr>
+      </w:pPr>
+      <w:r>
+        <w:rPr>
+          <w:sz w:val="24"/>
+          <w:szCs w:val="24"/>
+        </w:rPr>
+        <w:t>H4: Como Administrador quiero poder actualizar los datos del personal registrado para modificar los datos personales del empleado.</w:t>
+      </w:r>
+    </w:p>
+    <w:p>
+      <w:pPr>
+        <w:rPr>
+          <w:sz w:val="24"/>
+          <w:szCs w:val="24"/>
+        </w:rPr>
+      </w:pPr>
+      <w:r>
+        <w:rPr>
+          <w:sz w:val="24"/>
+          <w:szCs w:val="24"/>
+        </w:rPr>
+        <w:t>H5: Como Administrador quiero poder ver los horarios del personal para tener un control de las labores de los empleados.</w:t>
+      </w:r>
+    </w:p>
+    <w:p>
+      <w:pPr>
+        <w:rPr>
+          <w:sz w:val="24"/>
+          <w:szCs w:val="24"/>
+        </w:rPr>
+      </w:pPr>
+      <w:r>
+        <w:rPr>
+          <w:sz w:val="24"/>
+          <w:szCs w:val="24"/>
+        </w:rPr>
+        <w:t>H6: Como Administrador quiero poder crear tareas para asignarlas al personal de la empresa.</w:t>
+      </w:r>
+    </w:p>
+    <w:p>
+      <w:pPr>
+        <w:rPr>
+          <w:sz w:val="24"/>
+          <w:szCs w:val="24"/>
+        </w:rPr>
+      </w:pPr>
+      <w:r>
+        <w:rPr>
+          <w:sz w:val="24"/>
+          <w:szCs w:val="24"/>
+        </w:rPr>
+        <w:t>H</w:t>
+      </w:r>
+      <w:r>
+        <w:rPr>
+          <w:sz w:val="24"/>
+          <w:szCs w:val="24"/>
+        </w:rPr>
+        <w:t>7</w:t>
+      </w:r>
+      <w:r>
+        <w:rPr>
+          <w:sz w:val="24"/>
+          <w:szCs w:val="24"/>
+        </w:rPr>
+        <w:t xml:space="preserve">: Como Administrador quiero poder </w:t>
+      </w:r>
+      <w:r>
+        <w:rPr>
+          <w:sz w:val="24"/>
+          <w:szCs w:val="24"/>
+        </w:rPr>
+        <w:t>modificar las</w:t>
+      </w:r>
+      <w:r>
+        <w:rPr>
+          <w:sz w:val="24"/>
+          <w:szCs w:val="24"/>
+        </w:rPr>
+        <w:t xml:space="preserve"> tareas para </w:t>
+      </w:r>
+      <w:r>
+        <w:rPr>
+          <w:sz w:val="24"/>
+          <w:szCs w:val="24"/>
+        </w:rPr>
+        <w:t>re</w:t>
+      </w:r>
+      <w:r>
+        <w:rPr>
+          <w:sz w:val="24"/>
+          <w:szCs w:val="24"/>
+        </w:rPr>
+        <w:t>asignarlas al personal de la empresa.</w:t>
+      </w:r>
+    </w:p>
+    <w:p>
+      <w:pPr>
+        <w:rPr>
+          <w:sz w:val="24"/>
+          <w:szCs w:val="24"/>
+        </w:rPr>
+      </w:pPr>
+      <w:r>
+        <w:rPr>
+          <w:sz w:val="24"/>
+          <w:szCs w:val="24"/>
+        </w:rPr>
+        <w:t>H8: Como Administrador quiero poder eliminar tareas para asegurar que no se asigne tareas mal hechas</w:t>
+      </w:r>
+    </w:p>
+    <w:p>
+      <w:pPr>
+        <w:rPr>
+          <w:sz w:val="24"/>
+          <w:szCs w:val="24"/>
+        </w:rPr>
+      </w:pPr>
+      <w:r>
+        <w:rPr>
+          <w:sz w:val="24"/>
+          <w:szCs w:val="24"/>
+        </w:rPr>
+        <w:lastRenderedPageBreak/>
+        <w:t xml:space="preserve">H9: Como Administrador quiero ver el desempeño del personal en cuanto  </w:t>
+      </w:r>
+    </w:p>
+    <w:p>
+      <w:pPr>
+        <w:rPr>
+          <w:sz w:val="24"/>
+          <w:szCs w:val="24"/>
+        </w:rPr>
+      </w:pPr>
+    </w:p>
+    <w:p>
+      <w:pPr>
+        <w:rPr>
+          <w:b/>
+          <w:sz w:val="36"/>
+          <w:szCs w:val="36"/>
+        </w:rPr>
+      </w:pPr>
+    </w:p>
+    <w:p>
+      <w:pPr>
+        <w:rPr>
+          <w:b/>
+          <w:sz w:val="36"/>
+          <w:szCs w:val="36"/>
+        </w:rPr>
+      </w:pPr>
+    </w:p>
+    <w:p/>
+    <w:p/>
+    <w:p/>
+    <w:p/>
+    <w:p/>
     <w:sectPr>
-      <w:pgSz w:w="11906" w:h="16838" w:orient="portrait"/>
+      <w:pgSz w:w="11906" w:h="16838"/>
       <w:pgMar w:top="1417" w:right="1701" w:bottom="1417" w:left="1701" w:header="708" w:footer="708" w:gutter="0"/>
       <w:cols w:space="708"/>
       <w:docGrid w:linePitch="360"/>
@@ -565,9 +888,9 @@
 </file>
 
 <file path=word/endnotes.xml><?xml version="1.0" encoding="utf-8"?>
-<w:endnotes xmlns:wpc="http://schemas.microsoft.com/office/word/2010/wordprocessingCanvas" xmlns:cx="http://schemas.microsoft.com/office/drawing/2014/chartex" xmlns:mc="http://schemas.openxmlformats.org/markup-compatibility/2006" xmlns:o="urn:schemas-microsoft-com:office:office" xmlns:r="http://schemas.openxmlformats.org/officeDocument/2006/relationships" xmlns:m="http://schemas.openxmlformats.org/officeDocument/2006/math" xmlns:v="urn:schemas-microsoft-com:vml" xmlns:wp14="http://schemas.microsoft.com/office/word/2010/wordprocessingDrawing" xmlns:wp="http://schemas.openxmlformats.org/drawingml/2006/wordprocessingDrawing" xmlns:w10="urn:schemas-microsoft-com:office:word" xmlns:w="http://schemas.openxmlformats.org/wordprocessingml/2006/main" xmlns:w14="http://schemas.microsoft.com/office/word/2010/wordml" xmlns:w15="http://schemas.microsoft.com/office/word/2012/wordml" xmlns:w16se="http://schemas.microsoft.com/office/word/2015/wordml/symex" xmlns:wpg="http://schemas.microsoft.com/office/word/2010/wordprocessingGroup" xmlns:wpi="http://schemas.microsoft.com/office/word/2010/wordprocessingInk" xmlns:wne="http://schemas.microsoft.com/office/word/2006/wordml" xmlns:wps="http://schemas.microsoft.com/office/word/2010/wordprocessingShape" mc:Ignorable="w14 w15 w16se wp14">
+<w:endnotes xmlns:wpc="http://schemas.microsoft.com/office/word/2010/wordprocessingCanvas" xmlns:cx="http://schemas.microsoft.com/office/drawing/2014/chartex" xmlns:cx1="http://schemas.microsoft.com/office/drawing/2015/9/8/chartex" xmlns:cx2="http://schemas.microsoft.com/office/drawing/2015/10/21/chartex" xmlns:cx3="http://schemas.microsoft.com/office/drawing/2016/5/9/chartex" xmlns:cx4="http://schemas.microsoft.com/office/drawing/2016/5/10/chartex" xmlns:cx5="http://schemas.microsoft.com/office/drawing/2016/5/11/chartex" xmlns:cx6="http://schemas.microsoft.com/office/drawing/2016/5/12/chartex" xmlns:cx7="http://schemas.microsoft.com/office/drawing/2016/5/13/chartex" xmlns:cx8="http://schemas.microsoft.com/office/drawing/2016/5/14/chartex" xmlns:mc="http://schemas.openxmlformats.org/markup-compatibility/2006" xmlns:aink="http://schemas.microsoft.com/office/drawing/2016/ink" xmlns:am3d="http://schemas.microsoft.com/office/drawing/2017/model3d" xmlns:o="urn:schemas-microsoft-com:office:office" xmlns:r="http://schemas.openxmlformats.org/officeDocument/2006/relationships" xmlns:m="http://schemas.openxmlformats.org/officeDocument/2006/math" xmlns:v="urn:schemas-microsoft-com:vml" xmlns:wp14="http://schemas.microsoft.com/office/word/2010/wordprocessingDrawing" xmlns:wp="http://schemas.openxmlformats.org/drawingml/2006/wordprocessingDrawing" xmlns:w10="urn:schemas-microsoft-com:office:word" xmlns:w="http://schemas.openxmlformats.org/wordprocessingml/2006/main" xmlns:w14="http://schemas.microsoft.com/office/word/2010/wordml" xmlns:w15="http://schemas.microsoft.com/office/word/2012/wordml" xmlns:w16cid="http://schemas.microsoft.com/office/word/2016/wordml/cid" xmlns:w16se="http://schemas.microsoft.com/office/word/2015/wordml/symex" xmlns:wpg="http://schemas.microsoft.com/office/word/2010/wordprocessingGroup" xmlns:wpi="http://schemas.microsoft.com/office/word/2010/wordprocessingInk" xmlns:wne="http://schemas.microsoft.com/office/word/2006/wordml" xmlns:wps="http://schemas.microsoft.com/office/word/2010/wordprocessingShape" mc:Ignorable="w14 w15 w16se w16cid wp14">
   <w:endnote w:type="separator" w:id="-1">
-    <w:p xmlns:wp14="http://schemas.microsoft.com/office/word/2010/wordml" wp14:textId="77777777">
+    <w:p>
       <w:pPr>
         <w:spacing w:after="0" w:line="240" w:lineRule="auto"/>
       </w:pPr>
@@ -577,7 +900,7 @@
     </w:p>
   </w:endnote>
   <w:endnote w:type="continuationSeparator" w:id="0">
-    <w:p xmlns:wp14="http://schemas.microsoft.com/office/word/2010/wordml" wp14:textId="77777777">
+    <w:p>
       <w:pPr>
         <w:spacing w:after="0" w:line="240" w:lineRule="auto"/>
       </w:pPr>
@@ -590,9 +913,9 @@
 </file>
 
 <file path=word/footnotes.xml><?xml version="1.0" encoding="utf-8"?>
-<w:footnotes xmlns:wpc="http://schemas.microsoft.com/office/word/2010/wordprocessingCanvas" xmlns:cx="http://schemas.microsoft.com/office/drawing/2014/chartex" xmlns:mc="http://schemas.openxmlformats.org/markup-compatibility/2006" xmlns:o="urn:schemas-microsoft-com:office:office" xmlns:r="http://schemas.openxmlformats.org/officeDocument/2006/relationships" xmlns:m="http://schemas.openxmlformats.org/officeDocument/2006/math" xmlns:v="urn:schemas-microsoft-com:vml" xmlns:wp14="http://schemas.microsoft.com/office/word/2010/wordprocessingDrawing" xmlns:wp="http://schemas.openxmlformats.org/drawingml/2006/wordprocessingDrawing" xmlns:w10="urn:schemas-microsoft-com:office:word" xmlns:w="http://schemas.openxmlformats.org/wordprocessingml/2006/main" xmlns:w14="http://schemas.microsoft.com/office/word/2010/wordml" xmlns:w15="http://schemas.microsoft.com/office/word/2012/wordml" xmlns:w16se="http://schemas.microsoft.com/office/word/2015/wordml/symex" xmlns:wpg="http://schemas.microsoft.com/office/word/2010/wordprocessingGroup" xmlns:wpi="http://schemas.microsoft.com/office/word/2010/wordprocessingInk" xmlns:wne="http://schemas.microsoft.com/office/word/2006/wordml" xmlns:wps="http://schemas.microsoft.com/office/word/2010/wordprocessingShape" mc:Ignorable="w14 w15 w16se wp14">
+<w:footnotes xmlns:wpc="http://schemas.microsoft.com/office/word/2010/wordprocessingCanvas" xmlns:cx="http://schemas.microsoft.com/office/drawing/2014/chartex" xmlns:cx1="http://schemas.microsoft.com/office/drawing/2015/9/8/chartex" xmlns:cx2="http://schemas.microsoft.com/office/drawing/2015/10/21/chartex" xmlns:cx3="http://schemas.microsoft.com/office/drawing/2016/5/9/chartex" xmlns:cx4="http://schemas.microsoft.com/office/drawing/2016/5/10/chartex" xmlns:cx5="http://schemas.microsoft.com/office/drawing/2016/5/11/chartex" xmlns:cx6="http://schemas.microsoft.com/office/drawing/2016/5/12/chartex" xmlns:cx7="http://schemas.microsoft.com/office/drawing/2016/5/13/chartex" xmlns:cx8="http://schemas.microsoft.com/office/drawing/2016/5/14/chartex" xmlns:mc="http://schemas.openxmlformats.org/markup-compatibility/2006" xmlns:aink="http://schemas.microsoft.com/office/drawing/2016/ink" xmlns:am3d="http://schemas.microsoft.com/office/drawing/2017/model3d" xmlns:o="urn:schemas-microsoft-com:office:office" xmlns:r="http://schemas.openxmlformats.org/officeDocument/2006/relationships" xmlns:m="http://schemas.openxmlformats.org/officeDocument/2006/math" xmlns:v="urn:schemas-microsoft-com:vml" xmlns:wp14="http://schemas.microsoft.com/office/word/2010/wordprocessingDrawing" xmlns:wp="http://schemas.openxmlformats.org/drawingml/2006/wordprocessingDrawing" xmlns:w10="urn:schemas-microsoft-com:office:word" xmlns:w="http://schemas.openxmlformats.org/wordprocessingml/2006/main" xmlns:w14="http://schemas.microsoft.com/office/word/2010/wordml" xmlns:w15="http://schemas.microsoft.com/office/word/2012/wordml" xmlns:w16cid="http://schemas.microsoft.com/office/word/2016/wordml/cid" xmlns:w16se="http://schemas.microsoft.com/office/word/2015/wordml/symex" xmlns:wpg="http://schemas.microsoft.com/office/word/2010/wordprocessingGroup" xmlns:wpi="http://schemas.microsoft.com/office/word/2010/wordprocessingInk" xmlns:wne="http://schemas.microsoft.com/office/word/2006/wordml" xmlns:wps="http://schemas.microsoft.com/office/word/2010/wordprocessingShape" mc:Ignorable="w14 w15 w16se w16cid wp14">
   <w:footnote w:type="separator" w:id="-1">
-    <w:p xmlns:wp14="http://schemas.microsoft.com/office/word/2010/wordml" wp14:textId="77777777">
+    <w:p>
       <w:pPr>
         <w:spacing w:after="0" w:line="240" w:lineRule="auto"/>
       </w:pPr>
@@ -602,7 +925,7 @@
     </w:p>
   </w:footnote>
   <w:footnote w:type="continuationSeparator" w:id="0">
-    <w:p xmlns:wp14="http://schemas.microsoft.com/office/word/2010/wordml" wp14:textId="77777777">
+    <w:p>
       <w:pPr>
         <w:spacing w:after="0" w:line="240" w:lineRule="auto"/>
       </w:pPr>
@@ -612,7 +935,7 @@
     </w:p>
   </w:footnote>
   <w:footnote w:id="1">
-    <w:p xmlns:wp14="http://schemas.microsoft.com/office/word/2010/wordml" wp14:textId="77777777">
+    <w:p>
       <w:pPr>
         <w:pStyle w:val="Textonotapie"/>
       </w:pPr>
@@ -628,7 +951,7 @@
     </w:p>
   </w:footnote>
   <w:footnote w:id="2">
-    <w:p xmlns:wp14="http://schemas.microsoft.com/office/word/2010/wordml" wp14:textId="77777777">
+    <w:p>
       <w:pPr>
         <w:pStyle w:val="Textonotapie"/>
       </w:pPr>
@@ -644,7 +967,7 @@
     </w:p>
   </w:footnote>
   <w:footnote w:id="3">
-    <w:p xmlns:wp14="http://schemas.microsoft.com/office/word/2010/wordml" wp14:textId="77777777">
+    <w:p>
       <w:pPr>
         <w:rPr>
           <w:sz w:val="20"/>
@@ -669,26 +992,17 @@
     </w:p>
   </w:footnote>
   <w:footnote w:id="4">
-    <w:p xmlns:wp14="http://schemas.microsoft.com/office/word/2010/wordml" wp14:textId="77777777">
+    <w:p>
       <w:pPr>
         <w:pStyle w:val="Textonotapie"/>
       </w:pPr>
-      <w:r>
-        <w:rPr>
-          <w:rStyle w:val="Refdenotaalpie"/>
-        </w:rPr>
-        <w:footnoteRef/>
-      </w:r>
-      <w:r>
-        <w:t xml:space="preserve"> Debe incluir atributos, métodos y relaciones entre clases. Todos los integrantes del equipo aportan sus clases identificadas.</w:t>
-      </w:r>
     </w:p>
   </w:footnote>
 </w:footnotes>
 </file>
 
 <file path=word/numbering.xml><?xml version="1.0" encoding="utf-8"?>
-<w:numbering xmlns:wpc="http://schemas.microsoft.com/office/word/2010/wordprocessingCanvas" xmlns:cx="http://schemas.microsoft.com/office/drawing/2014/chartex" xmlns:mc="http://schemas.openxmlformats.org/markup-compatibility/2006" xmlns:o="urn:schemas-microsoft-com:office:office" xmlns:r="http://schemas.openxmlformats.org/officeDocument/2006/relationships" xmlns:m="http://schemas.openxmlformats.org/officeDocument/2006/math" xmlns:v="urn:schemas-microsoft-com:vml" xmlns:wp14="http://schemas.microsoft.com/office/word/2010/wordprocessingDrawing" xmlns:wp="http://schemas.openxmlformats.org/drawingml/2006/wordprocessingDrawing" xmlns:w10="urn:schemas-microsoft-com:office:word" xmlns:w="http://schemas.openxmlformats.org/wordprocessingml/2006/main" xmlns:w14="http://schemas.microsoft.com/office/word/2010/wordml" xmlns:w15="http://schemas.microsoft.com/office/word/2012/wordml" xmlns:w16se="http://schemas.microsoft.com/office/word/2015/wordml/symex" xmlns:wpg="http://schemas.microsoft.com/office/word/2010/wordprocessingGroup" xmlns:wpi="http://schemas.microsoft.com/office/word/2010/wordprocessingInk" xmlns:wne="http://schemas.microsoft.com/office/word/2006/wordml" xmlns:wps="http://schemas.microsoft.com/office/word/2010/wordprocessingShape" mc:Ignorable="w14 w15 w16se wp14">
+<w:numbering xmlns:wpc="http://schemas.microsoft.com/office/word/2010/wordprocessingCanvas" xmlns:cx="http://schemas.microsoft.com/office/drawing/2014/chartex" xmlns:cx1="http://schemas.microsoft.com/office/drawing/2015/9/8/chartex" xmlns:cx2="http://schemas.microsoft.com/office/drawing/2015/10/21/chartex" xmlns:cx3="http://schemas.microsoft.com/office/drawing/2016/5/9/chartex" xmlns:cx4="http://schemas.microsoft.com/office/drawing/2016/5/10/chartex" xmlns:cx5="http://schemas.microsoft.com/office/drawing/2016/5/11/chartex" xmlns:cx6="http://schemas.microsoft.com/office/drawing/2016/5/12/chartex" xmlns:cx7="http://schemas.microsoft.com/office/drawing/2016/5/13/chartex" xmlns:cx8="http://schemas.microsoft.com/office/drawing/2016/5/14/chartex" xmlns:mc="http://schemas.openxmlformats.org/markup-compatibility/2006" xmlns:aink="http://schemas.microsoft.com/office/drawing/2016/ink" xmlns:am3d="http://schemas.microsoft.com/office/drawing/2017/model3d" xmlns:o="urn:schemas-microsoft-com:office:office" xmlns:r="http://schemas.openxmlformats.org/officeDocument/2006/relationships" xmlns:m="http://schemas.openxmlformats.org/officeDocument/2006/math" xmlns:v="urn:schemas-microsoft-com:vml" xmlns:wp14="http://schemas.microsoft.com/office/word/2010/wordprocessingDrawing" xmlns:wp="http://schemas.openxmlformats.org/drawingml/2006/wordprocessingDrawing" xmlns:w10="urn:schemas-microsoft-com:office:word" xmlns:w="http://schemas.openxmlformats.org/wordprocessingml/2006/main" xmlns:w14="http://schemas.microsoft.com/office/word/2010/wordml" xmlns:w15="http://schemas.microsoft.com/office/word/2012/wordml" xmlns:w16cid="http://schemas.microsoft.com/office/word/2016/wordml/cid" xmlns:w16se="http://schemas.microsoft.com/office/word/2015/wordml/symex" xmlns:wpg="http://schemas.microsoft.com/office/word/2010/wordprocessingGroup" xmlns:wpi="http://schemas.microsoft.com/office/word/2010/wordprocessingInk" xmlns:wne="http://schemas.microsoft.com/office/word/2006/wordml" xmlns:wps="http://schemas.microsoft.com/office/word/2010/wordprocessingShape" mc:Ignorable="w14 w15 w16se w16cid wp14">
   <w:abstractNum w:abstractNumId="0" w15:restartNumberingAfterBreak="0">
     <w:nsid w:val="19B03718"/>
     <w:multiLevelType w:val="multilevel"/>
@@ -788,7 +1102,7 @@
         <w:ind w:left="360" w:hanging="360"/>
       </w:pPr>
       <w:rPr>
-        <w:rFonts w:asciiTheme="minorHAnsi" w:hAnsiTheme="minorHAnsi" w:eastAsiaTheme="minorHAnsi" w:cstheme="minorBidi"/>
+        <w:rFonts w:asciiTheme="minorHAnsi" w:eastAsiaTheme="minorHAnsi" w:hAnsiTheme="minorHAnsi" w:cstheme="minorBidi"/>
       </w:rPr>
     </w:lvl>
     <w:lvl w:ilvl="1">
@@ -861,6 +1175,92 @@
       <w:lvlJc w:val="left"/>
       <w:pPr>
         <w:ind w:left="4320" w:hanging="1440"/>
+      </w:pPr>
+    </w:lvl>
+  </w:abstractNum>
+  <w:abstractNum w:abstractNumId="2" w15:restartNumberingAfterBreak="0">
+    <w:nsid w:val="3CAD70F1"/>
+    <w:multiLevelType w:val="hybridMultilevel"/>
+    <w:tmpl w:val="1AD0118E"/>
+    <w:lvl w:ilvl="0" w:tplc="400A000F">
+      <w:start w:val="1"/>
+      <w:numFmt w:val="decimal"/>
+      <w:lvlText w:val="%1."/>
+      <w:lvlJc w:val="left"/>
+      <w:pPr>
+        <w:ind w:left="720" w:hanging="360"/>
+      </w:pPr>
+    </w:lvl>
+    <w:lvl w:ilvl="1" w:tplc="400A0019" w:tentative="1">
+      <w:start w:val="1"/>
+      <w:numFmt w:val="lowerLetter"/>
+      <w:lvlText w:val="%2."/>
+      <w:lvlJc w:val="left"/>
+      <w:pPr>
+        <w:ind w:left="1440" w:hanging="360"/>
+      </w:pPr>
+    </w:lvl>
+    <w:lvl w:ilvl="2" w:tplc="400A001B" w:tentative="1">
+      <w:start w:val="1"/>
+      <w:numFmt w:val="lowerRoman"/>
+      <w:lvlText w:val="%3."/>
+      <w:lvlJc w:val="right"/>
+      <w:pPr>
+        <w:ind w:left="2160" w:hanging="180"/>
+      </w:pPr>
+    </w:lvl>
+    <w:lvl w:ilvl="3" w:tplc="400A000F" w:tentative="1">
+      <w:start w:val="1"/>
+      <w:numFmt w:val="decimal"/>
+      <w:lvlText w:val="%4."/>
+      <w:lvlJc w:val="left"/>
+      <w:pPr>
+        <w:ind w:left="2880" w:hanging="360"/>
+      </w:pPr>
+    </w:lvl>
+    <w:lvl w:ilvl="4" w:tplc="400A0019" w:tentative="1">
+      <w:start w:val="1"/>
+      <w:numFmt w:val="lowerLetter"/>
+      <w:lvlText w:val="%5."/>
+      <w:lvlJc w:val="left"/>
+      <w:pPr>
+        <w:ind w:left="3600" w:hanging="360"/>
+      </w:pPr>
+    </w:lvl>
+    <w:lvl w:ilvl="5" w:tplc="400A001B" w:tentative="1">
+      <w:start w:val="1"/>
+      <w:numFmt w:val="lowerRoman"/>
+      <w:lvlText w:val="%6."/>
+      <w:lvlJc w:val="right"/>
+      <w:pPr>
+        <w:ind w:left="4320" w:hanging="180"/>
+      </w:pPr>
+    </w:lvl>
+    <w:lvl w:ilvl="6" w:tplc="400A000F" w:tentative="1">
+      <w:start w:val="1"/>
+      <w:numFmt w:val="decimal"/>
+      <w:lvlText w:val="%7."/>
+      <w:lvlJc w:val="left"/>
+      <w:pPr>
+        <w:ind w:left="5040" w:hanging="360"/>
+      </w:pPr>
+    </w:lvl>
+    <w:lvl w:ilvl="7" w:tplc="400A0019" w:tentative="1">
+      <w:start w:val="1"/>
+      <w:numFmt w:val="lowerLetter"/>
+      <w:lvlText w:val="%8."/>
+      <w:lvlJc w:val="left"/>
+      <w:pPr>
+        <w:ind w:left="5760" w:hanging="360"/>
+      </w:pPr>
+    </w:lvl>
+    <w:lvl w:ilvl="8" w:tplc="400A001B" w:tentative="1">
+      <w:start w:val="1"/>
+      <w:numFmt w:val="lowerRoman"/>
+      <w:lvlText w:val="%9."/>
+      <w:lvlJc w:val="right"/>
+      <w:pPr>
+        <w:ind w:left="6480" w:hanging="180"/>
       </w:pPr>
     </w:lvl>
   </w:abstractNum>
@@ -870,15 +1270,18 @@
   <w:num w:numId="2">
     <w:abstractNumId w:val="0"/>
   </w:num>
+  <w:num w:numId="3">
+    <w:abstractNumId w:val="2"/>
+  </w:num>
 </w:numbering>
 </file>
 
 <file path=word/styles.xml><?xml version="1.0" encoding="utf-8"?>
-<w:styles xmlns:wp14="http://schemas.microsoft.com/office/word/2010/wordprocessingDrawing" xmlns:mc="http://schemas.openxmlformats.org/markup-compatibility/2006" xmlns:r="http://schemas.openxmlformats.org/officeDocument/2006/relationships" xmlns:w="http://schemas.openxmlformats.org/wordprocessingml/2006/main" xmlns:w14="http://schemas.microsoft.com/office/word/2010/wordml" xmlns:w15="http://schemas.microsoft.com/office/word/2012/wordml" xmlns:w16se="http://schemas.microsoft.com/office/word/2015/wordml/symex" mc:Ignorable="w14 w15 w16se wp14">
+<w:styles xmlns:mc="http://schemas.openxmlformats.org/markup-compatibility/2006" xmlns:r="http://schemas.openxmlformats.org/officeDocument/2006/relationships" xmlns:w="http://schemas.openxmlformats.org/wordprocessingml/2006/main" xmlns:w14="http://schemas.microsoft.com/office/word/2010/wordml" xmlns:w15="http://schemas.microsoft.com/office/word/2012/wordml" xmlns:w16cid="http://schemas.microsoft.com/office/word/2016/wordml/cid" xmlns:w16se="http://schemas.microsoft.com/office/word/2015/wordml/symex" mc:Ignorable="w14 w15 w16se w16cid">
   <w:docDefaults>
     <w:rPrDefault>
       <w:rPr>
-        <w:rFonts w:asciiTheme="minorHAnsi" w:hAnsiTheme="minorHAnsi" w:eastAsiaTheme="minorHAnsi" w:cstheme="minorBidi"/>
+        <w:rFonts w:asciiTheme="minorHAnsi" w:eastAsiaTheme="minorHAnsi" w:hAnsiTheme="minorHAnsi" w:cstheme="minorBidi"/>
         <w:sz w:val="22"/>
         <w:szCs w:val="22"/>
         <w:lang w:val="es-BO" w:eastAsia="en-US" w:bidi="ar-SA"/>
@@ -890,17 +1293,17 @@
       </w:pPr>
     </w:pPrDefault>
   </w:docDefaults>
-  <w:latentStyles w:defLockedState="0" w:defUIPriority="99" w:defSemiHidden="0" w:defUnhideWhenUsed="0" w:defQFormat="0" w:count="371">
+  <w:latentStyles w:defLockedState="0" w:defUIPriority="99" w:defSemiHidden="0" w:defUnhideWhenUsed="0" w:defQFormat="0" w:count="375">
     <w:lsdException w:name="Normal" w:uiPriority="0" w:qFormat="1"/>
     <w:lsdException w:name="heading 1" w:uiPriority="9" w:qFormat="1"/>
-    <w:lsdException w:name="heading 2" w:uiPriority="9" w:semiHidden="1" w:unhideWhenUsed="1" w:qFormat="1"/>
-    <w:lsdException w:name="heading 3" w:uiPriority="9" w:semiHidden="1" w:unhideWhenUsed="1" w:qFormat="1"/>
-    <w:lsdException w:name="heading 4" w:uiPriority="9" w:semiHidden="1" w:unhideWhenUsed="1" w:qFormat="1"/>
-    <w:lsdException w:name="heading 5" w:uiPriority="9" w:semiHidden="1" w:unhideWhenUsed="1" w:qFormat="1"/>
-    <w:lsdException w:name="heading 6" w:uiPriority="9" w:semiHidden="1" w:unhideWhenUsed="1" w:qFormat="1"/>
-    <w:lsdException w:name="heading 7" w:uiPriority="9" w:semiHidden="1" w:unhideWhenUsed="1" w:qFormat="1"/>
-    <w:lsdException w:name="heading 8" w:uiPriority="9" w:semiHidden="1" w:unhideWhenUsed="1" w:qFormat="1"/>
-    <w:lsdException w:name="heading 9" w:uiPriority="9" w:semiHidden="1" w:unhideWhenUsed="1" w:qFormat="1"/>
+    <w:lsdException w:name="heading 2" w:semiHidden="1" w:uiPriority="9" w:unhideWhenUsed="1" w:qFormat="1"/>
+    <w:lsdException w:name="heading 3" w:semiHidden="1" w:uiPriority="9" w:unhideWhenUsed="1" w:qFormat="1"/>
+    <w:lsdException w:name="heading 4" w:semiHidden="1" w:uiPriority="9" w:unhideWhenUsed="1" w:qFormat="1"/>
+    <w:lsdException w:name="heading 5" w:semiHidden="1" w:uiPriority="9" w:unhideWhenUsed="1" w:qFormat="1"/>
+    <w:lsdException w:name="heading 6" w:semiHidden="1" w:uiPriority="9" w:unhideWhenUsed="1" w:qFormat="1"/>
+    <w:lsdException w:name="heading 7" w:semiHidden="1" w:uiPriority="9" w:unhideWhenUsed="1" w:qFormat="1"/>
+    <w:lsdException w:name="heading 8" w:semiHidden="1" w:uiPriority="9" w:unhideWhenUsed="1" w:qFormat="1"/>
+    <w:lsdException w:name="heading 9" w:semiHidden="1" w:uiPriority="9" w:unhideWhenUsed="1" w:qFormat="1"/>
     <w:lsdException w:name="index 1" w:semiHidden="1" w:unhideWhenUsed="1"/>
     <w:lsdException w:name="index 2" w:semiHidden="1" w:unhideWhenUsed="1"/>
     <w:lsdException w:name="index 3" w:semiHidden="1" w:unhideWhenUsed="1"/>
@@ -910,22 +1313,22 @@
     <w:lsdException w:name="index 7" w:semiHidden="1" w:unhideWhenUsed="1"/>
     <w:lsdException w:name="index 8" w:semiHidden="1" w:unhideWhenUsed="1"/>
     <w:lsdException w:name="index 9" w:semiHidden="1" w:unhideWhenUsed="1"/>
-    <w:lsdException w:name="toc 1" w:uiPriority="39" w:semiHidden="1" w:unhideWhenUsed="1"/>
-    <w:lsdException w:name="toc 2" w:uiPriority="39" w:semiHidden="1" w:unhideWhenUsed="1"/>
-    <w:lsdException w:name="toc 3" w:uiPriority="39" w:semiHidden="1" w:unhideWhenUsed="1"/>
-    <w:lsdException w:name="toc 4" w:uiPriority="39" w:semiHidden="1" w:unhideWhenUsed="1"/>
-    <w:lsdException w:name="toc 5" w:uiPriority="39" w:semiHidden="1" w:unhideWhenUsed="1"/>
-    <w:lsdException w:name="toc 6" w:uiPriority="39" w:semiHidden="1" w:unhideWhenUsed="1"/>
-    <w:lsdException w:name="toc 7" w:uiPriority="39" w:semiHidden="1" w:unhideWhenUsed="1"/>
-    <w:lsdException w:name="toc 8" w:uiPriority="39" w:semiHidden="1" w:unhideWhenUsed="1"/>
-    <w:lsdException w:name="toc 9" w:uiPriority="39" w:semiHidden="1" w:unhideWhenUsed="1"/>
+    <w:lsdException w:name="toc 1" w:semiHidden="1" w:uiPriority="39" w:unhideWhenUsed="1"/>
+    <w:lsdException w:name="toc 2" w:semiHidden="1" w:uiPriority="39" w:unhideWhenUsed="1"/>
+    <w:lsdException w:name="toc 3" w:semiHidden="1" w:uiPriority="39" w:unhideWhenUsed="1"/>
+    <w:lsdException w:name="toc 4" w:semiHidden="1" w:uiPriority="39" w:unhideWhenUsed="1"/>
+    <w:lsdException w:name="toc 5" w:semiHidden="1" w:uiPriority="39" w:unhideWhenUsed="1"/>
+    <w:lsdException w:name="toc 6" w:semiHidden="1" w:uiPriority="39" w:unhideWhenUsed="1"/>
+    <w:lsdException w:name="toc 7" w:semiHidden="1" w:uiPriority="39" w:unhideWhenUsed="1"/>
+    <w:lsdException w:name="toc 8" w:semiHidden="1" w:uiPriority="39" w:unhideWhenUsed="1"/>
+    <w:lsdException w:name="toc 9" w:semiHidden="1" w:uiPriority="39" w:unhideWhenUsed="1"/>
     <w:lsdException w:name="Normal Indent" w:semiHidden="1" w:unhideWhenUsed="1"/>
     <w:lsdException w:name="footnote text" w:semiHidden="1" w:unhideWhenUsed="1"/>
     <w:lsdException w:name="annotation text" w:semiHidden="1" w:unhideWhenUsed="1"/>
     <w:lsdException w:name="header" w:semiHidden="1" w:unhideWhenUsed="1"/>
     <w:lsdException w:name="footer" w:semiHidden="1" w:unhideWhenUsed="1"/>
     <w:lsdException w:name="index heading" w:semiHidden="1" w:unhideWhenUsed="1"/>
-    <w:lsdException w:name="caption" w:uiPriority="35" w:semiHidden="1" w:unhideWhenUsed="1" w:qFormat="1"/>
+    <w:lsdException w:name="caption" w:semiHidden="1" w:uiPriority="35" w:unhideWhenUsed="1" w:qFormat="1"/>
     <w:lsdException w:name="table of figures" w:semiHidden="1" w:unhideWhenUsed="1"/>
     <w:lsdException w:name="envelope address" w:semiHidden="1" w:unhideWhenUsed="1"/>
     <w:lsdException w:name="envelope return" w:semiHidden="1" w:unhideWhenUsed="1"/>
@@ -956,7 +1359,7 @@
     <w:lsdException w:name="Title" w:uiPriority="10" w:qFormat="1"/>
     <w:lsdException w:name="Closing" w:semiHidden="1" w:unhideWhenUsed="1"/>
     <w:lsdException w:name="Signature" w:semiHidden="1" w:unhideWhenUsed="1"/>
-    <w:lsdException w:name="Default Paragraph Font" w:uiPriority="1" w:semiHidden="1" w:unhideWhenUsed="1"/>
+    <w:lsdException w:name="Default Paragraph Font" w:semiHidden="1" w:uiPriority="1" w:unhideWhenUsed="1"/>
     <w:lsdException w:name="Body Text" w:semiHidden="1" w:unhideWhenUsed="1"/>
     <w:lsdException w:name="Body Text Indent" w:semiHidden="1" w:unhideWhenUsed="1"/>
     <w:lsdException w:name="List Continue" w:semiHidden="1" w:unhideWhenUsed="1"/>
@@ -996,7 +1399,6 @@
     <w:lsdException w:name="HTML Sample" w:semiHidden="1" w:unhideWhenUsed="1"/>
     <w:lsdException w:name="HTML Typewriter" w:semiHidden="1" w:unhideWhenUsed="1"/>
     <w:lsdException w:name="HTML Variable" w:semiHidden="1" w:unhideWhenUsed="1"/>
-    <w:lsdException w:name="Normal Table" w:semiHidden="1" w:unhideWhenUsed="1"/>
     <w:lsdException w:name="annotation subject" w:semiHidden="1" w:unhideWhenUsed="1"/>
     <w:lsdException w:name="No List" w:semiHidden="1" w:unhideWhenUsed="1"/>
     <w:lsdException w:name="Outline List 1" w:semiHidden="1" w:unhideWhenUsed="1"/>
@@ -1040,10 +1442,8 @@
     <w:lsdException w:name="Table Elegant" w:semiHidden="1" w:unhideWhenUsed="1"/>
     <w:lsdException w:name="Table Professional" w:semiHidden="1" w:unhideWhenUsed="1"/>
     <w:lsdException w:name="Table Subtle 1" w:semiHidden="1" w:unhideWhenUsed="1"/>
-    <w:lsdException w:name="Table Subtle 2" w:semiHidden="1" w:unhideWhenUsed="1"/>
     <w:lsdException w:name="Table Web 1" w:semiHidden="1" w:unhideWhenUsed="1"/>
     <w:lsdException w:name="Table Web 2" w:semiHidden="1" w:unhideWhenUsed="1"/>
-    <w:lsdException w:name="Table Web 3" w:semiHidden="1" w:unhideWhenUsed="1"/>
     <w:lsdException w:name="Balloon Text" w:semiHidden="1" w:unhideWhenUsed="1"/>
     <w:lsdException w:name="Table Grid" w:uiPriority="39"/>
     <w:lsdException w:name="Table Theme" w:semiHidden="1" w:unhideWhenUsed="1"/>
@@ -1156,8 +1556,8 @@
     <w:lsdException w:name="Subtle Reference" w:uiPriority="31" w:qFormat="1"/>
     <w:lsdException w:name="Intense Reference" w:uiPriority="32" w:qFormat="1"/>
     <w:lsdException w:name="Book Title" w:uiPriority="33" w:qFormat="1"/>
-    <w:lsdException w:name="Bibliography" w:uiPriority="37" w:semiHidden="1" w:unhideWhenUsed="1"/>
-    <w:lsdException w:name="TOC Heading" w:uiPriority="39" w:semiHidden="1" w:unhideWhenUsed="1" w:qFormat="1"/>
+    <w:lsdException w:name="Bibliography" w:semiHidden="1" w:uiPriority="37" w:unhideWhenUsed="1"/>
+    <w:lsdException w:name="TOC Heading" w:semiHidden="1" w:uiPriority="39" w:unhideWhenUsed="1" w:qFormat="1"/>
     <w:lsdException w:name="Plain Table 1" w:uiPriority="41"/>
     <w:lsdException w:name="Plain Table 2" w:uiPriority="42"/>
     <w:lsdException w:name="Plain Table 3" w:uiPriority="43"/>
@@ -1262,19 +1662,23 @@
     <w:lsdException w:name="List Table 5 Dark Accent 6" w:uiPriority="50"/>
     <w:lsdException w:name="List Table 6 Colorful Accent 6" w:uiPriority="51"/>
     <w:lsdException w:name="List Table 7 Colorful Accent 6" w:uiPriority="52"/>
+    <w:lsdException w:name="Mention" w:semiHidden="1" w:unhideWhenUsed="1"/>
+    <w:lsdException w:name="Smart Hyperlink" w:semiHidden="1" w:unhideWhenUsed="1"/>
+    <w:lsdException w:name="Hashtag" w:semiHidden="1" w:unhideWhenUsed="1"/>
+    <w:lsdException w:name="Unresolved Mention" w:semiHidden="1" w:unhideWhenUsed="1"/>
   </w:latentStyles>
-  <w:style w:type="paragraph" w:styleId="Normal" w:default="1">
+  <w:style w:type="paragraph" w:default="1" w:styleId="Normal">
     <w:name w:val="Normal"/>
     <w:qFormat/>
     <w:rsid w:val="00CC4C81"/>
   </w:style>
-  <w:style w:type="character" w:styleId="Fuentedeprrafopredeter" w:default="1">
+  <w:style w:type="character" w:default="1" w:styleId="Fuentedeprrafopredeter">
     <w:name w:val="Default Paragraph Font"/>
     <w:uiPriority w:val="1"/>
     <w:semiHidden/>
     <w:unhideWhenUsed/>
   </w:style>
-  <w:style w:type="table" w:styleId="Tablanormal" w:default="1">
+  <w:style w:type="table" w:default="1" w:styleId="Tablanormal">
     <w:name w:val="Normal Table"/>
     <w:uiPriority w:val="99"/>
     <w:semiHidden/>
@@ -1289,7 +1693,7 @@
       </w:tblCellMar>
     </w:tblPr>
   </w:style>
-  <w:style w:type="numbering" w:styleId="Sinlista" w:default="1">
+  <w:style w:type="numbering" w:default="1" w:styleId="Sinlista">
     <w:name w:val="No List"/>
     <w:uiPriority w:val="99"/>
     <w:semiHidden/>
@@ -1311,7 +1715,7 @@
       <w:szCs w:val="20"/>
     </w:rPr>
   </w:style>
-  <w:style w:type="character" w:styleId="TextonotapieCar" w:customStyle="1">
+  <w:style w:type="character" w:customStyle="1" w:styleId="TextonotapieCar">
     <w:name w:val="Texto nota pie Car"/>
     <w:basedOn w:val="Fuentedeprrafopredeter"/>
     <w:link w:val="Textonotapie"/>
@@ -1610,6 +2014,26 @@
 </file>
 
 <file path=customXml/item1.xml><?xml version="1.0" encoding="utf-8"?>
+<p:properties xmlns:p="http://schemas.microsoft.com/office/2006/metadata/properties" xmlns:xsi="http://www.w3.org/2001/XMLSchema-instance" xmlns:pc="http://schemas.microsoft.com/office/infopath/2007/PartnerControls">
+  <documentManagement>
+    <TaxCatchAll xmlns="1c587be3-79e6-4b83-bdd2-3b010f07f224" xsi:nil="true"/>
+    <lcf76f155ced4ddcb4097134ff3c332f xmlns="d11bee6d-6b31-46e3-b4f9-20735bdeadca">
+      <Terms xmlns="http://schemas.microsoft.com/office/infopath/2007/PartnerControls"/>
+    </lcf76f155ced4ddcb4097134ff3c332f>
+  </documentManagement>
+</p:properties>
+</file>
+
+<file path=customXml/item2.xml><?xml version="1.0" encoding="utf-8"?>
+<?mso-contentType ?>
+<FormTemplates xmlns="http://schemas.microsoft.com/sharepoint/v3/contenttype/forms">
+  <Display>DocumentLibraryForm</Display>
+  <Edit>DocumentLibraryForm</Edit>
+  <New>DocumentLibraryForm</New>
+</FormTemplates>
+</file>
+
+<file path=customXml/item3.xml><?xml version="1.0" encoding="utf-8"?>
 <ct:contentTypeSchema xmlns:ct="http://schemas.microsoft.com/office/2006/metadata/contentType" xmlns:ma="http://schemas.microsoft.com/office/2006/metadata/properties/metaAttributes" ct:_="" ma:_="" ma:contentTypeName="Documento" ma:contentTypeID="0x0101008DA47E6718F779409755BFB0C45E452A" ma:contentTypeVersion="11" ma:contentTypeDescription="Crear nuevo documento." ma:contentTypeScope="" ma:versionID="236e6d60fcc121883bd046df3bb0a731">
   <xsd:schema xmlns:xsd="http://www.w3.org/2001/XMLSchema" xmlns:xs="http://www.w3.org/2001/XMLSchema" xmlns:p="http://schemas.microsoft.com/office/2006/metadata/properties" xmlns:ns2="d11bee6d-6b31-46e3-b4f9-20735bdeadca" xmlns:ns3="1c587be3-79e6-4b83-bdd2-3b010f07f224" targetNamespace="http://schemas.microsoft.com/office/2006/metadata/properties" ma:root="true" ma:fieldsID="bc3445dc07cdc6babf75fd7a17c487e2" ns2:_="" ns3:_="">
     <xsd:import namespace="d11bee6d-6b31-46e3-b4f9-20735bdeadca"/>
@@ -1804,34 +2228,40 @@
 </ct:contentTypeSchema>
 </file>
 
-<file path=customXml/item2.xml><?xml version="1.0" encoding="utf-8"?>
-<?mso-contentType ?>
-<FormTemplates xmlns="http://schemas.microsoft.com/sharepoint/v3/contenttype/forms">
-  <Display>DocumentLibraryForm</Display>
-  <Edit>DocumentLibraryForm</Edit>
-  <New>DocumentLibraryForm</New>
-</FormTemplates>
-</file>
-
-<file path=customXml/item3.xml><?xml version="1.0" encoding="utf-8"?>
-<p:properties xmlns:p="http://schemas.microsoft.com/office/2006/metadata/properties" xmlns:xsi="http://www.w3.org/2001/XMLSchema-instance" xmlns:pc="http://schemas.microsoft.com/office/infopath/2007/PartnerControls">
-  <documentManagement>
-    <TaxCatchAll xmlns="1c587be3-79e6-4b83-bdd2-3b010f07f224" xsi:nil="true"/>
-    <lcf76f155ced4ddcb4097134ff3c332f xmlns="d11bee6d-6b31-46e3-b4f9-20735bdeadca">
-      <Terms xmlns="http://schemas.microsoft.com/office/infopath/2007/PartnerControls"/>
-    </lcf76f155ced4ddcb4097134ff3c332f>
-  </documentManagement>
-</p:properties>
-</file>
-
 <file path=customXml/itemProps1.xml><?xml version="1.0" encoding="utf-8"?>
-<ds:datastoreItem xmlns:ds="http://schemas.openxmlformats.org/officeDocument/2006/customXml" ds:itemID="{0CCAC0FE-E9B5-4828-AE40-9C2D6393C40F}"/>
+<ds:datastoreItem xmlns:ds="http://schemas.openxmlformats.org/officeDocument/2006/customXml" ds:itemID="{5BC251EB-839B-4D09-B711-6AD9AD3285C4}">
+  <ds:schemaRefs>
+    <ds:schemaRef ds:uri="http://schemas.microsoft.com/office/2006/metadata/properties"/>
+    <ds:schemaRef ds:uri="http://schemas.microsoft.com/office/infopath/2007/PartnerControls"/>
+    <ds:schemaRef ds:uri="1c587be3-79e6-4b83-bdd2-3b010f07f224"/>
+    <ds:schemaRef ds:uri="d11bee6d-6b31-46e3-b4f9-20735bdeadca"/>
+  </ds:schemaRefs>
+</ds:datastoreItem>
 </file>
 
 <file path=customXml/itemProps2.xml><?xml version="1.0" encoding="utf-8"?>
-<ds:datastoreItem xmlns:ds="http://schemas.openxmlformats.org/officeDocument/2006/customXml" ds:itemID="{6A6C9C1B-EF5D-4C98-88C2-A81087A0BE13}"/>
+<ds:datastoreItem xmlns:ds="http://schemas.openxmlformats.org/officeDocument/2006/customXml" ds:itemID="{6A6C9C1B-EF5D-4C98-88C2-A81087A0BE13}">
+  <ds:schemaRefs>
+    <ds:schemaRef ds:uri="http://schemas.microsoft.com/sharepoint/v3/contenttype/forms"/>
+  </ds:schemaRefs>
+</ds:datastoreItem>
 </file>
 
 <file path=customXml/itemProps3.xml><?xml version="1.0" encoding="utf-8"?>
-<ds:datastoreItem xmlns:ds="http://schemas.openxmlformats.org/officeDocument/2006/customXml" ds:itemID="{5BC251EB-839B-4D09-B711-6AD9AD3285C4}"/>
+<ds:datastoreItem xmlns:ds="http://schemas.openxmlformats.org/officeDocument/2006/customXml" ds:itemID="{0CCAC0FE-E9B5-4828-AE40-9C2D6393C40F}">
+  <ds:schemaRefs>
+    <ds:schemaRef ds:uri="http://schemas.microsoft.com/office/2006/metadata/contentType"/>
+    <ds:schemaRef ds:uri="http://schemas.microsoft.com/office/2006/metadata/properties/metaAttributes"/>
+    <ds:schemaRef ds:uri="http://www.w3.org/2001/XMLSchema"/>
+    <ds:schemaRef ds:uri="http://schemas.microsoft.com/office/2006/metadata/properties"/>
+    <ds:schemaRef ds:uri="d11bee6d-6b31-46e3-b4f9-20735bdeadca"/>
+    <ds:schemaRef ds:uri="1c587be3-79e6-4b83-bdd2-3b010f07f224"/>
+    <ds:schemaRef ds:uri="http://schemas.microsoft.com/office/2006/documentManagement/types"/>
+    <ds:schemaRef ds:uri="http://schemas.microsoft.com/office/infopath/2007/PartnerControls"/>
+    <ds:schemaRef ds:uri="http://schemas.openxmlformats.org/package/2006/metadata/core-properties"/>
+    <ds:schemaRef ds:uri="http://purl.org/dc/elements/1.1/"/>
+    <ds:schemaRef ds:uri="http://purl.org/dc/terms/"/>
+    <ds:schemaRef ds:uri="http://schemas.microsoft.com/internal/obd"/>
+  </ds:schemaRefs>
+</ds:datastoreItem>
 </file>
--- a/INFORME FINAL DE PROYECTO.docx
+++ b/INFORME FINAL DE PROYECTO.docx
@@ -112,6 +112,39 @@
     <w:p>
       <w:pPr>
         <w:pStyle w:val="Prrafodelista"/>
+        <w:numPr>
+          <w:ilvl w:val="0"/>
+          <w:numId w:val="1"/>
+        </w:numPr>
+        <w:ind w:left="2694"/>
+        <w:rPr>
+          <w:u w:val="dotted"/>
+        </w:rPr>
+      </w:pPr>
+      <w:r>
+        <w:rPr>
+          <w:u w:val="dotted"/>
+        </w:rPr>
+        <w:t xml:space="preserve">Israel </w:t>
+      </w:r>
+      <w:proofErr w:type="spellStart"/>
+      <w:r>
+        <w:rPr>
+          <w:u w:val="dotted"/>
+        </w:rPr>
+        <w:t>Mollo</w:t>
+      </w:r>
+      <w:proofErr w:type="spellEnd"/>
+      <w:r>
+        <w:rPr>
+          <w:u w:val="dotted"/>
+        </w:rPr>
+        <w:t xml:space="preserve"> Vargas</w:t>
+      </w:r>
+    </w:p>
+    <w:p>
+      <w:pPr>
+        <w:pStyle w:val="Prrafodelista"/>
         <w:ind w:left="360"/>
       </w:pPr>
     </w:p>
@@ -313,9 +346,513 @@
       </w:r>
     </w:p>
     <w:p>
-      <w:bookmarkStart w:id="0" w:name="_GoBack"/>
-      <w:bookmarkEnd w:id="0"/>
-    </w:p>
+      <w:pPr>
+        <w:spacing w:before="100" w:beforeAutospacing="1" w:after="100" w:afterAutospacing="1" w:line="240" w:lineRule="auto"/>
+        <w:outlineLvl w:val="2"/>
+        <w:rPr>
+          <w:rFonts w:eastAsia="Times New Roman" w:cstheme="minorHAnsi"/>
+          <w:b/>
+          <w:bCs/>
+          <w:lang w:eastAsia="es-BO"/>
+        </w:rPr>
+      </w:pPr>
+      <w:r>
+        <w:rPr>
+          <w:rFonts w:eastAsia="Times New Roman" w:cstheme="minorHAnsi"/>
+          <w:b/>
+          <w:bCs/>
+          <w:lang w:eastAsia="es-BO"/>
+        </w:rPr>
+        <w:t xml:space="preserve">1. </w:t>
+      </w:r>
+      <w:r>
+        <w:rPr>
+          <w:rFonts w:eastAsia="Times New Roman" w:cstheme="minorHAnsi"/>
+          <w:b/>
+          <w:bCs/>
+          <w:lang w:eastAsia="es-BO"/>
+        </w:rPr>
+        <w:t>Usabilidad</w:t>
+      </w:r>
+    </w:p>
+    <w:p>
+      <w:pPr>
+        <w:numPr>
+          <w:ilvl w:val="0"/>
+          <w:numId w:val="4"/>
+        </w:numPr>
+        <w:spacing w:before="100" w:beforeAutospacing="1" w:after="100" w:afterAutospacing="1" w:line="240" w:lineRule="auto"/>
+        <w:rPr>
+          <w:rFonts w:eastAsia="Times New Roman" w:cstheme="minorHAnsi"/>
+          <w:lang w:eastAsia="es-BO"/>
+        </w:rPr>
+      </w:pPr>
+      <w:r>
+        <w:rPr>
+          <w:rFonts w:eastAsia="Times New Roman" w:cstheme="minorHAnsi"/>
+          <w:b/>
+          <w:bCs/>
+          <w:lang w:eastAsia="es-BO"/>
+        </w:rPr>
+        <w:t>Interfaz amigable</w:t>
+      </w:r>
+      <w:r>
+        <w:rPr>
+          <w:rFonts w:eastAsia="Times New Roman" w:cstheme="minorHAnsi"/>
+          <w:lang w:eastAsia="es-BO"/>
+        </w:rPr>
+        <w:t>: El sistema debe ser fácil de usar para todos los actores, con una curva de aprendizaje mínim</w:t>
+      </w:r>
+      <w:r>
+        <w:rPr>
+          <w:rFonts w:eastAsia="Times New Roman" w:cstheme="minorHAnsi"/>
+          <w:lang w:eastAsia="es-BO"/>
+        </w:rPr>
+        <w:t>a.</w:t>
+      </w:r>
+    </w:p>
+    <w:p>
+      <w:pPr>
+        <w:spacing w:before="100" w:beforeAutospacing="1" w:after="100" w:afterAutospacing="1" w:line="240" w:lineRule="auto"/>
+        <w:outlineLvl w:val="2"/>
+        <w:rPr>
+          <w:rFonts w:eastAsia="Times New Roman" w:cstheme="minorHAnsi"/>
+          <w:b/>
+          <w:bCs/>
+          <w:lang w:eastAsia="es-BO"/>
+        </w:rPr>
+      </w:pPr>
+      <w:r>
+        <w:rPr>
+          <w:rFonts w:eastAsia="Times New Roman" w:cstheme="minorHAnsi"/>
+          <w:b/>
+          <w:bCs/>
+          <w:lang w:eastAsia="es-BO"/>
+        </w:rPr>
+        <w:t xml:space="preserve">2. </w:t>
+      </w:r>
+      <w:r>
+        <w:rPr>
+          <w:rFonts w:eastAsia="Times New Roman" w:cstheme="minorHAnsi"/>
+          <w:b/>
+          <w:bCs/>
+          <w:lang w:eastAsia="es-BO"/>
+        </w:rPr>
+        <w:t>Rendimiento</w:t>
+      </w:r>
+    </w:p>
+    <w:p>
+      <w:pPr>
+        <w:numPr>
+          <w:ilvl w:val="0"/>
+          <w:numId w:val="5"/>
+        </w:numPr>
+        <w:spacing w:before="100" w:beforeAutospacing="1" w:after="100" w:afterAutospacing="1" w:line="240" w:lineRule="auto"/>
+        <w:rPr>
+          <w:rFonts w:eastAsia="Times New Roman" w:cstheme="minorHAnsi"/>
+          <w:lang w:eastAsia="es-BO"/>
+        </w:rPr>
+      </w:pPr>
+      <w:r>
+        <w:rPr>
+          <w:rFonts w:eastAsia="Times New Roman" w:cstheme="minorHAnsi"/>
+          <w:b/>
+          <w:bCs/>
+          <w:lang w:eastAsia="es-BO"/>
+        </w:rPr>
+        <w:t>Tiempo de respuesta</w:t>
+      </w:r>
+      <w:r>
+        <w:rPr>
+          <w:rFonts w:eastAsia="Times New Roman" w:cstheme="minorHAnsi"/>
+          <w:lang w:eastAsia="es-BO"/>
+        </w:rPr>
+        <w:t xml:space="preserve">: Las acciones en el sistema deben completarse </w:t>
+      </w:r>
+      <w:r>
+        <w:rPr>
+          <w:rFonts w:eastAsia="Times New Roman" w:cstheme="minorHAnsi"/>
+          <w:lang w:eastAsia="es-BO"/>
+        </w:rPr>
+        <w:t xml:space="preserve">lo más antes posible en términos de performance </w:t>
+      </w:r>
+      <w:r>
+        <w:rPr>
+          <w:rFonts w:eastAsia="Times New Roman" w:cstheme="minorHAnsi"/>
+          <w:lang w:eastAsia="es-BO"/>
+        </w:rPr>
+        <w:t>para la mayoría de las operaciones.</w:t>
+      </w:r>
+    </w:p>
+    <w:p>
+      <w:pPr>
+        <w:spacing w:before="100" w:beforeAutospacing="1" w:after="100" w:afterAutospacing="1" w:line="240" w:lineRule="auto"/>
+        <w:rPr>
+          <w:rFonts w:eastAsia="Times New Roman" w:cstheme="minorHAnsi"/>
+          <w:lang w:eastAsia="es-BO"/>
+        </w:rPr>
+      </w:pPr>
+    </w:p>
+    <w:p>
+      <w:pPr>
+        <w:spacing w:before="100" w:beforeAutospacing="1" w:after="100" w:afterAutospacing="1" w:line="240" w:lineRule="auto"/>
+        <w:outlineLvl w:val="2"/>
+        <w:rPr>
+          <w:rFonts w:eastAsia="Times New Roman" w:cstheme="minorHAnsi"/>
+          <w:b/>
+          <w:bCs/>
+          <w:lang w:eastAsia="es-BO"/>
+        </w:rPr>
+      </w:pPr>
+      <w:r>
+        <w:rPr>
+          <w:rFonts w:eastAsia="Times New Roman" w:cstheme="minorHAnsi"/>
+          <w:b/>
+          <w:bCs/>
+          <w:lang w:eastAsia="es-BO"/>
+        </w:rPr>
+        <w:lastRenderedPageBreak/>
+        <w:t xml:space="preserve">3. </w:t>
+      </w:r>
+      <w:r>
+        <w:rPr>
+          <w:rFonts w:eastAsia="Times New Roman" w:cstheme="minorHAnsi"/>
+          <w:b/>
+          <w:bCs/>
+          <w:lang w:eastAsia="es-BO"/>
+        </w:rPr>
+        <w:t>Seguridad</w:t>
+      </w:r>
+    </w:p>
+    <w:p>
+      <w:pPr>
+        <w:numPr>
+          <w:ilvl w:val="0"/>
+          <w:numId w:val="6"/>
+        </w:numPr>
+        <w:spacing w:before="100" w:beforeAutospacing="1" w:after="100" w:afterAutospacing="1" w:line="240" w:lineRule="auto"/>
+        <w:rPr>
+          <w:rFonts w:eastAsia="Times New Roman" w:cstheme="minorHAnsi"/>
+          <w:lang w:eastAsia="es-BO"/>
+        </w:rPr>
+      </w:pPr>
+      <w:r>
+        <w:rPr>
+          <w:rFonts w:eastAsia="Times New Roman" w:cstheme="minorHAnsi"/>
+          <w:b/>
+          <w:bCs/>
+          <w:lang w:eastAsia="es-BO"/>
+        </w:rPr>
+        <w:t>Autenticación y autorización</w:t>
+      </w:r>
+      <w:r>
+        <w:rPr>
+          <w:rFonts w:eastAsia="Times New Roman" w:cstheme="minorHAnsi"/>
+          <w:lang w:eastAsia="es-BO"/>
+        </w:rPr>
+        <w:t>: Los usuarios deben autenticarse y tener acceso solo a las funciones relevantes a su rol.</w:t>
+      </w:r>
+    </w:p>
+    <w:p>
+      <w:pPr>
+        <w:numPr>
+          <w:ilvl w:val="0"/>
+          <w:numId w:val="6"/>
+        </w:numPr>
+        <w:spacing w:before="100" w:beforeAutospacing="1" w:after="100" w:afterAutospacing="1" w:line="240" w:lineRule="auto"/>
+        <w:rPr>
+          <w:rFonts w:eastAsia="Times New Roman" w:cstheme="minorHAnsi"/>
+          <w:lang w:eastAsia="es-BO"/>
+        </w:rPr>
+      </w:pPr>
+      <w:r>
+        <w:rPr>
+          <w:rFonts w:eastAsia="Times New Roman" w:cstheme="minorHAnsi"/>
+          <w:b/>
+          <w:bCs/>
+          <w:lang w:eastAsia="es-BO"/>
+        </w:rPr>
+        <w:t>Protección de datos</w:t>
+      </w:r>
+      <w:r>
+        <w:rPr>
+          <w:rFonts w:eastAsia="Times New Roman" w:cstheme="minorHAnsi"/>
+          <w:lang w:eastAsia="es-BO"/>
+        </w:rPr>
+        <w:t>: La información sensible debe ser cifrada y protegida contra accesos no autorizados</w:t>
+      </w:r>
+      <w:r>
+        <w:rPr>
+          <w:rFonts w:eastAsia="Times New Roman" w:cstheme="minorHAnsi"/>
+          <w:lang w:eastAsia="es-BO"/>
+        </w:rPr>
+        <w:t xml:space="preserve"> como la contraseña.</w:t>
+      </w:r>
+    </w:p>
+    <w:p>
+      <w:pPr>
+        <w:spacing w:before="100" w:beforeAutospacing="1" w:after="100" w:afterAutospacing="1" w:line="240" w:lineRule="auto"/>
+        <w:outlineLvl w:val="2"/>
+        <w:rPr>
+          <w:rFonts w:eastAsia="Times New Roman" w:cstheme="minorHAnsi"/>
+          <w:b/>
+          <w:bCs/>
+          <w:lang w:eastAsia="es-BO"/>
+        </w:rPr>
+      </w:pPr>
+      <w:r>
+        <w:rPr>
+          <w:rFonts w:eastAsia="Times New Roman" w:cstheme="minorHAnsi"/>
+          <w:b/>
+          <w:bCs/>
+          <w:lang w:eastAsia="es-BO"/>
+        </w:rPr>
+        <w:t xml:space="preserve">4. </w:t>
+      </w:r>
+      <w:r>
+        <w:rPr>
+          <w:rFonts w:eastAsia="Times New Roman" w:cstheme="minorHAnsi"/>
+          <w:b/>
+          <w:bCs/>
+          <w:lang w:eastAsia="es-BO"/>
+        </w:rPr>
+        <w:t>Mantenibilidad</w:t>
+      </w:r>
+    </w:p>
+    <w:p>
+      <w:pPr>
+        <w:numPr>
+          <w:ilvl w:val="0"/>
+          <w:numId w:val="7"/>
+        </w:numPr>
+        <w:spacing w:before="100" w:beforeAutospacing="1" w:after="100" w:afterAutospacing="1" w:line="240" w:lineRule="auto"/>
+        <w:rPr>
+          <w:rFonts w:eastAsia="Times New Roman" w:cstheme="minorHAnsi"/>
+          <w:lang w:eastAsia="es-BO"/>
+        </w:rPr>
+      </w:pPr>
+      <w:r>
+        <w:rPr>
+          <w:rFonts w:eastAsia="Times New Roman" w:cstheme="minorHAnsi"/>
+          <w:b/>
+          <w:bCs/>
+          <w:lang w:eastAsia="es-BO"/>
+        </w:rPr>
+        <w:t>Facilidad de actualización</w:t>
+      </w:r>
+      <w:r>
+        <w:rPr>
+          <w:rFonts w:eastAsia="Times New Roman" w:cstheme="minorHAnsi"/>
+          <w:lang w:eastAsia="es-BO"/>
+        </w:rPr>
+        <w:t>: El sistema debe ser fácil de actualizar y mantener, con una documentación clara.</w:t>
+      </w:r>
+    </w:p>
+    <w:p>
+      <w:pPr>
+        <w:numPr>
+          <w:ilvl w:val="0"/>
+          <w:numId w:val="7"/>
+        </w:numPr>
+        <w:spacing w:before="100" w:beforeAutospacing="1" w:after="100" w:afterAutospacing="1" w:line="240" w:lineRule="auto"/>
+        <w:rPr>
+          <w:rFonts w:eastAsia="Times New Roman" w:cstheme="minorHAnsi"/>
+          <w:lang w:eastAsia="es-BO"/>
+        </w:rPr>
+      </w:pPr>
+      <w:r>
+        <w:rPr>
+          <w:rFonts w:eastAsia="Times New Roman" w:cstheme="minorHAnsi"/>
+          <w:b/>
+          <w:bCs/>
+          <w:lang w:eastAsia="es-BO"/>
+        </w:rPr>
+        <w:t>Modularidad</w:t>
+      </w:r>
+      <w:r>
+        <w:rPr>
+          <w:rFonts w:eastAsia="Times New Roman" w:cstheme="minorHAnsi"/>
+          <w:lang w:eastAsia="es-BO"/>
+        </w:rPr>
+        <w:t>: Debe estar diseñado en módulos que permitan la modificación o adición de funcionalidades sin afectar el sistema global</w:t>
+      </w:r>
+      <w:r>
+        <w:rPr>
+          <w:rFonts w:eastAsia="Times New Roman" w:cstheme="minorHAnsi"/>
+          <w:lang w:eastAsia="es-BO"/>
+        </w:rPr>
+        <w:t xml:space="preserve"> (fusión de partes)</w:t>
+      </w:r>
+      <w:r>
+        <w:rPr>
+          <w:rFonts w:eastAsia="Times New Roman" w:cstheme="minorHAnsi"/>
+          <w:lang w:eastAsia="es-BO"/>
+        </w:rPr>
+        <w:t>.</w:t>
+      </w:r>
+    </w:p>
+    <w:p>
+      <w:pPr>
+        <w:spacing w:before="100" w:beforeAutospacing="1" w:after="100" w:afterAutospacing="1" w:line="240" w:lineRule="auto"/>
+        <w:outlineLvl w:val="2"/>
+        <w:rPr>
+          <w:rFonts w:eastAsia="Times New Roman" w:cstheme="minorHAnsi"/>
+          <w:b/>
+          <w:bCs/>
+          <w:lang w:eastAsia="es-BO"/>
+        </w:rPr>
+      </w:pPr>
+      <w:r>
+        <w:rPr>
+          <w:rFonts w:eastAsia="Times New Roman" w:cstheme="minorHAnsi"/>
+          <w:b/>
+          <w:bCs/>
+          <w:lang w:eastAsia="es-BO"/>
+        </w:rPr>
+        <w:t xml:space="preserve">5. </w:t>
+      </w:r>
+      <w:r>
+        <w:rPr>
+          <w:rFonts w:eastAsia="Times New Roman" w:cstheme="minorHAnsi"/>
+          <w:b/>
+          <w:bCs/>
+          <w:lang w:eastAsia="es-BO"/>
+        </w:rPr>
+        <w:t>Disponibilidad</w:t>
+      </w:r>
+    </w:p>
+    <w:p>
+      <w:pPr>
+        <w:numPr>
+          <w:ilvl w:val="0"/>
+          <w:numId w:val="8"/>
+        </w:numPr>
+        <w:spacing w:before="100" w:beforeAutospacing="1" w:after="100" w:afterAutospacing="1" w:line="240" w:lineRule="auto"/>
+        <w:rPr>
+          <w:rFonts w:eastAsia="Times New Roman" w:cstheme="minorHAnsi"/>
+          <w:lang w:eastAsia="es-BO"/>
+        </w:rPr>
+      </w:pPr>
+      <w:r>
+        <w:rPr>
+          <w:rFonts w:eastAsia="Times New Roman" w:cstheme="minorHAnsi"/>
+          <w:b/>
+          <w:bCs/>
+          <w:lang w:eastAsia="es-BO"/>
+        </w:rPr>
+        <w:t>Tiempo de actividad</w:t>
+      </w:r>
+      <w:r>
+        <w:rPr>
+          <w:rFonts w:eastAsia="Times New Roman" w:cstheme="minorHAnsi"/>
+          <w:lang w:eastAsia="es-BO"/>
+        </w:rPr>
+        <w:t>: El sistema debe estar disponible al menos el 99% del tiempo, con planes de contingencia para fallos</w:t>
+      </w:r>
+      <w:r>
+        <w:rPr>
+          <w:rFonts w:eastAsia="Times New Roman" w:cstheme="minorHAnsi"/>
+          <w:lang w:eastAsia="es-BO"/>
+        </w:rPr>
+        <w:t>.</w:t>
+      </w:r>
+    </w:p>
+    <w:p>
+      <w:pPr>
+        <w:spacing w:before="100" w:beforeAutospacing="1" w:after="100" w:afterAutospacing="1" w:line="240" w:lineRule="auto"/>
+        <w:rPr>
+          <w:rFonts w:eastAsia="Times New Roman" w:cstheme="minorHAnsi"/>
+          <w:lang w:eastAsia="es-BO"/>
+        </w:rPr>
+      </w:pPr>
+      <w:r>
+        <w:rPr>
+          <w:rFonts w:eastAsia="Times New Roman" w:cstheme="minorHAnsi"/>
+          <w:b/>
+          <w:bCs/>
+          <w:lang w:eastAsia="es-BO"/>
+        </w:rPr>
+        <w:t>6</w:t>
+      </w:r>
+      <w:r>
+        <w:rPr>
+          <w:rFonts w:eastAsia="Times New Roman" w:cstheme="minorHAnsi"/>
+          <w:b/>
+          <w:bCs/>
+          <w:lang w:eastAsia="es-BO"/>
+        </w:rPr>
+        <w:t xml:space="preserve">. </w:t>
+      </w:r>
+      <w:r>
+        <w:rPr>
+          <w:rFonts w:eastAsia="Times New Roman" w:cstheme="minorHAnsi"/>
+          <w:b/>
+          <w:bCs/>
+          <w:lang w:eastAsia="es-BO"/>
+        </w:rPr>
+        <w:t>Pluralidad</w:t>
+      </w:r>
+    </w:p>
+    <w:p>
+      <w:pPr>
+        <w:numPr>
+          <w:ilvl w:val="0"/>
+          <w:numId w:val="12"/>
+        </w:numPr>
+        <w:spacing w:before="100" w:beforeAutospacing="1" w:after="100" w:afterAutospacing="1" w:line="240" w:lineRule="auto"/>
+        <w:rPr>
+          <w:rFonts w:eastAsia="Times New Roman" w:cstheme="minorHAnsi"/>
+          <w:lang w:eastAsia="es-BO"/>
+        </w:rPr>
+      </w:pPr>
+      <w:r>
+        <w:rPr>
+          <w:rFonts w:eastAsia="Times New Roman" w:cstheme="minorHAnsi"/>
+          <w:b/>
+          <w:bCs/>
+          <w:lang w:eastAsia="es-BO"/>
+        </w:rPr>
+        <w:t>Idiomas</w:t>
+      </w:r>
+      <w:r>
+        <w:rPr>
+          <w:rFonts w:eastAsia="Times New Roman" w:cstheme="minorHAnsi"/>
+          <w:lang w:eastAsia="es-BO"/>
+        </w:rPr>
+        <w:t xml:space="preserve">: Debe soportar </w:t>
+      </w:r>
+      <w:r>
+        <w:rPr>
+          <w:rFonts w:eastAsia="Times New Roman" w:cstheme="minorHAnsi"/>
+          <w:lang w:eastAsia="es-BO"/>
+        </w:rPr>
+        <w:t xml:space="preserve">dos idiomas como Ingles y </w:t>
+      </w:r>
+      <w:proofErr w:type="gramStart"/>
+      <w:r>
+        <w:rPr>
+          <w:rFonts w:eastAsia="Times New Roman" w:cstheme="minorHAnsi"/>
+          <w:lang w:eastAsia="es-BO"/>
+        </w:rPr>
+        <w:t>Español</w:t>
+      </w:r>
+      <w:proofErr w:type="gramEnd"/>
+      <w:r>
+        <w:rPr>
+          <w:rFonts w:eastAsia="Times New Roman" w:cstheme="minorHAnsi"/>
+          <w:lang w:eastAsia="es-BO"/>
+        </w:rPr>
+        <w:t xml:space="preserve"> para tener un personal variado y que haya una comunicación eficiente</w:t>
+      </w:r>
+      <w:r>
+        <w:rPr>
+          <w:rFonts w:eastAsia="Times New Roman" w:cstheme="minorHAnsi"/>
+          <w:lang w:eastAsia="es-BO"/>
+        </w:rPr>
+        <w:t>.</w:t>
+      </w:r>
+    </w:p>
+    <w:p/>
     <w:p>
       <w:pPr>
         <w:pStyle w:val="Prrafodelista"/>
@@ -343,8 +880,25 @@
     <w:p>
       <w:pPr>
         <w:pStyle w:val="Prrafodelista"/>
-        <w:ind w:left="360"/>
-      </w:pPr>
+        <w:numPr>
+          <w:ilvl w:val="0"/>
+          <w:numId w:val="13"/>
+        </w:numPr>
+      </w:pPr>
+      <w:r>
+        <w:t>Gestión de notificaciones del personal de limpieza</w:t>
+      </w:r>
+    </w:p>
+    <w:p>
+      <w:pPr>
+        <w:pStyle w:val="Prrafodelista"/>
+        <w:numPr>
+          <w:ilvl w:val="0"/>
+          <w:numId w:val="13"/>
+        </w:numPr>
+      </w:pPr>
+      <w:bookmarkStart w:id="0" w:name="_GoBack"/>
+      <w:bookmarkEnd w:id="0"/>
     </w:p>
     <w:p>
       <w:pPr>
@@ -403,7 +957,6 @@
         <w:rPr>
           <w:sz w:val="44"/>
         </w:rPr>
-        <w:lastRenderedPageBreak/>
         <w:t>DISEÑO</w:t>
       </w:r>
       <w:r>
@@ -770,79 +1323,36 @@
           <w:sz w:val="24"/>
           <w:szCs w:val="24"/>
         </w:rPr>
-        <w:t>H</w:t>
-      </w:r>
-      <w:r>
+        <w:t>H7: Como Administrador quiero poder modificar las tareas para reasignarlas al personal de la empresa.</w:t>
+      </w:r>
+    </w:p>
+    <w:p>
+      <w:pPr>
         <w:rPr>
           <w:sz w:val="24"/>
           <w:szCs w:val="24"/>
         </w:rPr>
-        <w:t>7</w:t>
-      </w:r>
+      </w:pPr>
       <w:r>
         <w:rPr>
           <w:sz w:val="24"/>
           <w:szCs w:val="24"/>
         </w:rPr>
-        <w:t xml:space="preserve">: Como Administrador quiero poder </w:t>
-      </w:r>
-      <w:r>
+        <w:t>H8: Como Administrador quiero poder eliminar tareas para asegurar que no se asigne tareas mal hechas</w:t>
+      </w:r>
+    </w:p>
+    <w:p>
+      <w:pPr>
         <w:rPr>
           <w:sz w:val="24"/>
           <w:szCs w:val="24"/>
         </w:rPr>
-        <w:t>modificar las</w:t>
-      </w:r>
+      </w:pPr>
       <w:r>
         <w:rPr>
           <w:sz w:val="24"/>
           <w:szCs w:val="24"/>
         </w:rPr>
-        <w:t xml:space="preserve"> tareas para </w:t>
-      </w:r>
-      <w:r>
-        <w:rPr>
-          <w:sz w:val="24"/>
-          <w:szCs w:val="24"/>
-        </w:rPr>
-        <w:t>re</w:t>
-      </w:r>
-      <w:r>
-        <w:rPr>
-          <w:sz w:val="24"/>
-          <w:szCs w:val="24"/>
-        </w:rPr>
-        <w:t>asignarlas al personal de la empresa.</w:t>
-      </w:r>
-    </w:p>
-    <w:p>
-      <w:pPr>
-        <w:rPr>
-          <w:sz w:val="24"/>
-          <w:szCs w:val="24"/>
-        </w:rPr>
-      </w:pPr>
-      <w:r>
-        <w:rPr>
-          <w:sz w:val="24"/>
-          <w:szCs w:val="24"/>
-        </w:rPr>
-        <w:t>H8: Como Administrador quiero poder eliminar tareas para asegurar que no se asigne tareas mal hechas</w:t>
-      </w:r>
-    </w:p>
-    <w:p>
-      <w:pPr>
-        <w:rPr>
-          <w:sz w:val="24"/>
-          <w:szCs w:val="24"/>
-        </w:rPr>
-      </w:pPr>
-      <w:r>
-        <w:rPr>
-          <w:sz w:val="24"/>
-          <w:szCs w:val="24"/>
-        </w:rPr>
-        <w:lastRenderedPageBreak/>
         <w:t xml:space="preserve">H9: Como Administrador quiero ver el desempeño del personal en cuanto  </w:t>
       </w:r>
     </w:p>
@@ -1004,6 +1514,539 @@
 <file path=word/numbering.xml><?xml version="1.0" encoding="utf-8"?>
 <w:numbering xmlns:wpc="http://schemas.microsoft.com/office/word/2010/wordprocessingCanvas" xmlns:cx="http://schemas.microsoft.com/office/drawing/2014/chartex" xmlns:cx1="http://schemas.microsoft.com/office/drawing/2015/9/8/chartex" xmlns:cx2="http://schemas.microsoft.com/office/drawing/2015/10/21/chartex" xmlns:cx3="http://schemas.microsoft.com/office/drawing/2016/5/9/chartex" xmlns:cx4="http://schemas.microsoft.com/office/drawing/2016/5/10/chartex" xmlns:cx5="http://schemas.microsoft.com/office/drawing/2016/5/11/chartex" xmlns:cx6="http://schemas.microsoft.com/office/drawing/2016/5/12/chartex" xmlns:cx7="http://schemas.microsoft.com/office/drawing/2016/5/13/chartex" xmlns:cx8="http://schemas.microsoft.com/office/drawing/2016/5/14/chartex" xmlns:mc="http://schemas.openxmlformats.org/markup-compatibility/2006" xmlns:aink="http://schemas.microsoft.com/office/drawing/2016/ink" xmlns:am3d="http://schemas.microsoft.com/office/drawing/2017/model3d" xmlns:o="urn:schemas-microsoft-com:office:office" xmlns:r="http://schemas.openxmlformats.org/officeDocument/2006/relationships" xmlns:m="http://schemas.openxmlformats.org/officeDocument/2006/math" xmlns:v="urn:schemas-microsoft-com:vml" xmlns:wp14="http://schemas.microsoft.com/office/word/2010/wordprocessingDrawing" xmlns:wp="http://schemas.openxmlformats.org/drawingml/2006/wordprocessingDrawing" xmlns:w10="urn:schemas-microsoft-com:office:word" xmlns:w="http://schemas.openxmlformats.org/wordprocessingml/2006/main" xmlns:w14="http://schemas.microsoft.com/office/word/2010/wordml" xmlns:w15="http://schemas.microsoft.com/office/word/2012/wordml" xmlns:w16cid="http://schemas.microsoft.com/office/word/2016/wordml/cid" xmlns:w16se="http://schemas.microsoft.com/office/word/2015/wordml/symex" xmlns:wpg="http://schemas.microsoft.com/office/word/2010/wordprocessingGroup" xmlns:wpi="http://schemas.microsoft.com/office/word/2010/wordprocessingInk" xmlns:wne="http://schemas.microsoft.com/office/word/2006/wordml" xmlns:wps="http://schemas.microsoft.com/office/word/2010/wordprocessingShape" mc:Ignorable="w14 w15 w16se w16cid wp14">
   <w:abstractNum w:abstractNumId="0" w15:restartNumberingAfterBreak="0">
+    <w:nsid w:val="03A62843"/>
+    <w:multiLevelType w:val="multilevel"/>
+    <w:tmpl w:val="B5620BD0"/>
+    <w:lvl w:ilvl="0">
+      <w:start w:val="1"/>
+      <w:numFmt w:val="bullet"/>
+      <w:lvlText w:val=""/>
+      <w:lvlJc w:val="left"/>
+      <w:pPr>
+        <w:tabs>
+          <w:tab w:val="num" w:pos="720"/>
+        </w:tabs>
+        <w:ind w:left="720" w:hanging="360"/>
+      </w:pPr>
+      <w:rPr>
+        <w:rFonts w:ascii="Symbol" w:hAnsi="Symbol" w:hint="default"/>
+        <w:sz w:val="20"/>
+      </w:rPr>
+    </w:lvl>
+    <w:lvl w:ilvl="1" w:tentative="1">
+      <w:start w:val="1"/>
+      <w:numFmt w:val="bullet"/>
+      <w:lvlText w:val="o"/>
+      <w:lvlJc w:val="left"/>
+      <w:pPr>
+        <w:tabs>
+          <w:tab w:val="num" w:pos="1440"/>
+        </w:tabs>
+        <w:ind w:left="1440" w:hanging="360"/>
+      </w:pPr>
+      <w:rPr>
+        <w:rFonts w:ascii="Courier New" w:hAnsi="Courier New" w:hint="default"/>
+        <w:sz w:val="20"/>
+      </w:rPr>
+    </w:lvl>
+    <w:lvl w:ilvl="2" w:tentative="1">
+      <w:start w:val="1"/>
+      <w:numFmt w:val="bullet"/>
+      <w:lvlText w:val=""/>
+      <w:lvlJc w:val="left"/>
+      <w:pPr>
+        <w:tabs>
+          <w:tab w:val="num" w:pos="2160"/>
+        </w:tabs>
+        <w:ind w:left="2160" w:hanging="360"/>
+      </w:pPr>
+      <w:rPr>
+        <w:rFonts w:ascii="Wingdings" w:hAnsi="Wingdings" w:hint="default"/>
+        <w:sz w:val="20"/>
+      </w:rPr>
+    </w:lvl>
+    <w:lvl w:ilvl="3" w:tentative="1">
+      <w:start w:val="1"/>
+      <w:numFmt w:val="bullet"/>
+      <w:lvlText w:val=""/>
+      <w:lvlJc w:val="left"/>
+      <w:pPr>
+        <w:tabs>
+          <w:tab w:val="num" w:pos="2880"/>
+        </w:tabs>
+        <w:ind w:left="2880" w:hanging="360"/>
+      </w:pPr>
+      <w:rPr>
+        <w:rFonts w:ascii="Wingdings" w:hAnsi="Wingdings" w:hint="default"/>
+        <w:sz w:val="20"/>
+      </w:rPr>
+    </w:lvl>
+    <w:lvl w:ilvl="4" w:tentative="1">
+      <w:start w:val="1"/>
+      <w:numFmt w:val="bullet"/>
+      <w:lvlText w:val=""/>
+      <w:lvlJc w:val="left"/>
+      <w:pPr>
+        <w:tabs>
+          <w:tab w:val="num" w:pos="3600"/>
+        </w:tabs>
+        <w:ind w:left="3600" w:hanging="360"/>
+      </w:pPr>
+      <w:rPr>
+        <w:rFonts w:ascii="Wingdings" w:hAnsi="Wingdings" w:hint="default"/>
+        <w:sz w:val="20"/>
+      </w:rPr>
+    </w:lvl>
+    <w:lvl w:ilvl="5" w:tentative="1">
+      <w:start w:val="1"/>
+      <w:numFmt w:val="bullet"/>
+      <w:lvlText w:val=""/>
+      <w:lvlJc w:val="left"/>
+      <w:pPr>
+        <w:tabs>
+          <w:tab w:val="num" w:pos="4320"/>
+        </w:tabs>
+        <w:ind w:left="4320" w:hanging="360"/>
+      </w:pPr>
+      <w:rPr>
+        <w:rFonts w:ascii="Wingdings" w:hAnsi="Wingdings" w:hint="default"/>
+        <w:sz w:val="20"/>
+      </w:rPr>
+    </w:lvl>
+    <w:lvl w:ilvl="6" w:tentative="1">
+      <w:start w:val="1"/>
+      <w:numFmt w:val="bullet"/>
+      <w:lvlText w:val=""/>
+      <w:lvlJc w:val="left"/>
+      <w:pPr>
+        <w:tabs>
+          <w:tab w:val="num" w:pos="5040"/>
+        </w:tabs>
+        <w:ind w:left="5040" w:hanging="360"/>
+      </w:pPr>
+      <w:rPr>
+        <w:rFonts w:ascii="Wingdings" w:hAnsi="Wingdings" w:hint="default"/>
+        <w:sz w:val="20"/>
+      </w:rPr>
+    </w:lvl>
+    <w:lvl w:ilvl="7" w:tentative="1">
+      <w:start w:val="1"/>
+      <w:numFmt w:val="bullet"/>
+      <w:lvlText w:val=""/>
+      <w:lvlJc w:val="left"/>
+      <w:pPr>
+        <w:tabs>
+          <w:tab w:val="num" w:pos="5760"/>
+        </w:tabs>
+        <w:ind w:left="5760" w:hanging="360"/>
+      </w:pPr>
+      <w:rPr>
+        <w:rFonts w:ascii="Wingdings" w:hAnsi="Wingdings" w:hint="default"/>
+        <w:sz w:val="20"/>
+      </w:rPr>
+    </w:lvl>
+    <w:lvl w:ilvl="8" w:tentative="1">
+      <w:start w:val="1"/>
+      <w:numFmt w:val="bullet"/>
+      <w:lvlText w:val=""/>
+      <w:lvlJc w:val="left"/>
+      <w:pPr>
+        <w:tabs>
+          <w:tab w:val="num" w:pos="6480"/>
+        </w:tabs>
+        <w:ind w:left="6480" w:hanging="360"/>
+      </w:pPr>
+      <w:rPr>
+        <w:rFonts w:ascii="Wingdings" w:hAnsi="Wingdings" w:hint="default"/>
+        <w:sz w:val="20"/>
+      </w:rPr>
+    </w:lvl>
+  </w:abstractNum>
+  <w:abstractNum w:abstractNumId="1" w15:restartNumberingAfterBreak="0">
+    <w:nsid w:val="0B6B432B"/>
+    <w:multiLevelType w:val="multilevel"/>
+    <w:tmpl w:val="F626C9BE"/>
+    <w:lvl w:ilvl="0">
+      <w:start w:val="1"/>
+      <w:numFmt w:val="bullet"/>
+      <w:lvlText w:val=""/>
+      <w:lvlJc w:val="left"/>
+      <w:pPr>
+        <w:tabs>
+          <w:tab w:val="num" w:pos="720"/>
+        </w:tabs>
+        <w:ind w:left="720" w:hanging="360"/>
+      </w:pPr>
+      <w:rPr>
+        <w:rFonts w:ascii="Symbol" w:hAnsi="Symbol" w:hint="default"/>
+        <w:sz w:val="20"/>
+      </w:rPr>
+    </w:lvl>
+    <w:lvl w:ilvl="1" w:tentative="1">
+      <w:start w:val="1"/>
+      <w:numFmt w:val="bullet"/>
+      <w:lvlText w:val="o"/>
+      <w:lvlJc w:val="left"/>
+      <w:pPr>
+        <w:tabs>
+          <w:tab w:val="num" w:pos="1440"/>
+        </w:tabs>
+        <w:ind w:left="1440" w:hanging="360"/>
+      </w:pPr>
+      <w:rPr>
+        <w:rFonts w:ascii="Courier New" w:hAnsi="Courier New" w:hint="default"/>
+        <w:sz w:val="20"/>
+      </w:rPr>
+    </w:lvl>
+    <w:lvl w:ilvl="2" w:tentative="1">
+      <w:start w:val="1"/>
+      <w:numFmt w:val="bullet"/>
+      <w:lvlText w:val=""/>
+      <w:lvlJc w:val="left"/>
+      <w:pPr>
+        <w:tabs>
+          <w:tab w:val="num" w:pos="2160"/>
+        </w:tabs>
+        <w:ind w:left="2160" w:hanging="360"/>
+      </w:pPr>
+      <w:rPr>
+        <w:rFonts w:ascii="Wingdings" w:hAnsi="Wingdings" w:hint="default"/>
+        <w:sz w:val="20"/>
+      </w:rPr>
+    </w:lvl>
+    <w:lvl w:ilvl="3" w:tentative="1">
+      <w:start w:val="1"/>
+      <w:numFmt w:val="bullet"/>
+      <w:lvlText w:val=""/>
+      <w:lvlJc w:val="left"/>
+      <w:pPr>
+        <w:tabs>
+          <w:tab w:val="num" w:pos="2880"/>
+        </w:tabs>
+        <w:ind w:left="2880" w:hanging="360"/>
+      </w:pPr>
+      <w:rPr>
+        <w:rFonts w:ascii="Wingdings" w:hAnsi="Wingdings" w:hint="default"/>
+        <w:sz w:val="20"/>
+      </w:rPr>
+    </w:lvl>
+    <w:lvl w:ilvl="4" w:tentative="1">
+      <w:start w:val="1"/>
+      <w:numFmt w:val="bullet"/>
+      <w:lvlText w:val=""/>
+      <w:lvlJc w:val="left"/>
+      <w:pPr>
+        <w:tabs>
+          <w:tab w:val="num" w:pos="3600"/>
+        </w:tabs>
+        <w:ind w:left="3600" w:hanging="360"/>
+      </w:pPr>
+      <w:rPr>
+        <w:rFonts w:ascii="Wingdings" w:hAnsi="Wingdings" w:hint="default"/>
+        <w:sz w:val="20"/>
+      </w:rPr>
+    </w:lvl>
+    <w:lvl w:ilvl="5" w:tentative="1">
+      <w:start w:val="1"/>
+      <w:numFmt w:val="bullet"/>
+      <w:lvlText w:val=""/>
+      <w:lvlJc w:val="left"/>
+      <w:pPr>
+        <w:tabs>
+          <w:tab w:val="num" w:pos="4320"/>
+        </w:tabs>
+        <w:ind w:left="4320" w:hanging="360"/>
+      </w:pPr>
+      <w:rPr>
+        <w:rFonts w:ascii="Wingdings" w:hAnsi="Wingdings" w:hint="default"/>
+        <w:sz w:val="20"/>
+      </w:rPr>
+    </w:lvl>
+    <w:lvl w:ilvl="6" w:tentative="1">
+      <w:start w:val="1"/>
+      <w:numFmt w:val="bullet"/>
+      <w:lvlText w:val=""/>
+      <w:lvlJc w:val="left"/>
+      <w:pPr>
+        <w:tabs>
+          <w:tab w:val="num" w:pos="5040"/>
+        </w:tabs>
+        <w:ind w:left="5040" w:hanging="360"/>
+      </w:pPr>
+      <w:rPr>
+        <w:rFonts w:ascii="Wingdings" w:hAnsi="Wingdings" w:hint="default"/>
+        <w:sz w:val="20"/>
+      </w:rPr>
+    </w:lvl>
+    <w:lvl w:ilvl="7" w:tentative="1">
+      <w:start w:val="1"/>
+      <w:numFmt w:val="bullet"/>
+      <w:lvlText w:val=""/>
+      <w:lvlJc w:val="left"/>
+      <w:pPr>
+        <w:tabs>
+          <w:tab w:val="num" w:pos="5760"/>
+        </w:tabs>
+        <w:ind w:left="5760" w:hanging="360"/>
+      </w:pPr>
+      <w:rPr>
+        <w:rFonts w:ascii="Wingdings" w:hAnsi="Wingdings" w:hint="default"/>
+        <w:sz w:val="20"/>
+      </w:rPr>
+    </w:lvl>
+    <w:lvl w:ilvl="8" w:tentative="1">
+      <w:start w:val="1"/>
+      <w:numFmt w:val="bullet"/>
+      <w:lvlText w:val=""/>
+      <w:lvlJc w:val="left"/>
+      <w:pPr>
+        <w:tabs>
+          <w:tab w:val="num" w:pos="6480"/>
+        </w:tabs>
+        <w:ind w:left="6480" w:hanging="360"/>
+      </w:pPr>
+      <w:rPr>
+        <w:rFonts w:ascii="Wingdings" w:hAnsi="Wingdings" w:hint="default"/>
+        <w:sz w:val="20"/>
+      </w:rPr>
+    </w:lvl>
+  </w:abstractNum>
+  <w:abstractNum w:abstractNumId="2" w15:restartNumberingAfterBreak="0">
+    <w:nsid w:val="0F223C55"/>
+    <w:multiLevelType w:val="multilevel"/>
+    <w:tmpl w:val="83027D22"/>
+    <w:lvl w:ilvl="0">
+      <w:start w:val="1"/>
+      <w:numFmt w:val="bullet"/>
+      <w:lvlText w:val=""/>
+      <w:lvlJc w:val="left"/>
+      <w:pPr>
+        <w:tabs>
+          <w:tab w:val="num" w:pos="720"/>
+        </w:tabs>
+        <w:ind w:left="720" w:hanging="360"/>
+      </w:pPr>
+      <w:rPr>
+        <w:rFonts w:ascii="Symbol" w:hAnsi="Symbol" w:hint="default"/>
+        <w:sz w:val="20"/>
+      </w:rPr>
+    </w:lvl>
+    <w:lvl w:ilvl="1" w:tentative="1">
+      <w:start w:val="1"/>
+      <w:numFmt w:val="bullet"/>
+      <w:lvlText w:val="o"/>
+      <w:lvlJc w:val="left"/>
+      <w:pPr>
+        <w:tabs>
+          <w:tab w:val="num" w:pos="1440"/>
+        </w:tabs>
+        <w:ind w:left="1440" w:hanging="360"/>
+      </w:pPr>
+      <w:rPr>
+        <w:rFonts w:ascii="Courier New" w:hAnsi="Courier New" w:hint="default"/>
+        <w:sz w:val="20"/>
+      </w:rPr>
+    </w:lvl>
+    <w:lvl w:ilvl="2" w:tentative="1">
+      <w:start w:val="1"/>
+      <w:numFmt w:val="bullet"/>
+      <w:lvlText w:val=""/>
+      <w:lvlJc w:val="left"/>
+      <w:pPr>
+        <w:tabs>
+          <w:tab w:val="num" w:pos="2160"/>
+        </w:tabs>
+        <w:ind w:left="2160" w:hanging="360"/>
+      </w:pPr>
+      <w:rPr>
+        <w:rFonts w:ascii="Wingdings" w:hAnsi="Wingdings" w:hint="default"/>
+        <w:sz w:val="20"/>
+      </w:rPr>
+    </w:lvl>
+    <w:lvl w:ilvl="3" w:tentative="1">
+      <w:start w:val="1"/>
+      <w:numFmt w:val="bullet"/>
+      <w:lvlText w:val=""/>
+      <w:lvlJc w:val="left"/>
+      <w:pPr>
+        <w:tabs>
+          <w:tab w:val="num" w:pos="2880"/>
+        </w:tabs>
+        <w:ind w:left="2880" w:hanging="360"/>
+      </w:pPr>
+      <w:rPr>
+        <w:rFonts w:ascii="Wingdings" w:hAnsi="Wingdings" w:hint="default"/>
+        <w:sz w:val="20"/>
+      </w:rPr>
+    </w:lvl>
+    <w:lvl w:ilvl="4" w:tentative="1">
+      <w:start w:val="1"/>
+      <w:numFmt w:val="bullet"/>
+      <w:lvlText w:val=""/>
+      <w:lvlJc w:val="left"/>
+      <w:pPr>
+        <w:tabs>
+          <w:tab w:val="num" w:pos="3600"/>
+        </w:tabs>
+        <w:ind w:left="3600" w:hanging="360"/>
+      </w:pPr>
+      <w:rPr>
+        <w:rFonts w:ascii="Wingdings" w:hAnsi="Wingdings" w:hint="default"/>
+        <w:sz w:val="20"/>
+      </w:rPr>
+    </w:lvl>
+    <w:lvl w:ilvl="5" w:tentative="1">
+      <w:start w:val="1"/>
+      <w:numFmt w:val="bullet"/>
+      <w:lvlText w:val=""/>
+      <w:lvlJc w:val="left"/>
+      <w:pPr>
+        <w:tabs>
+          <w:tab w:val="num" w:pos="4320"/>
+        </w:tabs>
+        <w:ind w:left="4320" w:hanging="360"/>
+      </w:pPr>
+      <w:rPr>
+        <w:rFonts w:ascii="Wingdings" w:hAnsi="Wingdings" w:hint="default"/>
+        <w:sz w:val="20"/>
+      </w:rPr>
+    </w:lvl>
+    <w:lvl w:ilvl="6" w:tentative="1">
+      <w:start w:val="1"/>
+      <w:numFmt w:val="bullet"/>
+      <w:lvlText w:val=""/>
+      <w:lvlJc w:val="left"/>
+      <w:pPr>
+        <w:tabs>
+          <w:tab w:val="num" w:pos="5040"/>
+        </w:tabs>
+        <w:ind w:left="5040" w:hanging="360"/>
+      </w:pPr>
+      <w:rPr>
+        <w:rFonts w:ascii="Wingdings" w:hAnsi="Wingdings" w:hint="default"/>
+        <w:sz w:val="20"/>
+      </w:rPr>
+    </w:lvl>
+    <w:lvl w:ilvl="7" w:tentative="1">
+      <w:start w:val="1"/>
+      <w:numFmt w:val="bullet"/>
+      <w:lvlText w:val=""/>
+      <w:lvlJc w:val="left"/>
+      <w:pPr>
+        <w:tabs>
+          <w:tab w:val="num" w:pos="5760"/>
+        </w:tabs>
+        <w:ind w:left="5760" w:hanging="360"/>
+      </w:pPr>
+      <w:rPr>
+        <w:rFonts w:ascii="Wingdings" w:hAnsi="Wingdings" w:hint="default"/>
+        <w:sz w:val="20"/>
+      </w:rPr>
+    </w:lvl>
+    <w:lvl w:ilvl="8" w:tentative="1">
+      <w:start w:val="1"/>
+      <w:numFmt w:val="bullet"/>
+      <w:lvlText w:val=""/>
+      <w:lvlJc w:val="left"/>
+      <w:pPr>
+        <w:tabs>
+          <w:tab w:val="num" w:pos="6480"/>
+        </w:tabs>
+        <w:ind w:left="6480" w:hanging="360"/>
+      </w:pPr>
+      <w:rPr>
+        <w:rFonts w:ascii="Wingdings" w:hAnsi="Wingdings" w:hint="default"/>
+        <w:sz w:val="20"/>
+      </w:rPr>
+    </w:lvl>
+  </w:abstractNum>
+  <w:abstractNum w:abstractNumId="3" w15:restartNumberingAfterBreak="0">
+    <w:nsid w:val="0F7C2DF9"/>
+    <w:multiLevelType w:val="hybridMultilevel"/>
+    <w:tmpl w:val="E7F2EACA"/>
+    <w:lvl w:ilvl="0" w:tplc="400A000F">
+      <w:start w:val="1"/>
+      <w:numFmt w:val="decimal"/>
+      <w:lvlText w:val="%1."/>
+      <w:lvlJc w:val="left"/>
+      <w:pPr>
+        <w:ind w:left="1080" w:hanging="360"/>
+      </w:pPr>
+    </w:lvl>
+    <w:lvl w:ilvl="1" w:tplc="400A0019" w:tentative="1">
+      <w:start w:val="1"/>
+      <w:numFmt w:val="lowerLetter"/>
+      <w:lvlText w:val="%2."/>
+      <w:lvlJc w:val="left"/>
+      <w:pPr>
+        <w:ind w:left="1800" w:hanging="360"/>
+      </w:pPr>
+    </w:lvl>
+    <w:lvl w:ilvl="2" w:tplc="400A001B" w:tentative="1">
+      <w:start w:val="1"/>
+      <w:numFmt w:val="lowerRoman"/>
+      <w:lvlText w:val="%3."/>
+      <w:lvlJc w:val="right"/>
+      <w:pPr>
+        <w:ind w:left="2520" w:hanging="180"/>
+      </w:pPr>
+    </w:lvl>
+    <w:lvl w:ilvl="3" w:tplc="400A000F" w:tentative="1">
+      <w:start w:val="1"/>
+      <w:numFmt w:val="decimal"/>
+      <w:lvlText w:val="%4."/>
+      <w:lvlJc w:val="left"/>
+      <w:pPr>
+        <w:ind w:left="3240" w:hanging="360"/>
+      </w:pPr>
+    </w:lvl>
+    <w:lvl w:ilvl="4" w:tplc="400A0019" w:tentative="1">
+      <w:start w:val="1"/>
+      <w:numFmt w:val="lowerLetter"/>
+      <w:lvlText w:val="%5."/>
+      <w:lvlJc w:val="left"/>
+      <w:pPr>
+        <w:ind w:left="3960" w:hanging="360"/>
+      </w:pPr>
+    </w:lvl>
+    <w:lvl w:ilvl="5" w:tplc="400A001B" w:tentative="1">
+      <w:start w:val="1"/>
+      <w:numFmt w:val="lowerRoman"/>
+      <w:lvlText w:val="%6."/>
+      <w:lvlJc w:val="right"/>
+      <w:pPr>
+        <w:ind w:left="4680" w:hanging="180"/>
+      </w:pPr>
+    </w:lvl>
+    <w:lvl w:ilvl="6" w:tplc="400A000F" w:tentative="1">
+      <w:start w:val="1"/>
+      <w:numFmt w:val="decimal"/>
+      <w:lvlText w:val="%7."/>
+      <w:lvlJc w:val="left"/>
+      <w:pPr>
+        <w:ind w:left="5400" w:hanging="360"/>
+      </w:pPr>
+    </w:lvl>
+    <w:lvl w:ilvl="7" w:tplc="400A0019" w:tentative="1">
+      <w:start w:val="1"/>
+      <w:numFmt w:val="lowerLetter"/>
+      <w:lvlText w:val="%8."/>
+      <w:lvlJc w:val="left"/>
+      <w:pPr>
+        <w:ind w:left="6120" w:hanging="360"/>
+      </w:pPr>
+    </w:lvl>
+    <w:lvl w:ilvl="8" w:tplc="400A001B" w:tentative="1">
+      <w:start w:val="1"/>
+      <w:numFmt w:val="lowerRoman"/>
+      <w:lvlText w:val="%9."/>
+      <w:lvlJc w:val="right"/>
+      <w:pPr>
+        <w:ind w:left="6840" w:hanging="180"/>
+      </w:pPr>
+    </w:lvl>
+  </w:abstractNum>
+  <w:abstractNum w:abstractNumId="4" w15:restartNumberingAfterBreak="0">
     <w:nsid w:val="19B03718"/>
     <w:multiLevelType w:val="multilevel"/>
     <w:tmpl w:val="400A001F"/>
@@ -1089,7 +2132,7 @@
       </w:pPr>
     </w:lvl>
   </w:abstractNum>
-  <w:abstractNum w:abstractNumId="1" w15:restartNumberingAfterBreak="0">
+  <w:abstractNum w:abstractNumId="5" w15:restartNumberingAfterBreak="0">
     <w:nsid w:val="1B68264B"/>
     <w:multiLevelType w:val="multilevel"/>
     <w:tmpl w:val="12247186"/>
@@ -1178,7 +2221,305 @@
       </w:pPr>
     </w:lvl>
   </w:abstractNum>
-  <w:abstractNum w:abstractNumId="2" w15:restartNumberingAfterBreak="0">
+  <w:abstractNum w:abstractNumId="6" w15:restartNumberingAfterBreak="0">
+    <w:nsid w:val="30305208"/>
+    <w:multiLevelType w:val="multilevel"/>
+    <w:tmpl w:val="86BEA3BA"/>
+    <w:lvl w:ilvl="0">
+      <w:start w:val="1"/>
+      <w:numFmt w:val="bullet"/>
+      <w:lvlText w:val=""/>
+      <w:lvlJc w:val="left"/>
+      <w:pPr>
+        <w:tabs>
+          <w:tab w:val="num" w:pos="720"/>
+        </w:tabs>
+        <w:ind w:left="720" w:hanging="360"/>
+      </w:pPr>
+      <w:rPr>
+        <w:rFonts w:ascii="Symbol" w:hAnsi="Symbol" w:hint="default"/>
+        <w:sz w:val="20"/>
+      </w:rPr>
+    </w:lvl>
+    <w:lvl w:ilvl="1" w:tentative="1">
+      <w:start w:val="1"/>
+      <w:numFmt w:val="bullet"/>
+      <w:lvlText w:val="o"/>
+      <w:lvlJc w:val="left"/>
+      <w:pPr>
+        <w:tabs>
+          <w:tab w:val="num" w:pos="1440"/>
+        </w:tabs>
+        <w:ind w:left="1440" w:hanging="360"/>
+      </w:pPr>
+      <w:rPr>
+        <w:rFonts w:ascii="Courier New" w:hAnsi="Courier New" w:hint="default"/>
+        <w:sz w:val="20"/>
+      </w:rPr>
+    </w:lvl>
+    <w:lvl w:ilvl="2" w:tentative="1">
+      <w:start w:val="1"/>
+      <w:numFmt w:val="bullet"/>
+      <w:lvlText w:val=""/>
+      <w:lvlJc w:val="left"/>
+      <w:pPr>
+        <w:tabs>
+          <w:tab w:val="num" w:pos="2160"/>
+        </w:tabs>
+        <w:ind w:left="2160" w:hanging="360"/>
+      </w:pPr>
+      <w:rPr>
+        <w:rFonts w:ascii="Wingdings" w:hAnsi="Wingdings" w:hint="default"/>
+        <w:sz w:val="20"/>
+      </w:rPr>
+    </w:lvl>
+    <w:lvl w:ilvl="3" w:tentative="1">
+      <w:start w:val="1"/>
+      <w:numFmt w:val="bullet"/>
+      <w:lvlText w:val=""/>
+      <w:lvlJc w:val="left"/>
+      <w:pPr>
+        <w:tabs>
+          <w:tab w:val="num" w:pos="2880"/>
+        </w:tabs>
+        <w:ind w:left="2880" w:hanging="360"/>
+      </w:pPr>
+      <w:rPr>
+        <w:rFonts w:ascii="Wingdings" w:hAnsi="Wingdings" w:hint="default"/>
+        <w:sz w:val="20"/>
+      </w:rPr>
+    </w:lvl>
+    <w:lvl w:ilvl="4" w:tentative="1">
+      <w:start w:val="1"/>
+      <w:numFmt w:val="bullet"/>
+      <w:lvlText w:val=""/>
+      <w:lvlJc w:val="left"/>
+      <w:pPr>
+        <w:tabs>
+          <w:tab w:val="num" w:pos="3600"/>
+        </w:tabs>
+        <w:ind w:left="3600" w:hanging="360"/>
+      </w:pPr>
+      <w:rPr>
+        <w:rFonts w:ascii="Wingdings" w:hAnsi="Wingdings" w:hint="default"/>
+        <w:sz w:val="20"/>
+      </w:rPr>
+    </w:lvl>
+    <w:lvl w:ilvl="5" w:tentative="1">
+      <w:start w:val="1"/>
+      <w:numFmt w:val="bullet"/>
+      <w:lvlText w:val=""/>
+      <w:lvlJc w:val="left"/>
+      <w:pPr>
+        <w:tabs>
+          <w:tab w:val="num" w:pos="4320"/>
+        </w:tabs>
+        <w:ind w:left="4320" w:hanging="360"/>
+      </w:pPr>
+      <w:rPr>
+        <w:rFonts w:ascii="Wingdings" w:hAnsi="Wingdings" w:hint="default"/>
+        <w:sz w:val="20"/>
+      </w:rPr>
+    </w:lvl>
+    <w:lvl w:ilvl="6" w:tentative="1">
+      <w:start w:val="1"/>
+      <w:numFmt w:val="bullet"/>
+      <w:lvlText w:val=""/>
+      <w:lvlJc w:val="left"/>
+      <w:pPr>
+        <w:tabs>
+          <w:tab w:val="num" w:pos="5040"/>
+        </w:tabs>
+        <w:ind w:left="5040" w:hanging="360"/>
+      </w:pPr>
+      <w:rPr>
+        <w:rFonts w:ascii="Wingdings" w:hAnsi="Wingdings" w:hint="default"/>
+        <w:sz w:val="20"/>
+      </w:rPr>
+    </w:lvl>
+    <w:lvl w:ilvl="7" w:tentative="1">
+      <w:start w:val="1"/>
+      <w:numFmt w:val="bullet"/>
+      <w:lvlText w:val=""/>
+      <w:lvlJc w:val="left"/>
+      <w:pPr>
+        <w:tabs>
+          <w:tab w:val="num" w:pos="5760"/>
+        </w:tabs>
+        <w:ind w:left="5760" w:hanging="360"/>
+      </w:pPr>
+      <w:rPr>
+        <w:rFonts w:ascii="Wingdings" w:hAnsi="Wingdings" w:hint="default"/>
+        <w:sz w:val="20"/>
+      </w:rPr>
+    </w:lvl>
+    <w:lvl w:ilvl="8" w:tentative="1">
+      <w:start w:val="1"/>
+      <w:numFmt w:val="bullet"/>
+      <w:lvlText w:val=""/>
+      <w:lvlJc w:val="left"/>
+      <w:pPr>
+        <w:tabs>
+          <w:tab w:val="num" w:pos="6480"/>
+        </w:tabs>
+        <w:ind w:left="6480" w:hanging="360"/>
+      </w:pPr>
+      <w:rPr>
+        <w:rFonts w:ascii="Wingdings" w:hAnsi="Wingdings" w:hint="default"/>
+        <w:sz w:val="20"/>
+      </w:rPr>
+    </w:lvl>
+  </w:abstractNum>
+  <w:abstractNum w:abstractNumId="7" w15:restartNumberingAfterBreak="0">
+    <w:nsid w:val="38CB0FBB"/>
+    <w:multiLevelType w:val="multilevel"/>
+    <w:tmpl w:val="6D6C552E"/>
+    <w:lvl w:ilvl="0">
+      <w:start w:val="1"/>
+      <w:numFmt w:val="bullet"/>
+      <w:lvlText w:val=""/>
+      <w:lvlJc w:val="left"/>
+      <w:pPr>
+        <w:tabs>
+          <w:tab w:val="num" w:pos="720"/>
+        </w:tabs>
+        <w:ind w:left="720" w:hanging="360"/>
+      </w:pPr>
+      <w:rPr>
+        <w:rFonts w:ascii="Symbol" w:hAnsi="Symbol" w:hint="default"/>
+        <w:sz w:val="20"/>
+      </w:rPr>
+    </w:lvl>
+    <w:lvl w:ilvl="1" w:tentative="1">
+      <w:start w:val="1"/>
+      <w:numFmt w:val="bullet"/>
+      <w:lvlText w:val="o"/>
+      <w:lvlJc w:val="left"/>
+      <w:pPr>
+        <w:tabs>
+          <w:tab w:val="num" w:pos="1440"/>
+        </w:tabs>
+        <w:ind w:left="1440" w:hanging="360"/>
+      </w:pPr>
+      <w:rPr>
+        <w:rFonts w:ascii="Courier New" w:hAnsi="Courier New" w:hint="default"/>
+        <w:sz w:val="20"/>
+      </w:rPr>
+    </w:lvl>
+    <w:lvl w:ilvl="2" w:tentative="1">
+      <w:start w:val="1"/>
+      <w:numFmt w:val="bullet"/>
+      <w:lvlText w:val=""/>
+      <w:lvlJc w:val="left"/>
+      <w:pPr>
+        <w:tabs>
+          <w:tab w:val="num" w:pos="2160"/>
+        </w:tabs>
+        <w:ind w:left="2160" w:hanging="360"/>
+      </w:pPr>
+      <w:rPr>
+        <w:rFonts w:ascii="Wingdings" w:hAnsi="Wingdings" w:hint="default"/>
+        <w:sz w:val="20"/>
+      </w:rPr>
+    </w:lvl>
+    <w:lvl w:ilvl="3" w:tentative="1">
+      <w:start w:val="1"/>
+      <w:numFmt w:val="bullet"/>
+      <w:lvlText w:val=""/>
+      <w:lvlJc w:val="left"/>
+      <w:pPr>
+        <w:tabs>
+          <w:tab w:val="num" w:pos="2880"/>
+        </w:tabs>
+        <w:ind w:left="2880" w:hanging="360"/>
+      </w:pPr>
+      <w:rPr>
+        <w:rFonts w:ascii="Wingdings" w:hAnsi="Wingdings" w:hint="default"/>
+        <w:sz w:val="20"/>
+      </w:rPr>
+    </w:lvl>
+    <w:lvl w:ilvl="4" w:tentative="1">
+      <w:start w:val="1"/>
+      <w:numFmt w:val="bullet"/>
+      <w:lvlText w:val=""/>
+      <w:lvlJc w:val="left"/>
+      <w:pPr>
+        <w:tabs>
+          <w:tab w:val="num" w:pos="3600"/>
+        </w:tabs>
+        <w:ind w:left="3600" w:hanging="360"/>
+      </w:pPr>
+      <w:rPr>
+        <w:rFonts w:ascii="Wingdings" w:hAnsi="Wingdings" w:hint="default"/>
+        <w:sz w:val="20"/>
+      </w:rPr>
+    </w:lvl>
+    <w:lvl w:ilvl="5" w:tentative="1">
+      <w:start w:val="1"/>
+      <w:numFmt w:val="bullet"/>
+      <w:lvlText w:val=""/>
+      <w:lvlJc w:val="left"/>
+      <w:pPr>
+        <w:tabs>
+          <w:tab w:val="num" w:pos="4320"/>
+        </w:tabs>
+        <w:ind w:left="4320" w:hanging="360"/>
+      </w:pPr>
+      <w:rPr>
+        <w:rFonts w:ascii="Wingdings" w:hAnsi="Wingdings" w:hint="default"/>
+        <w:sz w:val="20"/>
+      </w:rPr>
+    </w:lvl>
+    <w:lvl w:ilvl="6" w:tentative="1">
+      <w:start w:val="1"/>
+      <w:numFmt w:val="bullet"/>
+      <w:lvlText w:val=""/>
+      <w:lvlJc w:val="left"/>
+      <w:pPr>
+        <w:tabs>
+          <w:tab w:val="num" w:pos="5040"/>
+        </w:tabs>
+        <w:ind w:left="5040" w:hanging="360"/>
+      </w:pPr>
+      <w:rPr>
+        <w:rFonts w:ascii="Wingdings" w:hAnsi="Wingdings" w:hint="default"/>
+        <w:sz w:val="20"/>
+      </w:rPr>
+    </w:lvl>
+    <w:lvl w:ilvl="7" w:tentative="1">
+      <w:start w:val="1"/>
+      <w:numFmt w:val="bullet"/>
+      <w:lvlText w:val=""/>
+      <w:lvlJc w:val="left"/>
+      <w:pPr>
+        <w:tabs>
+          <w:tab w:val="num" w:pos="5760"/>
+        </w:tabs>
+        <w:ind w:left="5760" w:hanging="360"/>
+      </w:pPr>
+      <w:rPr>
+        <w:rFonts w:ascii="Wingdings" w:hAnsi="Wingdings" w:hint="default"/>
+        <w:sz w:val="20"/>
+      </w:rPr>
+    </w:lvl>
+    <w:lvl w:ilvl="8" w:tentative="1">
+      <w:start w:val="1"/>
+      <w:numFmt w:val="bullet"/>
+      <w:lvlText w:val=""/>
+      <w:lvlJc w:val="left"/>
+      <w:pPr>
+        <w:tabs>
+          <w:tab w:val="num" w:pos="6480"/>
+        </w:tabs>
+        <w:ind w:left="6480" w:hanging="360"/>
+      </w:pPr>
+      <w:rPr>
+        <w:rFonts w:ascii="Wingdings" w:hAnsi="Wingdings" w:hint="default"/>
+        <w:sz w:val="20"/>
+      </w:rPr>
+    </w:lvl>
+  </w:abstractNum>
+  <w:abstractNum w:abstractNumId="8" w15:restartNumberingAfterBreak="0">
     <w:nsid w:val="3CAD70F1"/>
     <w:multiLevelType w:val="hybridMultilevel"/>
     <w:tmpl w:val="1AD0118E"/>
@@ -1264,14 +2605,640 @@
       </w:pPr>
     </w:lvl>
   </w:abstractNum>
+  <w:abstractNum w:abstractNumId="9" w15:restartNumberingAfterBreak="0">
+    <w:nsid w:val="50535337"/>
+    <w:multiLevelType w:val="multilevel"/>
+    <w:tmpl w:val="7C681C74"/>
+    <w:lvl w:ilvl="0">
+      <w:start w:val="1"/>
+      <w:numFmt w:val="bullet"/>
+      <w:lvlText w:val=""/>
+      <w:lvlJc w:val="left"/>
+      <w:pPr>
+        <w:tabs>
+          <w:tab w:val="num" w:pos="720"/>
+        </w:tabs>
+        <w:ind w:left="720" w:hanging="360"/>
+      </w:pPr>
+      <w:rPr>
+        <w:rFonts w:ascii="Symbol" w:hAnsi="Symbol" w:hint="default"/>
+        <w:sz w:val="20"/>
+      </w:rPr>
+    </w:lvl>
+    <w:lvl w:ilvl="1" w:tentative="1">
+      <w:start w:val="1"/>
+      <w:numFmt w:val="bullet"/>
+      <w:lvlText w:val="o"/>
+      <w:lvlJc w:val="left"/>
+      <w:pPr>
+        <w:tabs>
+          <w:tab w:val="num" w:pos="1440"/>
+        </w:tabs>
+        <w:ind w:left="1440" w:hanging="360"/>
+      </w:pPr>
+      <w:rPr>
+        <w:rFonts w:ascii="Courier New" w:hAnsi="Courier New" w:hint="default"/>
+        <w:sz w:val="20"/>
+      </w:rPr>
+    </w:lvl>
+    <w:lvl w:ilvl="2" w:tentative="1">
+      <w:start w:val="1"/>
+      <w:numFmt w:val="bullet"/>
+      <w:lvlText w:val=""/>
+      <w:lvlJc w:val="left"/>
+      <w:pPr>
+        <w:tabs>
+          <w:tab w:val="num" w:pos="2160"/>
+        </w:tabs>
+        <w:ind w:left="2160" w:hanging="360"/>
+      </w:pPr>
+      <w:rPr>
+        <w:rFonts w:ascii="Wingdings" w:hAnsi="Wingdings" w:hint="default"/>
+        <w:sz w:val="20"/>
+      </w:rPr>
+    </w:lvl>
+    <w:lvl w:ilvl="3" w:tentative="1">
+      <w:start w:val="1"/>
+      <w:numFmt w:val="bullet"/>
+      <w:lvlText w:val=""/>
+      <w:lvlJc w:val="left"/>
+      <w:pPr>
+        <w:tabs>
+          <w:tab w:val="num" w:pos="2880"/>
+        </w:tabs>
+        <w:ind w:left="2880" w:hanging="360"/>
+      </w:pPr>
+      <w:rPr>
+        <w:rFonts w:ascii="Wingdings" w:hAnsi="Wingdings" w:hint="default"/>
+        <w:sz w:val="20"/>
+      </w:rPr>
+    </w:lvl>
+    <w:lvl w:ilvl="4" w:tentative="1">
+      <w:start w:val="1"/>
+      <w:numFmt w:val="bullet"/>
+      <w:lvlText w:val=""/>
+      <w:lvlJc w:val="left"/>
+      <w:pPr>
+        <w:tabs>
+          <w:tab w:val="num" w:pos="3600"/>
+        </w:tabs>
+        <w:ind w:left="3600" w:hanging="360"/>
+      </w:pPr>
+      <w:rPr>
+        <w:rFonts w:ascii="Wingdings" w:hAnsi="Wingdings" w:hint="default"/>
+        <w:sz w:val="20"/>
+      </w:rPr>
+    </w:lvl>
+    <w:lvl w:ilvl="5" w:tentative="1">
+      <w:start w:val="1"/>
+      <w:numFmt w:val="bullet"/>
+      <w:lvlText w:val=""/>
+      <w:lvlJc w:val="left"/>
+      <w:pPr>
+        <w:tabs>
+          <w:tab w:val="num" w:pos="4320"/>
+        </w:tabs>
+        <w:ind w:left="4320" w:hanging="360"/>
+      </w:pPr>
+      <w:rPr>
+        <w:rFonts w:ascii="Wingdings" w:hAnsi="Wingdings" w:hint="default"/>
+        <w:sz w:val="20"/>
+      </w:rPr>
+    </w:lvl>
+    <w:lvl w:ilvl="6" w:tentative="1">
+      <w:start w:val="1"/>
+      <w:numFmt w:val="bullet"/>
+      <w:lvlText w:val=""/>
+      <w:lvlJc w:val="left"/>
+      <w:pPr>
+        <w:tabs>
+          <w:tab w:val="num" w:pos="5040"/>
+        </w:tabs>
+        <w:ind w:left="5040" w:hanging="360"/>
+      </w:pPr>
+      <w:rPr>
+        <w:rFonts w:ascii="Wingdings" w:hAnsi="Wingdings" w:hint="default"/>
+        <w:sz w:val="20"/>
+      </w:rPr>
+    </w:lvl>
+    <w:lvl w:ilvl="7" w:tentative="1">
+      <w:start w:val="1"/>
+      <w:numFmt w:val="bullet"/>
+      <w:lvlText w:val=""/>
+      <w:lvlJc w:val="left"/>
+      <w:pPr>
+        <w:tabs>
+          <w:tab w:val="num" w:pos="5760"/>
+        </w:tabs>
+        <w:ind w:left="5760" w:hanging="360"/>
+      </w:pPr>
+      <w:rPr>
+        <w:rFonts w:ascii="Wingdings" w:hAnsi="Wingdings" w:hint="default"/>
+        <w:sz w:val="20"/>
+      </w:rPr>
+    </w:lvl>
+    <w:lvl w:ilvl="8" w:tentative="1">
+      <w:start w:val="1"/>
+      <w:numFmt w:val="bullet"/>
+      <w:lvlText w:val=""/>
+      <w:lvlJc w:val="left"/>
+      <w:pPr>
+        <w:tabs>
+          <w:tab w:val="num" w:pos="6480"/>
+        </w:tabs>
+        <w:ind w:left="6480" w:hanging="360"/>
+      </w:pPr>
+      <w:rPr>
+        <w:rFonts w:ascii="Wingdings" w:hAnsi="Wingdings" w:hint="default"/>
+        <w:sz w:val="20"/>
+      </w:rPr>
+    </w:lvl>
+  </w:abstractNum>
+  <w:abstractNum w:abstractNumId="10" w15:restartNumberingAfterBreak="0">
+    <w:nsid w:val="507A1D0D"/>
+    <w:multiLevelType w:val="multilevel"/>
+    <w:tmpl w:val="849AA094"/>
+    <w:lvl w:ilvl="0">
+      <w:start w:val="1"/>
+      <w:numFmt w:val="bullet"/>
+      <w:lvlText w:val=""/>
+      <w:lvlJc w:val="left"/>
+      <w:pPr>
+        <w:tabs>
+          <w:tab w:val="num" w:pos="720"/>
+        </w:tabs>
+        <w:ind w:left="720" w:hanging="360"/>
+      </w:pPr>
+      <w:rPr>
+        <w:rFonts w:ascii="Symbol" w:hAnsi="Symbol" w:hint="default"/>
+        <w:sz w:val="20"/>
+      </w:rPr>
+    </w:lvl>
+    <w:lvl w:ilvl="1" w:tentative="1">
+      <w:start w:val="1"/>
+      <w:numFmt w:val="bullet"/>
+      <w:lvlText w:val="o"/>
+      <w:lvlJc w:val="left"/>
+      <w:pPr>
+        <w:tabs>
+          <w:tab w:val="num" w:pos="1440"/>
+        </w:tabs>
+        <w:ind w:left="1440" w:hanging="360"/>
+      </w:pPr>
+      <w:rPr>
+        <w:rFonts w:ascii="Courier New" w:hAnsi="Courier New" w:hint="default"/>
+        <w:sz w:val="20"/>
+      </w:rPr>
+    </w:lvl>
+    <w:lvl w:ilvl="2" w:tentative="1">
+      <w:start w:val="1"/>
+      <w:numFmt w:val="bullet"/>
+      <w:lvlText w:val=""/>
+      <w:lvlJc w:val="left"/>
+      <w:pPr>
+        <w:tabs>
+          <w:tab w:val="num" w:pos="2160"/>
+        </w:tabs>
+        <w:ind w:left="2160" w:hanging="360"/>
+      </w:pPr>
+      <w:rPr>
+        <w:rFonts w:ascii="Wingdings" w:hAnsi="Wingdings" w:hint="default"/>
+        <w:sz w:val="20"/>
+      </w:rPr>
+    </w:lvl>
+    <w:lvl w:ilvl="3" w:tentative="1">
+      <w:start w:val="1"/>
+      <w:numFmt w:val="bullet"/>
+      <w:lvlText w:val=""/>
+      <w:lvlJc w:val="left"/>
+      <w:pPr>
+        <w:tabs>
+          <w:tab w:val="num" w:pos="2880"/>
+        </w:tabs>
+        <w:ind w:left="2880" w:hanging="360"/>
+      </w:pPr>
+      <w:rPr>
+        <w:rFonts w:ascii="Wingdings" w:hAnsi="Wingdings" w:hint="default"/>
+        <w:sz w:val="20"/>
+      </w:rPr>
+    </w:lvl>
+    <w:lvl w:ilvl="4" w:tentative="1">
+      <w:start w:val="1"/>
+      <w:numFmt w:val="bullet"/>
+      <w:lvlText w:val=""/>
+      <w:lvlJc w:val="left"/>
+      <w:pPr>
+        <w:tabs>
+          <w:tab w:val="num" w:pos="3600"/>
+        </w:tabs>
+        <w:ind w:left="3600" w:hanging="360"/>
+      </w:pPr>
+      <w:rPr>
+        <w:rFonts w:ascii="Wingdings" w:hAnsi="Wingdings" w:hint="default"/>
+        <w:sz w:val="20"/>
+      </w:rPr>
+    </w:lvl>
+    <w:lvl w:ilvl="5" w:tentative="1">
+      <w:start w:val="1"/>
+      <w:numFmt w:val="bullet"/>
+      <w:lvlText w:val=""/>
+      <w:lvlJc w:val="left"/>
+      <w:pPr>
+        <w:tabs>
+          <w:tab w:val="num" w:pos="4320"/>
+        </w:tabs>
+        <w:ind w:left="4320" w:hanging="360"/>
+      </w:pPr>
+      <w:rPr>
+        <w:rFonts w:ascii="Wingdings" w:hAnsi="Wingdings" w:hint="default"/>
+        <w:sz w:val="20"/>
+      </w:rPr>
+    </w:lvl>
+    <w:lvl w:ilvl="6" w:tentative="1">
+      <w:start w:val="1"/>
+      <w:numFmt w:val="bullet"/>
+      <w:lvlText w:val=""/>
+      <w:lvlJc w:val="left"/>
+      <w:pPr>
+        <w:tabs>
+          <w:tab w:val="num" w:pos="5040"/>
+        </w:tabs>
+        <w:ind w:left="5040" w:hanging="360"/>
+      </w:pPr>
+      <w:rPr>
+        <w:rFonts w:ascii="Wingdings" w:hAnsi="Wingdings" w:hint="default"/>
+        <w:sz w:val="20"/>
+      </w:rPr>
+    </w:lvl>
+    <w:lvl w:ilvl="7" w:tentative="1">
+      <w:start w:val="1"/>
+      <w:numFmt w:val="bullet"/>
+      <w:lvlText w:val=""/>
+      <w:lvlJc w:val="left"/>
+      <w:pPr>
+        <w:tabs>
+          <w:tab w:val="num" w:pos="5760"/>
+        </w:tabs>
+        <w:ind w:left="5760" w:hanging="360"/>
+      </w:pPr>
+      <w:rPr>
+        <w:rFonts w:ascii="Wingdings" w:hAnsi="Wingdings" w:hint="default"/>
+        <w:sz w:val="20"/>
+      </w:rPr>
+    </w:lvl>
+    <w:lvl w:ilvl="8" w:tentative="1">
+      <w:start w:val="1"/>
+      <w:numFmt w:val="bullet"/>
+      <w:lvlText w:val=""/>
+      <w:lvlJc w:val="left"/>
+      <w:pPr>
+        <w:tabs>
+          <w:tab w:val="num" w:pos="6480"/>
+        </w:tabs>
+        <w:ind w:left="6480" w:hanging="360"/>
+      </w:pPr>
+      <w:rPr>
+        <w:rFonts w:ascii="Wingdings" w:hAnsi="Wingdings" w:hint="default"/>
+        <w:sz w:val="20"/>
+      </w:rPr>
+    </w:lvl>
+  </w:abstractNum>
+  <w:abstractNum w:abstractNumId="11" w15:restartNumberingAfterBreak="0">
+    <w:nsid w:val="624657BE"/>
+    <w:multiLevelType w:val="multilevel"/>
+    <w:tmpl w:val="BF22EDCE"/>
+    <w:lvl w:ilvl="0">
+      <w:start w:val="1"/>
+      <w:numFmt w:val="bullet"/>
+      <w:lvlText w:val=""/>
+      <w:lvlJc w:val="left"/>
+      <w:pPr>
+        <w:tabs>
+          <w:tab w:val="num" w:pos="720"/>
+        </w:tabs>
+        <w:ind w:left="720" w:hanging="360"/>
+      </w:pPr>
+      <w:rPr>
+        <w:rFonts w:ascii="Symbol" w:hAnsi="Symbol" w:hint="default"/>
+        <w:sz w:val="20"/>
+      </w:rPr>
+    </w:lvl>
+    <w:lvl w:ilvl="1" w:tentative="1">
+      <w:start w:val="1"/>
+      <w:numFmt w:val="bullet"/>
+      <w:lvlText w:val="o"/>
+      <w:lvlJc w:val="left"/>
+      <w:pPr>
+        <w:tabs>
+          <w:tab w:val="num" w:pos="1440"/>
+        </w:tabs>
+        <w:ind w:left="1440" w:hanging="360"/>
+      </w:pPr>
+      <w:rPr>
+        <w:rFonts w:ascii="Courier New" w:hAnsi="Courier New" w:hint="default"/>
+        <w:sz w:val="20"/>
+      </w:rPr>
+    </w:lvl>
+    <w:lvl w:ilvl="2" w:tentative="1">
+      <w:start w:val="1"/>
+      <w:numFmt w:val="bullet"/>
+      <w:lvlText w:val=""/>
+      <w:lvlJc w:val="left"/>
+      <w:pPr>
+        <w:tabs>
+          <w:tab w:val="num" w:pos="2160"/>
+        </w:tabs>
+        <w:ind w:left="2160" w:hanging="360"/>
+      </w:pPr>
+      <w:rPr>
+        <w:rFonts w:ascii="Wingdings" w:hAnsi="Wingdings" w:hint="default"/>
+        <w:sz w:val="20"/>
+      </w:rPr>
+    </w:lvl>
+    <w:lvl w:ilvl="3" w:tentative="1">
+      <w:start w:val="1"/>
+      <w:numFmt w:val="bullet"/>
+      <w:lvlText w:val=""/>
+      <w:lvlJc w:val="left"/>
+      <w:pPr>
+        <w:tabs>
+          <w:tab w:val="num" w:pos="2880"/>
+        </w:tabs>
+        <w:ind w:left="2880" w:hanging="360"/>
+      </w:pPr>
+      <w:rPr>
+        <w:rFonts w:ascii="Wingdings" w:hAnsi="Wingdings" w:hint="default"/>
+        <w:sz w:val="20"/>
+      </w:rPr>
+    </w:lvl>
+    <w:lvl w:ilvl="4" w:tentative="1">
+      <w:start w:val="1"/>
+      <w:numFmt w:val="bullet"/>
+      <w:lvlText w:val=""/>
+      <w:lvlJc w:val="left"/>
+      <w:pPr>
+        <w:tabs>
+          <w:tab w:val="num" w:pos="3600"/>
+        </w:tabs>
+        <w:ind w:left="3600" w:hanging="360"/>
+      </w:pPr>
+      <w:rPr>
+        <w:rFonts w:ascii="Wingdings" w:hAnsi="Wingdings" w:hint="default"/>
+        <w:sz w:val="20"/>
+      </w:rPr>
+    </w:lvl>
+    <w:lvl w:ilvl="5" w:tentative="1">
+      <w:start w:val="1"/>
+      <w:numFmt w:val="bullet"/>
+      <w:lvlText w:val=""/>
+      <w:lvlJc w:val="left"/>
+      <w:pPr>
+        <w:tabs>
+          <w:tab w:val="num" w:pos="4320"/>
+        </w:tabs>
+        <w:ind w:left="4320" w:hanging="360"/>
+      </w:pPr>
+      <w:rPr>
+        <w:rFonts w:ascii="Wingdings" w:hAnsi="Wingdings" w:hint="default"/>
+        <w:sz w:val="20"/>
+      </w:rPr>
+    </w:lvl>
+    <w:lvl w:ilvl="6" w:tentative="1">
+      <w:start w:val="1"/>
+      <w:numFmt w:val="bullet"/>
+      <w:lvlText w:val=""/>
+      <w:lvlJc w:val="left"/>
+      <w:pPr>
+        <w:tabs>
+          <w:tab w:val="num" w:pos="5040"/>
+        </w:tabs>
+        <w:ind w:left="5040" w:hanging="360"/>
+      </w:pPr>
+      <w:rPr>
+        <w:rFonts w:ascii="Wingdings" w:hAnsi="Wingdings" w:hint="default"/>
+        <w:sz w:val="20"/>
+      </w:rPr>
+    </w:lvl>
+    <w:lvl w:ilvl="7" w:tentative="1">
+      <w:start w:val="1"/>
+      <w:numFmt w:val="bullet"/>
+      <w:lvlText w:val=""/>
+      <w:lvlJc w:val="left"/>
+      <w:pPr>
+        <w:tabs>
+          <w:tab w:val="num" w:pos="5760"/>
+        </w:tabs>
+        <w:ind w:left="5760" w:hanging="360"/>
+      </w:pPr>
+      <w:rPr>
+        <w:rFonts w:ascii="Wingdings" w:hAnsi="Wingdings" w:hint="default"/>
+        <w:sz w:val="20"/>
+      </w:rPr>
+    </w:lvl>
+    <w:lvl w:ilvl="8" w:tentative="1">
+      <w:start w:val="1"/>
+      <w:numFmt w:val="bullet"/>
+      <w:lvlText w:val=""/>
+      <w:lvlJc w:val="left"/>
+      <w:pPr>
+        <w:tabs>
+          <w:tab w:val="num" w:pos="6480"/>
+        </w:tabs>
+        <w:ind w:left="6480" w:hanging="360"/>
+      </w:pPr>
+      <w:rPr>
+        <w:rFonts w:ascii="Wingdings" w:hAnsi="Wingdings" w:hint="default"/>
+        <w:sz w:val="20"/>
+      </w:rPr>
+    </w:lvl>
+  </w:abstractNum>
+  <w:abstractNum w:abstractNumId="12" w15:restartNumberingAfterBreak="0">
+    <w:nsid w:val="70A66F5F"/>
+    <w:multiLevelType w:val="multilevel"/>
+    <w:tmpl w:val="CE08B12A"/>
+    <w:lvl w:ilvl="0">
+      <w:start w:val="1"/>
+      <w:numFmt w:val="bullet"/>
+      <w:lvlText w:val=""/>
+      <w:lvlJc w:val="left"/>
+      <w:pPr>
+        <w:tabs>
+          <w:tab w:val="num" w:pos="720"/>
+        </w:tabs>
+        <w:ind w:left="720" w:hanging="360"/>
+      </w:pPr>
+      <w:rPr>
+        <w:rFonts w:ascii="Symbol" w:hAnsi="Symbol" w:hint="default"/>
+        <w:sz w:val="20"/>
+      </w:rPr>
+    </w:lvl>
+    <w:lvl w:ilvl="1" w:tentative="1">
+      <w:start w:val="1"/>
+      <w:numFmt w:val="bullet"/>
+      <w:lvlText w:val="o"/>
+      <w:lvlJc w:val="left"/>
+      <w:pPr>
+        <w:tabs>
+          <w:tab w:val="num" w:pos="1440"/>
+        </w:tabs>
+        <w:ind w:left="1440" w:hanging="360"/>
+      </w:pPr>
+      <w:rPr>
+        <w:rFonts w:ascii="Courier New" w:hAnsi="Courier New" w:hint="default"/>
+        <w:sz w:val="20"/>
+      </w:rPr>
+    </w:lvl>
+    <w:lvl w:ilvl="2" w:tentative="1">
+      <w:start w:val="1"/>
+      <w:numFmt w:val="bullet"/>
+      <w:lvlText w:val=""/>
+      <w:lvlJc w:val="left"/>
+      <w:pPr>
+        <w:tabs>
+          <w:tab w:val="num" w:pos="2160"/>
+        </w:tabs>
+        <w:ind w:left="2160" w:hanging="360"/>
+      </w:pPr>
+      <w:rPr>
+        <w:rFonts w:ascii="Wingdings" w:hAnsi="Wingdings" w:hint="default"/>
+        <w:sz w:val="20"/>
+      </w:rPr>
+    </w:lvl>
+    <w:lvl w:ilvl="3" w:tentative="1">
+      <w:start w:val="1"/>
+      <w:numFmt w:val="bullet"/>
+      <w:lvlText w:val=""/>
+      <w:lvlJc w:val="left"/>
+      <w:pPr>
+        <w:tabs>
+          <w:tab w:val="num" w:pos="2880"/>
+        </w:tabs>
+        <w:ind w:left="2880" w:hanging="360"/>
+      </w:pPr>
+      <w:rPr>
+        <w:rFonts w:ascii="Wingdings" w:hAnsi="Wingdings" w:hint="default"/>
+        <w:sz w:val="20"/>
+      </w:rPr>
+    </w:lvl>
+    <w:lvl w:ilvl="4" w:tentative="1">
+      <w:start w:val="1"/>
+      <w:numFmt w:val="bullet"/>
+      <w:lvlText w:val=""/>
+      <w:lvlJc w:val="left"/>
+      <w:pPr>
+        <w:tabs>
+          <w:tab w:val="num" w:pos="3600"/>
+        </w:tabs>
+        <w:ind w:left="3600" w:hanging="360"/>
+      </w:pPr>
+      <w:rPr>
+        <w:rFonts w:ascii="Wingdings" w:hAnsi="Wingdings" w:hint="default"/>
+        <w:sz w:val="20"/>
+      </w:rPr>
+    </w:lvl>
+    <w:lvl w:ilvl="5" w:tentative="1">
+      <w:start w:val="1"/>
+      <w:numFmt w:val="bullet"/>
+      <w:lvlText w:val=""/>
+      <w:lvlJc w:val="left"/>
+      <w:pPr>
+        <w:tabs>
+          <w:tab w:val="num" w:pos="4320"/>
+        </w:tabs>
+        <w:ind w:left="4320" w:hanging="360"/>
+      </w:pPr>
+      <w:rPr>
+        <w:rFonts w:ascii="Wingdings" w:hAnsi="Wingdings" w:hint="default"/>
+        <w:sz w:val="20"/>
+      </w:rPr>
+    </w:lvl>
+    <w:lvl w:ilvl="6" w:tentative="1">
+      <w:start w:val="1"/>
+      <w:numFmt w:val="bullet"/>
+      <w:lvlText w:val=""/>
+      <w:lvlJc w:val="left"/>
+      <w:pPr>
+        <w:tabs>
+          <w:tab w:val="num" w:pos="5040"/>
+        </w:tabs>
+        <w:ind w:left="5040" w:hanging="360"/>
+      </w:pPr>
+      <w:rPr>
+        <w:rFonts w:ascii="Wingdings" w:hAnsi="Wingdings" w:hint="default"/>
+        <w:sz w:val="20"/>
+      </w:rPr>
+    </w:lvl>
+    <w:lvl w:ilvl="7" w:tentative="1">
+      <w:start w:val="1"/>
+      <w:numFmt w:val="bullet"/>
+      <w:lvlText w:val=""/>
+      <w:lvlJc w:val="left"/>
+      <w:pPr>
+        <w:tabs>
+          <w:tab w:val="num" w:pos="5760"/>
+        </w:tabs>
+        <w:ind w:left="5760" w:hanging="360"/>
+      </w:pPr>
+      <w:rPr>
+        <w:rFonts w:ascii="Wingdings" w:hAnsi="Wingdings" w:hint="default"/>
+        <w:sz w:val="20"/>
+      </w:rPr>
+    </w:lvl>
+    <w:lvl w:ilvl="8" w:tentative="1">
+      <w:start w:val="1"/>
+      <w:numFmt w:val="bullet"/>
+      <w:lvlText w:val=""/>
+      <w:lvlJc w:val="left"/>
+      <w:pPr>
+        <w:tabs>
+          <w:tab w:val="num" w:pos="6480"/>
+        </w:tabs>
+        <w:ind w:left="6480" w:hanging="360"/>
+      </w:pPr>
+      <w:rPr>
+        <w:rFonts w:ascii="Wingdings" w:hAnsi="Wingdings" w:hint="default"/>
+        <w:sz w:val="20"/>
+      </w:rPr>
+    </w:lvl>
+  </w:abstractNum>
   <w:num w:numId="1">
+    <w:abstractNumId w:val="5"/>
+  </w:num>
+  <w:num w:numId="2">
+    <w:abstractNumId w:val="4"/>
+  </w:num>
+  <w:num w:numId="3">
+    <w:abstractNumId w:val="8"/>
+  </w:num>
+  <w:num w:numId="4">
+    <w:abstractNumId w:val="9"/>
+  </w:num>
+  <w:num w:numId="5">
+    <w:abstractNumId w:val="12"/>
+  </w:num>
+  <w:num w:numId="6">
+    <w:abstractNumId w:val="2"/>
+  </w:num>
+  <w:num w:numId="7">
     <w:abstractNumId w:val="1"/>
   </w:num>
-  <w:num w:numId="2">
+  <w:num w:numId="8">
     <w:abstractNumId w:val="0"/>
   </w:num>
-  <w:num w:numId="3">
-    <w:abstractNumId w:val="2"/>
+  <w:num w:numId="9">
+    <w:abstractNumId w:val="7"/>
+  </w:num>
+  <w:num w:numId="10">
+    <w:abstractNumId w:val="6"/>
+  </w:num>
+  <w:num w:numId="11">
+    <w:abstractNumId w:val="11"/>
+  </w:num>
+  <w:num w:numId="12">
+    <w:abstractNumId w:val="10"/>
+  </w:num>
+  <w:num w:numId="13">
+    <w:abstractNumId w:val="3"/>
   </w:num>
 </w:numbering>
 </file>
@@ -1399,6 +3366,7 @@
     <w:lsdException w:name="HTML Sample" w:semiHidden="1" w:unhideWhenUsed="1"/>
     <w:lsdException w:name="HTML Typewriter" w:semiHidden="1" w:unhideWhenUsed="1"/>
     <w:lsdException w:name="HTML Variable" w:semiHidden="1" w:unhideWhenUsed="1"/>
+    <w:lsdException w:name="Normal Table" w:semiHidden="1" w:unhideWhenUsed="1"/>
     <w:lsdException w:name="annotation subject" w:semiHidden="1" w:unhideWhenUsed="1"/>
     <w:lsdException w:name="No List" w:semiHidden="1" w:unhideWhenUsed="1"/>
     <w:lsdException w:name="Outline List 1" w:semiHidden="1" w:unhideWhenUsed="1"/>
@@ -1442,8 +3410,10 @@
     <w:lsdException w:name="Table Elegant" w:semiHidden="1" w:unhideWhenUsed="1"/>
     <w:lsdException w:name="Table Professional" w:semiHidden="1" w:unhideWhenUsed="1"/>
     <w:lsdException w:name="Table Subtle 1" w:semiHidden="1" w:unhideWhenUsed="1"/>
+    <w:lsdException w:name="Table Subtle 2" w:semiHidden="1" w:unhideWhenUsed="1"/>
     <w:lsdException w:name="Table Web 1" w:semiHidden="1" w:unhideWhenUsed="1"/>
     <w:lsdException w:name="Table Web 2" w:semiHidden="1" w:unhideWhenUsed="1"/>
+    <w:lsdException w:name="Table Web 3" w:semiHidden="1" w:unhideWhenUsed="1"/>
     <w:lsdException w:name="Balloon Text" w:semiHidden="1" w:unhideWhenUsed="1"/>
     <w:lsdException w:name="Table Grid" w:uiPriority="39"/>
     <w:lsdException w:name="Table Theme" w:semiHidden="1" w:unhideWhenUsed="1"/>
@@ -1672,6 +3642,26 @@
     <w:qFormat/>
     <w:rsid w:val="00CC4C81"/>
   </w:style>
+  <w:style w:type="paragraph" w:styleId="Ttulo3">
+    <w:name w:val="heading 3"/>
+    <w:basedOn w:val="Normal"/>
+    <w:link w:val="Ttulo3Car"/>
+    <w:uiPriority w:val="9"/>
+    <w:qFormat/>
+    <w:rsid w:val="00173EC2"/>
+    <w:pPr>
+      <w:spacing w:before="100" w:beforeAutospacing="1" w:after="100" w:afterAutospacing="1" w:line="240" w:lineRule="auto"/>
+      <w:outlineLvl w:val="2"/>
+    </w:pPr>
+    <w:rPr>
+      <w:rFonts w:ascii="Times New Roman" w:eastAsia="Times New Roman" w:hAnsi="Times New Roman" w:cs="Times New Roman"/>
+      <w:b/>
+      <w:bCs/>
+      <w:sz w:val="27"/>
+      <w:szCs w:val="27"/>
+      <w:lang w:eastAsia="es-BO"/>
+    </w:rPr>
+  </w:style>
   <w:style w:type="character" w:default="1" w:styleId="Fuentedeprrafopredeter">
     <w:name w:val="Default Paragraph Font"/>
     <w:uiPriority w:val="1"/>
@@ -1748,6 +3738,32 @@
       <w:ind w:left="720"/>
       <w:contextualSpacing/>
     </w:pPr>
+  </w:style>
+  <w:style w:type="character" w:customStyle="1" w:styleId="Ttulo3Car">
+    <w:name w:val="Título 3 Car"/>
+    <w:basedOn w:val="Fuentedeprrafopredeter"/>
+    <w:link w:val="Ttulo3"/>
+    <w:uiPriority w:val="9"/>
+    <w:rsid w:val="00173EC2"/>
+    <w:rPr>
+      <w:rFonts w:ascii="Times New Roman" w:eastAsia="Times New Roman" w:hAnsi="Times New Roman" w:cs="Times New Roman"/>
+      <w:b/>
+      <w:bCs/>
+      <w:sz w:val="27"/>
+      <w:szCs w:val="27"/>
+      <w:lang w:eastAsia="es-BO"/>
+    </w:rPr>
+  </w:style>
+  <w:style w:type="character" w:styleId="Textoennegrita">
+    <w:name w:val="Strong"/>
+    <w:basedOn w:val="Fuentedeprrafopredeter"/>
+    <w:uiPriority w:val="22"/>
+    <w:qFormat/>
+    <w:rsid w:val="00173EC2"/>
+    <w:rPr>
+      <w:b/>
+      <w:bCs/>
+    </w:rPr>
   </w:style>
 </w:styles>
 </file>
@@ -2014,6 +4030,15 @@
 </file>
 
 <file path=customXml/item1.xml><?xml version="1.0" encoding="utf-8"?>
+<?mso-contentType ?>
+<FormTemplates xmlns="http://schemas.microsoft.com/sharepoint/v3/contenttype/forms">
+  <Display>DocumentLibraryForm</Display>
+  <Edit>DocumentLibraryForm</Edit>
+  <New>DocumentLibraryForm</New>
+</FormTemplates>
+</file>
+
+<file path=customXml/item2.xml><?xml version="1.0" encoding="utf-8"?>
 <p:properties xmlns:p="http://schemas.microsoft.com/office/2006/metadata/properties" xmlns:xsi="http://www.w3.org/2001/XMLSchema-instance" xmlns:pc="http://schemas.microsoft.com/office/infopath/2007/PartnerControls">
   <documentManagement>
     <TaxCatchAll xmlns="1c587be3-79e6-4b83-bdd2-3b010f07f224" xsi:nil="true"/>
@@ -2022,15 +4047,6 @@
     </lcf76f155ced4ddcb4097134ff3c332f>
   </documentManagement>
 </p:properties>
-</file>
-
-<file path=customXml/item2.xml><?xml version="1.0" encoding="utf-8"?>
-<?mso-contentType ?>
-<FormTemplates xmlns="http://schemas.microsoft.com/sharepoint/v3/contenttype/forms">
-  <Display>DocumentLibraryForm</Display>
-  <Edit>DocumentLibraryForm</Edit>
-  <New>DocumentLibraryForm</New>
-</FormTemplates>
 </file>
 
 <file path=customXml/item3.xml><?xml version="1.0" encoding="utf-8"?>
@@ -2229,20 +4245,20 @@
 </file>
 
 <file path=customXml/itemProps1.xml><?xml version="1.0" encoding="utf-8"?>
+<ds:datastoreItem xmlns:ds="http://schemas.openxmlformats.org/officeDocument/2006/customXml" ds:itemID="{6A6C9C1B-EF5D-4C98-88C2-A81087A0BE13}">
+  <ds:schemaRefs>
+    <ds:schemaRef ds:uri="http://schemas.microsoft.com/sharepoint/v3/contenttype/forms"/>
+  </ds:schemaRefs>
+</ds:datastoreItem>
+</file>
+
+<file path=customXml/itemProps2.xml><?xml version="1.0" encoding="utf-8"?>
 <ds:datastoreItem xmlns:ds="http://schemas.openxmlformats.org/officeDocument/2006/customXml" ds:itemID="{5BC251EB-839B-4D09-B711-6AD9AD3285C4}">
   <ds:schemaRefs>
     <ds:schemaRef ds:uri="http://schemas.microsoft.com/office/2006/metadata/properties"/>
     <ds:schemaRef ds:uri="http://schemas.microsoft.com/office/infopath/2007/PartnerControls"/>
     <ds:schemaRef ds:uri="1c587be3-79e6-4b83-bdd2-3b010f07f224"/>
     <ds:schemaRef ds:uri="d11bee6d-6b31-46e3-b4f9-20735bdeadca"/>
-  </ds:schemaRefs>
-</ds:datastoreItem>
-</file>
-
-<file path=customXml/itemProps2.xml><?xml version="1.0" encoding="utf-8"?>
-<ds:datastoreItem xmlns:ds="http://schemas.openxmlformats.org/officeDocument/2006/customXml" ds:itemID="{6A6C9C1B-EF5D-4C98-88C2-A81087A0BE13}">
-  <ds:schemaRefs>
-    <ds:schemaRef ds:uri="http://schemas.microsoft.com/sharepoint/v3/contenttype/forms"/>
   </ds:schemaRefs>
 </ds:datastoreItem>
 </file>
